--- a/fuentes/CF2_63730738_DU.docx
+++ b/fuentes/CF2_63730738_DU.docx
@@ -1,6 +1,6 @@
 
 <file path=word/document.xml><?xml version="1.0" encoding="utf-8"?>
-<w:document xmlns:wpc="http://schemas.microsoft.com/office/word/2010/wordprocessingCanvas" xmlns:cx="http://schemas.microsoft.com/office/drawing/2014/chartex" xmlns:cx1="http://schemas.microsoft.com/office/drawing/2015/9/8/chartex" xmlns:cx2="http://schemas.microsoft.com/office/drawing/2015/10/21/chartex" xmlns:cx3="http://schemas.microsoft.com/office/drawing/2016/5/9/chartex" xmlns:cx4="http://schemas.microsoft.com/office/drawing/2016/5/10/chartex" xmlns:cx5="http://schemas.microsoft.com/office/drawing/2016/5/11/chartex" xmlns:cx6="http://schemas.microsoft.com/office/drawing/2016/5/12/chartex" xmlns:cx7="http://schemas.microsoft.com/office/drawing/2016/5/13/chartex" xmlns:cx8="http://schemas.microsoft.com/office/drawing/2016/5/14/chartex" xmlns:mc="http://schemas.openxmlformats.org/markup-compatibility/2006" xmlns:aink="http://schemas.microsoft.com/office/drawing/2016/ink" xmlns:am3d="http://schemas.microsoft.com/office/drawing/2017/model3d" xmlns:o="urn:schemas-microsoft-com:office:office" xmlns:r="http://schemas.openxmlformats.org/officeDocument/2006/relationships" xmlns:m="http://schemas.openxmlformats.org/officeDocument/2006/math" xmlns:v="urn:schemas-microsoft-com:vml" xmlns:wp14="http://schemas.microsoft.com/office/word/2010/wordprocessingDrawing" xmlns:wp="http://schemas.openxmlformats.org/drawingml/2006/wordprocessingDrawing" xmlns:w10="urn:schemas-microsoft-com:office:word" xmlns:w="http://schemas.openxmlformats.org/wordprocessingml/2006/main" xmlns:w14="http://schemas.microsoft.com/office/word/2010/wordml" xmlns:w15="http://schemas.microsoft.com/office/word/2012/wordml" xmlns:w16cex="http://schemas.microsoft.com/office/word/2018/wordml/cex" xmlns:w16cid="http://schemas.microsoft.com/office/word/2016/wordml/cid" xmlns:w16="http://schemas.microsoft.com/office/word/2018/wordml" xmlns:w16sdtdh="http://schemas.microsoft.com/office/word/2020/wordml/sdtdatahash" xmlns:w16se="http://schemas.microsoft.com/office/word/2015/wordml/symex" xmlns:wpg="http://schemas.microsoft.com/office/word/2010/wordprocessingGroup" xmlns:wpi="http://schemas.microsoft.com/office/word/2010/wordprocessingInk" xmlns:wne="http://schemas.microsoft.com/office/word/2006/wordml" xmlns:wps="http://schemas.microsoft.com/office/word/2010/wordprocessingShape" mc:Ignorable="w14 w15 w16se w16cid w16 w16cex w16sdtdh wp14">
+<w:document xmlns:wpc="http://schemas.microsoft.com/office/word/2010/wordprocessingCanvas" xmlns:cx="http://schemas.microsoft.com/office/drawing/2014/chartex" xmlns:cx1="http://schemas.microsoft.com/office/drawing/2015/9/8/chartex" xmlns:cx2="http://schemas.microsoft.com/office/drawing/2015/10/21/chartex" xmlns:cx3="http://schemas.microsoft.com/office/drawing/2016/5/9/chartex" xmlns:cx4="http://schemas.microsoft.com/office/drawing/2016/5/10/chartex" xmlns:cx5="http://schemas.microsoft.com/office/drawing/2016/5/11/chartex" xmlns:cx6="http://schemas.microsoft.com/office/drawing/2016/5/12/chartex" xmlns:cx7="http://schemas.microsoft.com/office/drawing/2016/5/13/chartex" xmlns:cx8="http://schemas.microsoft.com/office/drawing/2016/5/14/chartex" xmlns:mc="http://schemas.openxmlformats.org/markup-compatibility/2006" xmlns:aink="http://schemas.microsoft.com/office/drawing/2016/ink" xmlns:am3d="http://schemas.microsoft.com/office/drawing/2017/model3d" xmlns:o="urn:schemas-microsoft-com:office:office" xmlns:oel="http://schemas.microsoft.com/office/2019/extlst" xmlns:r="http://schemas.openxmlformats.org/officeDocument/2006/relationships" xmlns:m="http://schemas.openxmlformats.org/officeDocument/2006/math" xmlns:v="urn:schemas-microsoft-com:vml" xmlns:wp14="http://schemas.microsoft.com/office/word/2010/wordprocessingDrawing" xmlns:wp="http://schemas.openxmlformats.org/drawingml/2006/wordprocessingDrawing" xmlns:w10="urn:schemas-microsoft-com:office:word" xmlns:w="http://schemas.openxmlformats.org/wordprocessingml/2006/main" xmlns:w14="http://schemas.microsoft.com/office/word/2010/wordml" xmlns:w15="http://schemas.microsoft.com/office/word/2012/wordml" xmlns:w16cex="http://schemas.microsoft.com/office/word/2018/wordml/cex" xmlns:w16cid="http://schemas.microsoft.com/office/word/2016/wordml/cid" xmlns:w16="http://schemas.microsoft.com/office/word/2018/wordml" xmlns:w16du="http://schemas.microsoft.com/office/word/2023/wordml/word16du" xmlns:w16sdtdh="http://schemas.microsoft.com/office/word/2020/wordml/sdtdatahash" xmlns:w16sdtfl="http://schemas.microsoft.com/office/word/2024/wordml/sdtformatlock" xmlns:w16se="http://schemas.microsoft.com/office/word/2015/wordml/symex" xmlns:wpg="http://schemas.microsoft.com/office/word/2010/wordprocessingGroup" xmlns:wpi="http://schemas.microsoft.com/office/word/2010/wordprocessingInk" xmlns:wne="http://schemas.microsoft.com/office/word/2006/wordml" xmlns:wps="http://schemas.microsoft.com/office/word/2010/wordprocessingShape" mc:Ignorable="w14 w15 w16se w16cid w16 w16cex w16sdtdh w16sdtfl w16du wp14">
   <w:body>
     <w:p>
       <w:r>
@@ -206,7 +206,7 @@
               </wp:anchor>
             </w:drawing>
           </mc:Choice>
-          <mc:Fallback xmlns:w16du="http://schemas.microsoft.com/office/word/2023/wordml/word16du" xmlns:oel="http://schemas.microsoft.com/office/2019/extlst">
+          <mc:Fallback>
             <w:pict>
               <v:rect w14:anchorId="6E830FA5" id="Rectángulo 3" o:spid="_x0000_s1026" alt="&quot;&quot;" style="position:absolute;margin-left:-55.7pt;margin-top:26.5pt;width:613.85pt;height:204pt;z-index:-251655168;visibility:visible;mso-wrap-style:square;mso-width-percent:0;mso-height-percent:0;mso-wrap-distance-left:9pt;mso-wrap-distance-top:0;mso-wrap-distance-right:9pt;mso-wrap-distance-bottom:0;mso-position-horizontal:absolute;mso-position-horizontal-relative:text;mso-position-vertical:absolute;mso-position-vertical-relative:text;mso-width-percent:0;mso-height-percent:0;mso-width-relative:page;mso-height-relative:margin;v-text-anchor:middle" o:gfxdata="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" fillcolor="#00314d" stroked="f" strokeweight="1pt"/>
             </w:pict>
@@ -315,7 +315,7 @@
                 <v:stroke joinstyle="miter"/>
                 <v:path gradientshapeok="t" o:connecttype="rect"/>
               </v:shapetype>
-              <v:shape id="Cuadro de texto 2" o:spid="_x0000_s1026" type="#_x0000_t202" alt="&quot;&quot;" style="position:absolute;left:0;text-align:left;margin-left:-19.8pt;margin-top:36.75pt;width:488.95pt;height:115.5pt;z-index:251663360;visibility:visible;mso-wrap-style:square;mso-width-percent:0;mso-height-percent:0;mso-wrap-distance-left:9pt;mso-wrap-distance-top:3.6pt;mso-wrap-distance-right:9pt;mso-wrap-distance-bottom:3.6pt;mso-position-horizontal:absolute;mso-position-horizontal-relative:text;mso-position-vertical:absolute;mso-position-vertical-relative:text;mso-width-percent:0;mso-height-percent:0;mso-width-relative:margin;mso-height-relative:margin;v-text-anchor:top" o:gfxdata="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" filled="f" stroked="f">
+              <v:shape id="Cuadro de texto 2" o:spid="_x0000_s1026" type="#_x0000_t202" alt="&quot;&quot;" style="position:absolute;left:0;text-align:left;margin-left:-19.8pt;margin-top:36.75pt;width:488.95pt;height:115.5pt;z-index:251663360;visibility:visible;mso-wrap-style:square;mso-width-percent:0;mso-height-percent:0;mso-wrap-distance-left:9pt;mso-wrap-distance-top:3.6pt;mso-wrap-distance-right:9pt;mso-wrap-distance-bottom:3.6pt;mso-position-horizontal:absolute;mso-position-horizontal-relative:text;mso-position-vertical:absolute;mso-position-vertical-relative:text;mso-width-percent:0;mso-height-percent:0;mso-width-relative:margin;mso-height-relative:margin;v-text-anchor:top" o:gfxdata="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" filled="f" stroked="f">
                 <v:textbox>
                   <w:txbxContent>
                     <w:p>
@@ -462,6 +462,7 @@
       <w:r>
         <w:rPr>
           <w:rStyle w:val="Extranjerismo"/>
+          <w:lang w:val="es-CO"/>
         </w:rPr>
         <w:t xml:space="preserve">spas </w:t>
       </w:r>
@@ -1418,6 +1419,7 @@
       <w:r>
         <w:rPr>
           <w:rStyle w:val="Extranjerismo"/>
+          <w:lang w:val="es-CO"/>
         </w:rPr>
         <w:t>spa</w:t>
       </w:r>
@@ -1526,6 +1528,11 @@
         <w:rPr>
           <w:b/>
         </w:rPr>
+      </w:r>
+      <w:r>
+        <w:rPr>
+          <w:b/>
+        </w:rPr>
         <w:fldChar w:fldCharType="separate"/>
       </w:r>
       <w:r>
@@ -1638,11 +1645,20 @@
             <w:r>
               <w:rPr>
                 <w:rStyle w:val="Extranjerismo"/>
+                <w:lang w:val="es-CO"/>
               </w:rPr>
               <w:t xml:space="preserve">spas </w:t>
             </w:r>
             <w:r>
-              <w:t xml:space="preserve">y balnearios, están diseñados para maximizar los beneficios terapéuticos y proporcionar experiencias de relajación únicas. Cada centro utiliza la hidroterapia como una forma de promover la salud física y mental de sus usuarios. </w:t>
+              <w:t xml:space="preserve">y </w:t>
+            </w:r>
+            <w:proofErr w:type="gramStart"/>
+            <w:r>
+              <w:t>balnearios,</w:t>
+            </w:r>
+            <w:proofErr w:type="gramEnd"/>
+            <w:r>
+              <w:t xml:space="preserve"> están diseñados para maximizar los beneficios terapéuticos y proporcionar experiencias de relajación únicas. Cada centro utiliza la hidroterapia como una forma de promover la salud física y mental de sus usuarios. </w:t>
             </w:r>
           </w:p>
           <w:p>
@@ -1657,6 +1673,7 @@
             <w:r>
               <w:rPr>
                 <w:rStyle w:val="Extranjerismo"/>
+                <w:lang w:val="es-CO"/>
               </w:rPr>
               <w:t>marketing</w:t>
             </w:r>
@@ -1747,19 +1764,19 @@
         <w:rPr>
           <w:lang w:val="es-419" w:eastAsia="es-CO"/>
         </w:rPr>
-        <w:t>Para que cumplan con esta característica, el agua debe tener una temperatura por debajo de los 33°</w:t>
-      </w:r>
-      <w:r>
-        <w:rPr>
-          <w:lang w:val="es-419" w:eastAsia="es-CO"/>
-        </w:rPr>
-        <w:t xml:space="preserve"> </w:t>
-      </w:r>
-      <w:r>
-        <w:rPr>
-          <w:lang w:val="es-419" w:eastAsia="es-CO"/>
-        </w:rPr>
-        <w:t>C, su tiempo de aplicación varía de acuerdo con cuanto más fría se encuentre el agua, se realizarán aplicaciones de 5´ a 30” segundos, según el caso, sus acciones vasoconstrictoras tienen un efecto analgésico importante y estimulante de las funciones orgánicas. Por lo anterior, sus principales indicaciones serán: disminución de dolor, inflamación, edema post trauma, espasmos musculares y sus contraindicaciones irán de acuerdo con la condición específica del usuario: problemas cardiovasculares, reumatismo, cistitis, colitis, diarrea.</w:t>
+        <w:t>Para que cumplan con esta característica, el agua debe tener una temperatura por debajo de los 33</w:t>
+      </w:r>
+      <w:r>
+        <w:rPr>
+          <w:lang w:val="es-419" w:eastAsia="es-CO"/>
+        </w:rPr>
+        <w:t xml:space="preserve"> °C</w:t>
+      </w:r>
+      <w:r>
+        <w:rPr>
+          <w:lang w:val="es-419" w:eastAsia="es-CO"/>
+        </w:rPr>
+        <w:t>, su tiempo de aplicación varía de acuerdo con cuanto más fría se encuentre el agua, se realizarán aplicaciones de 5´ a 30” segundos, según el caso, sus acciones vasoconstrictoras tienen un efecto analgésico importante y estimulante de las funciones orgánicas. Por lo anterior, sus principales indicaciones serán: disminución de dolor, inflamación, edema post trauma, espasmos musculares y sus contraindicaciones irán de acuerdo con la condición específica del usuario: problemas cardiovasculares, reumatismo, cistitis, colitis, diarrea.</w:t>
       </w:r>
     </w:p>
     <w:p>
@@ -1789,43 +1806,43 @@
         <w:rPr>
           <w:lang w:val="es-419" w:eastAsia="es-CO"/>
         </w:rPr>
-        <w:t>Para que cumplan con esta característica la temperatura del agua debe utilizarse desde los 37- 40°</w:t>
-      </w:r>
-      <w:r>
-        <w:rPr>
-          <w:lang w:val="es-419" w:eastAsia="es-CO"/>
-        </w:rPr>
-        <w:t xml:space="preserve"> </w:t>
-      </w:r>
-      <w:r>
-        <w:rPr>
-          <w:lang w:val="es-419" w:eastAsia="es-CO"/>
-        </w:rPr>
-        <w:t>C, o a tolerancia del umbral del usuario con un límite de 45°</w:t>
-      </w:r>
-      <w:r>
-        <w:rPr>
-          <w:lang w:val="es-419" w:eastAsia="es-CO"/>
-        </w:rPr>
-        <w:t xml:space="preserve"> </w:t>
-      </w:r>
-      <w:r>
-        <w:rPr>
-          <w:lang w:val="es-419" w:eastAsia="es-CO"/>
-        </w:rPr>
-        <w:t>C, su tiempo de aplicación varía según la técnica entre 10´ a 20´ minutos, sus acciones vasodilatadoras generan efectos analgésicos, relajantes y de sedación, por lo cual están indicadas en contracturas y espasmos musculares, estrés, cansancio, insomnio y afecciones reumáticas. Estarán contraindicadas en personas con insuficiencia venosa, lesiones agudas inflamatorias y mujeres embarazadas en las que la temperatura no debe superar los 37,8°</w:t>
-      </w:r>
-      <w:r>
-        <w:rPr>
-          <w:lang w:val="es-419" w:eastAsia="es-CO"/>
-        </w:rPr>
-        <w:t xml:space="preserve"> </w:t>
-      </w:r>
-      <w:r>
-        <w:rPr>
-          <w:lang w:val="es-419" w:eastAsia="es-CO"/>
-        </w:rPr>
-        <w:t>C.</w:t>
+        <w:t>Para que cumplan con esta característica la temperatura del agua debe utilizarse desde los 37- 40</w:t>
+      </w:r>
+      <w:r>
+        <w:rPr>
+          <w:lang w:val="es-419" w:eastAsia="es-CO"/>
+        </w:rPr>
+        <w:t xml:space="preserve"> °C</w:t>
+      </w:r>
+      <w:r>
+        <w:rPr>
+          <w:lang w:val="es-419" w:eastAsia="es-CO"/>
+        </w:rPr>
+        <w:t>, o a tolerancia del umbral del usuario con un límite de 45</w:t>
+      </w:r>
+      <w:r>
+        <w:rPr>
+          <w:lang w:val="es-419" w:eastAsia="es-CO"/>
+        </w:rPr>
+        <w:t xml:space="preserve"> °C</w:t>
+      </w:r>
+      <w:r>
+        <w:rPr>
+          <w:lang w:val="es-419" w:eastAsia="es-CO"/>
+        </w:rPr>
+        <w:t>, su tiempo de aplicación varía según la técnica entre 10´ a 20´ minutos, sus acciones vasodilatadoras generan efectos analgésicos, relajantes y de sedación, por lo cual están indicadas en contracturas y espasmos musculares, estrés, cansancio, insomnio y afecciones reumáticas. Estarán contraindicadas en personas con insuficiencia venosa, lesiones agudas inflamatorias y mujeres embarazadas en las que la temperatura no debe superar los 37,8</w:t>
+      </w:r>
+      <w:r>
+        <w:rPr>
+          <w:lang w:val="es-419" w:eastAsia="es-CO"/>
+        </w:rPr>
+        <w:t xml:space="preserve"> °C</w:t>
+      </w:r>
+      <w:r>
+        <w:rPr>
+          <w:lang w:val="es-419" w:eastAsia="es-CO"/>
+        </w:rPr>
+        <w:t>.</w:t>
       </w:r>
     </w:p>
     <w:p>
@@ -1855,38 +1872,52 @@
         <w:rPr>
           <w:lang w:val="es-419" w:eastAsia="es-CO"/>
         </w:rPr>
-        <w:t>En este tipo de baño se combinan las dos técnicas anteriores utilizando dos bañeras, una con agua caliente a 38 – 44 °</w:t>
-      </w:r>
-      <w:r>
-        <w:rPr>
-          <w:lang w:val="es-419" w:eastAsia="es-CO"/>
-        </w:rPr>
-        <w:t xml:space="preserve"> </w:t>
-      </w:r>
-      <w:r>
-        <w:rPr>
-          <w:lang w:val="es-419" w:eastAsia="es-CO"/>
-        </w:rPr>
-        <w:t xml:space="preserve">C, en donde se sumergirá la zona durante </w:t>
+        <w:t xml:space="preserve">En este tipo de baño se combinan las dos técnicas anteriores utilizando dos bañeras, una con agua caliente a 38 – </w:t>
+      </w:r>
+      <w:proofErr w:type="gramStart"/>
+      <w:r>
+        <w:rPr>
+          <w:lang w:val="es-419" w:eastAsia="es-CO"/>
+        </w:rPr>
+        <w:t xml:space="preserve">44 </w:t>
+      </w:r>
+      <w:r>
+        <w:rPr>
+          <w:lang w:val="es-419" w:eastAsia="es-CO"/>
+        </w:rPr>
+        <w:t xml:space="preserve"> °</w:t>
+      </w:r>
+      <w:proofErr w:type="gramEnd"/>
+      <w:r>
+        <w:rPr>
+          <w:lang w:val="es-419" w:eastAsia="es-CO"/>
+        </w:rPr>
+        <w:t>C</w:t>
+      </w:r>
+      <w:r>
+        <w:rPr>
+          <w:lang w:val="es-419" w:eastAsia="es-CO"/>
+        </w:rPr>
+        <w:t xml:space="preserve">, en donde se sumergirá la zona durante </w:t>
       </w:r>
       <w:r>
         <w:rPr>
           <w:lang w:val="es-419" w:eastAsia="es-CO"/>
         </w:rPr>
         <w:lastRenderedPageBreak/>
-        <w:t>5 a 10 minutos y una con agua fría con agua a 10 -18°</w:t>
-      </w:r>
-      <w:r>
-        <w:rPr>
-          <w:lang w:val="es-419" w:eastAsia="es-CO"/>
-        </w:rPr>
-        <w:t xml:space="preserve"> </w:t>
-      </w:r>
-      <w:r>
-        <w:rPr>
-          <w:lang w:val="es-419" w:eastAsia="es-CO"/>
-        </w:rPr>
-        <w:t>C, en donde se sumergirá la zona de 10 a 20 segundos, esta técnica se repetirá durante 30´minutos. Su combinación de acciones vasodilatadoras y vasoconstrictoras generan un efecto de gimnasia vascular. Por tanto, este baño está indicado en etapas subagudas de procesos inflamatorios, esguinces, afecciones vasculares periféricas, en las que las técnicas individuales de calor o fr</w:t>
+        <w:t>5 a 10 minutos y una con agua fría con agua a 10 -18</w:t>
+      </w:r>
+      <w:r>
+        <w:rPr>
+          <w:lang w:val="es-419" w:eastAsia="es-CO"/>
+        </w:rPr>
+        <w:t xml:space="preserve"> °C</w:t>
+      </w:r>
+      <w:r>
+        <w:rPr>
+          <w:lang w:val="es-419" w:eastAsia="es-CO"/>
+        </w:rPr>
+        <w:t>, en donde se sumergirá la zona de 10 a 20 segundos, esta técnica se repetirá durante 30´minutos. Su combinación de acciones vasodilatadoras y vasoconstrictoras generan un efecto de gimnasia vascular. Por tanto, este baño está indicado en etapas subagudas de procesos inflamatorios, esguinces, afecciones vasculares periféricas, en las que las técnicas individuales de calor o fr</w:t>
       </w:r>
       <w:r>
         <w:rPr>
@@ -1950,19 +1981,19 @@
         <w:rPr>
           <w:lang w:val="es-419" w:eastAsia="es-CO"/>
         </w:rPr>
-        <w:t>o e insuficiencia venosa si la temperatura supera los 40°</w:t>
-      </w:r>
-      <w:r>
-        <w:rPr>
-          <w:lang w:val="es-419" w:eastAsia="es-CO"/>
-        </w:rPr>
-        <w:t xml:space="preserve"> </w:t>
-      </w:r>
-      <w:r>
-        <w:rPr>
-          <w:lang w:val="es-419" w:eastAsia="es-CO"/>
-        </w:rPr>
-        <w:t>C. (Mourelle,</w:t>
+        <w:t>o e insuficiencia venosa si la temperatura supera los 40</w:t>
+      </w:r>
+      <w:r>
+        <w:rPr>
+          <w:lang w:val="es-419" w:eastAsia="es-CO"/>
+        </w:rPr>
+        <w:t xml:space="preserve"> °C</w:t>
+      </w:r>
+      <w:r>
+        <w:rPr>
+          <w:lang w:val="es-419" w:eastAsia="es-CO"/>
+        </w:rPr>
+        <w:t>. (Mourelle,</w:t>
       </w:r>
       <w:r>
         <w:rPr>
@@ -2609,6 +2640,7 @@
       <w:r>
         <w:rPr>
           <w:rStyle w:val="Extranjerismo"/>
+          <w:lang w:val="es-CO"/>
         </w:rPr>
         <w:t>zigzag,</w:t>
       </w:r>
@@ -3130,19 +3162,19 @@
         <w:rPr>
           <w:lang w:val="es-419" w:eastAsia="es-CO"/>
         </w:rPr>
-        <w:t>Tanto la técnica de aeromasaje como la de hidromasaje buscan mejorar la circulación sanguínea y generar relajación, en las dos se emplea temperatura de agua de 35-40°</w:t>
-      </w:r>
-      <w:r>
-        <w:rPr>
-          <w:lang w:val="es-419" w:eastAsia="es-CO"/>
-        </w:rPr>
-        <w:t xml:space="preserve"> </w:t>
-      </w:r>
-      <w:r>
-        <w:rPr>
-          <w:lang w:val="es-419" w:eastAsia="es-CO"/>
-        </w:rPr>
-        <w:t>C, según condiciones del usuario y alteración a tratar. Los principales usos en materia de estética están relacionados con sus efectos fisiológicos, es decir, gracias a sus acciones térmicas y mecánicas se puede manejar con propiedad la celulitis (P.E.F.E), edemas, sobrepeso y alteraciones relacionadas con el estrés. (Mourelle,</w:t>
+        <w:t>Tanto la técnica de aeromasaje como la de hidromasaje buscan mejorar la circulación sanguínea y generar relajación, en las dos se emplea temperatura de agua de 35-40</w:t>
+      </w:r>
+      <w:r>
+        <w:rPr>
+          <w:lang w:val="es-419" w:eastAsia="es-CO"/>
+        </w:rPr>
+        <w:t xml:space="preserve"> °C</w:t>
+      </w:r>
+      <w:r>
+        <w:rPr>
+          <w:lang w:val="es-419" w:eastAsia="es-CO"/>
+        </w:rPr>
+        <w:t>, según condiciones del usuario y alteración a tratar. Los principales usos en materia de estética están relacionados con sus efectos fisiológicos, es decir, gracias a sus acciones térmicas y mecánicas se puede manejar con propiedad la celulitis (P.E.F.E), edemas, sobrepeso y alteraciones relacionadas con el estrés. (Mourelle,</w:t>
       </w:r>
       <w:r>
         <w:rPr>
@@ -3383,19 +3415,33 @@
         <w:rPr>
           <w:lang w:val="es-419" w:eastAsia="es-CO"/>
         </w:rPr>
-        <w:t>ecinto en el que las paredes internas se encuentran cubiertas con una madera especial, en este se genera calor seco entre los 40 y 100 °</w:t>
-      </w:r>
-      <w:r>
-        <w:rPr>
-          <w:lang w:val="es-419" w:eastAsia="es-CO"/>
-        </w:rPr>
-        <w:t xml:space="preserve"> </w:t>
-      </w:r>
-      <w:r>
-        <w:rPr>
-          <w:lang w:val="es-419" w:eastAsia="es-CO"/>
-        </w:rPr>
-        <w:t>C, la idea de la técnica es que el usuario que ingrese aumente su temperatura corporal y logre la sudoración y eliminación de toxinas, debe alternarse con duchas de agua fría con el fin de no generar fatiga o deshidratación. En general, sus efectos sobre el organismo obedecen a su acción térmica, ejercitando el sistema cardiovascular, respiratorio, intestinal y nervioso.</w:t>
+        <w:t xml:space="preserve">ecinto en el que las paredes internas se encuentran cubiertas con una madera especial, en este se genera calor seco entre los 40 y </w:t>
+      </w:r>
+      <w:proofErr w:type="gramStart"/>
+      <w:r>
+        <w:rPr>
+          <w:lang w:val="es-419" w:eastAsia="es-CO"/>
+        </w:rPr>
+        <w:t xml:space="preserve">100 </w:t>
+      </w:r>
+      <w:r>
+        <w:rPr>
+          <w:lang w:val="es-419" w:eastAsia="es-CO"/>
+        </w:rPr>
+        <w:t xml:space="preserve"> °</w:t>
+      </w:r>
+      <w:proofErr w:type="gramEnd"/>
+      <w:r>
+        <w:rPr>
+          <w:lang w:val="es-419" w:eastAsia="es-CO"/>
+        </w:rPr>
+        <w:t>C</w:t>
+      </w:r>
+      <w:r>
+        <w:rPr>
+          <w:lang w:val="es-419" w:eastAsia="es-CO"/>
+        </w:rPr>
+        <w:t>, la idea de la técnica es que el usuario que ingrese aumente su temperatura corporal y logre la sudoración y eliminación de toxinas, debe alternarse con duchas de agua fría con el fin de no generar fatiga o deshidratación. En general, sus efectos sobre el organismo obedecen a su acción térmica, ejercitando el sistema cardiovascular, respiratorio, intestinal y nervioso.</w:t>
       </w:r>
     </w:p>
     <w:p>
@@ -4308,19 +4354,19 @@
         <w:rPr>
           <w:lang w:val="es-419" w:eastAsia="es-CO"/>
         </w:rPr>
-        <w:t>En Europa se caracterizan por disponer de agua mineromedicinal aplicada con técnicas hidrotermales (agua termal con temperatura superior 4°</w:t>
-      </w:r>
-      <w:r>
-        <w:rPr>
-          <w:lang w:val="es-419" w:eastAsia="es-CO"/>
-        </w:rPr>
-        <w:t xml:space="preserve"> </w:t>
-      </w:r>
-      <w:r>
-        <w:rPr>
-          <w:lang w:val="es-419" w:eastAsia="es-CO"/>
-        </w:rPr>
-        <w:t>C de la media anual de la zona) y técnicas complementarias, debe contar con la presencia de personal de salud; médico, terapeutas, entre otros, (Mourelle,</w:t>
+        <w:t>En Europa se caracterizan por disponer de agua mineromedicinal aplicada con técnicas hidrotermales (agua termal con temperatura superior 4</w:t>
+      </w:r>
+      <w:r>
+        <w:rPr>
+          <w:lang w:val="es-419" w:eastAsia="es-CO"/>
+        </w:rPr>
+        <w:t xml:space="preserve"> °C</w:t>
+      </w:r>
+      <w:r>
+        <w:rPr>
+          <w:lang w:val="es-419" w:eastAsia="es-CO"/>
+        </w:rPr>
+        <w:t xml:space="preserve"> de la media anual de la zona) y técnicas complementarias, debe contar con la presencia de personal de salud; médico, terapeutas, entre otros, (Mourelle,</w:t>
       </w:r>
       <w:r>
         <w:rPr>
@@ -4512,6 +4558,7 @@
       <w:r>
         <w:rPr>
           <w:rStyle w:val="Extranjerismo"/>
+          <w:lang w:val="es-CO"/>
         </w:rPr>
         <w:t>spa</w:t>
       </w:r>
@@ -4551,6 +4598,7 @@
       <w:r>
         <w:rPr>
           <w:rStyle w:val="Extranjerismo"/>
+          <w:lang w:val="es-CO"/>
         </w:rPr>
         <w:t>spa</w:t>
       </w:r>
@@ -4575,12 +4623,14 @@
       <w:r>
         <w:rPr>
           <w:rStyle w:val="Extranjerismo"/>
+          <w:lang w:val="es-CO"/>
         </w:rPr>
         <w:t>SPA</w:t>
       </w:r>
       <w:r>
         <w:rPr>
           <w:rStyle w:val="Extranjerismo"/>
+          <w:lang w:val="es-CO"/>
         </w:rPr>
         <w:t xml:space="preserve"> </w:t>
       </w:r>
@@ -4593,6 +4643,7 @@
       <w:r>
         <w:rPr>
           <w:rStyle w:val="Extranjerismo"/>
+          <w:lang w:val="es-CO"/>
         </w:rPr>
         <w:t>ISPA</w:t>
       </w:r>
@@ -4605,6 +4656,7 @@
       <w:r>
         <w:rPr>
           <w:rStyle w:val="Extranjerismo"/>
+          <w:lang w:val="es-CO"/>
         </w:rPr>
         <w:t>Day spa</w:t>
       </w:r>
@@ -4614,17 +4666,59 @@
         </w:rPr>
         <w:t xml:space="preserve">, </w:t>
       </w:r>
+      <w:r>
+        <w:rPr>
+          <w:rStyle w:val="Extranjerismo"/>
+          <w:lang w:val="es-CO"/>
+        </w:rPr>
+        <w:t>destinación spa</w:t>
+      </w:r>
+      <w:r>
+        <w:rPr>
+          <w:lang w:val="es-419" w:eastAsia="es-CO"/>
+        </w:rPr>
+        <w:t xml:space="preserve">, - </w:t>
+      </w:r>
+      <w:r>
+        <w:rPr>
+          <w:rStyle w:val="Extranjerismo"/>
+          <w:lang w:val="es-CO"/>
+        </w:rPr>
+        <w:t>M</w:t>
+      </w:r>
+      <w:r>
+        <w:rPr>
+          <w:rStyle w:val="Extranjerismo"/>
+          <w:lang w:val="es-CO"/>
+        </w:rPr>
+        <w:t>edical spa</w:t>
+      </w:r>
+      <w:r>
+        <w:rPr>
+          <w:lang w:val="es-419" w:eastAsia="es-CO"/>
+        </w:rPr>
+        <w:t xml:space="preserve">, </w:t>
+      </w:r>
+      <w:r>
+        <w:rPr>
+          <w:rStyle w:val="Extranjerismo"/>
+          <w:lang w:val="es-CO"/>
+        </w:rPr>
+        <w:t xml:space="preserve">Mineral </w:t>
+      </w:r>
       <w:proofErr w:type="spellStart"/>
       <w:r>
         <w:rPr>
           <w:rStyle w:val="Extranjerismo"/>
-        </w:rPr>
-        <w:t>destinación</w:t>
+          <w:lang w:val="es-CO"/>
+        </w:rPr>
+        <w:t>spring</w:t>
       </w:r>
       <w:proofErr w:type="spellEnd"/>
       <w:r>
         <w:rPr>
           <w:rStyle w:val="Extranjerismo"/>
+          <w:lang w:val="es-CO"/>
         </w:rPr>
         <w:t xml:space="preserve"> spa</w:t>
       </w:r>
@@ -4632,19 +4726,27 @@
         <w:rPr>
           <w:lang w:val="es-419" w:eastAsia="es-CO"/>
         </w:rPr>
-        <w:t xml:space="preserve">, - </w:t>
+        <w:t xml:space="preserve">, </w:t>
       </w:r>
       <w:r>
         <w:rPr>
           <w:rStyle w:val="Extranjerismo"/>
-        </w:rPr>
-        <w:t>M</w:t>
+          <w:lang w:val="es-CO"/>
+        </w:rPr>
+        <w:t>Resort/ hotel spa</w:t>
+      </w:r>
+      <w:r>
+        <w:rPr>
+          <w:lang w:val="es-419" w:eastAsia="es-CO"/>
+        </w:rPr>
+        <w:t xml:space="preserve">, </w:t>
       </w:r>
       <w:r>
         <w:rPr>
           <w:rStyle w:val="Extranjerismo"/>
-        </w:rPr>
-        <w:t>edical spa</w:t>
+          <w:lang w:val="es-CO"/>
+        </w:rPr>
+        <w:t>Club spa</w:t>
       </w:r>
       <w:r>
         <w:rPr>
@@ -4652,11 +4754,158 @@
         </w:rPr>
         <w:t xml:space="preserve">, </w:t>
       </w:r>
+      <w:proofErr w:type="spellStart"/>
       <w:r>
         <w:rPr>
           <w:rStyle w:val="Extranjerismo"/>
-        </w:rPr>
-        <w:t>Mineral spring spa</w:t>
+          <w:lang w:val="es-CO"/>
+        </w:rPr>
+        <w:t>Cruise</w:t>
+      </w:r>
+      <w:proofErr w:type="spellEnd"/>
+      <w:r>
+        <w:rPr>
+          <w:rStyle w:val="Extranjerismo"/>
+          <w:lang w:val="es-CO"/>
+        </w:rPr>
+        <w:t xml:space="preserve"> </w:t>
+      </w:r>
+      <w:proofErr w:type="spellStart"/>
+      <w:r>
+        <w:rPr>
+          <w:rStyle w:val="Extranjerismo"/>
+          <w:lang w:val="es-CO"/>
+        </w:rPr>
+        <w:t>ship</w:t>
+      </w:r>
+      <w:proofErr w:type="spellEnd"/>
+      <w:r>
+        <w:rPr>
+          <w:rStyle w:val="Extranjerismo"/>
+          <w:lang w:val="es-CO"/>
+        </w:rPr>
+        <w:t xml:space="preserve"> spa</w:t>
+      </w:r>
+      <w:r>
+        <w:rPr>
+          <w:lang w:val="es-419" w:eastAsia="es-CO"/>
+        </w:rPr>
+        <w:t xml:space="preserve">. Por su parte la Asociación de </w:t>
+      </w:r>
+      <w:r>
+        <w:rPr>
+          <w:rStyle w:val="Extranjerismo"/>
+          <w:lang w:val="es-419"/>
+        </w:rPr>
+        <w:t>spa</w:t>
+      </w:r>
+      <w:r>
+        <w:rPr>
+          <w:lang w:val="es-419" w:eastAsia="es-CO"/>
+        </w:rPr>
+        <w:t xml:space="preserve"> </w:t>
+      </w:r>
+      <w:proofErr w:type="gramStart"/>
+      <w:r>
+        <w:rPr>
+          <w:lang w:val="es-419" w:eastAsia="es-CO"/>
+        </w:rPr>
+        <w:t>Norteamericana</w:t>
+      </w:r>
+      <w:proofErr w:type="gramEnd"/>
+      <w:r>
+        <w:rPr>
+          <w:lang w:val="es-419" w:eastAsia="es-CO"/>
+        </w:rPr>
+        <w:t xml:space="preserve"> (</w:t>
+      </w:r>
+      <w:proofErr w:type="spellStart"/>
+      <w:r>
+        <w:rPr>
+          <w:lang w:val="es-419" w:eastAsia="es-CO"/>
+        </w:rPr>
+        <w:t>The</w:t>
+      </w:r>
+      <w:proofErr w:type="spellEnd"/>
+      <w:r>
+        <w:rPr>
+          <w:lang w:val="es-419" w:eastAsia="es-CO"/>
+        </w:rPr>
+        <w:t xml:space="preserve"> </w:t>
+      </w:r>
+      <w:r>
+        <w:rPr>
+          <w:rStyle w:val="Extranjerismo"/>
+          <w:lang w:val="es-419"/>
+        </w:rPr>
+        <w:t>spa</w:t>
+      </w:r>
+      <w:r>
+        <w:rPr>
+          <w:lang w:val="es-419" w:eastAsia="es-CO"/>
+        </w:rPr>
+        <w:t xml:space="preserve"> </w:t>
+      </w:r>
+      <w:proofErr w:type="spellStart"/>
+      <w:r>
+        <w:rPr>
+          <w:lang w:val="es-419" w:eastAsia="es-CO"/>
+        </w:rPr>
+        <w:t>Association</w:t>
+      </w:r>
+      <w:proofErr w:type="spellEnd"/>
+      <w:r>
+        <w:rPr>
+          <w:lang w:val="es-419" w:eastAsia="es-CO"/>
+        </w:rPr>
+        <w:t xml:space="preserve">), los clasifica así: </w:t>
+      </w:r>
+      <w:proofErr w:type="spellStart"/>
+      <w:r>
+        <w:rPr>
+          <w:lang w:val="es-419" w:eastAsia="es-CO"/>
+        </w:rPr>
+        <w:t>Beauty</w:t>
+      </w:r>
+      <w:proofErr w:type="spellEnd"/>
+      <w:r>
+        <w:rPr>
+          <w:lang w:val="es-419" w:eastAsia="es-CO"/>
+        </w:rPr>
+        <w:t xml:space="preserve"> </w:t>
+      </w:r>
+      <w:r>
+        <w:rPr>
+          <w:rStyle w:val="Extranjerismo"/>
+          <w:lang w:val="es-419"/>
+        </w:rPr>
+        <w:t>spa</w:t>
+      </w:r>
+      <w:r>
+        <w:rPr>
+          <w:lang w:val="es-419" w:eastAsia="es-CO"/>
+        </w:rPr>
+        <w:t xml:space="preserve">, Hotel </w:t>
+      </w:r>
+      <w:r>
+        <w:rPr>
+          <w:rStyle w:val="Extranjerismo"/>
+          <w:lang w:val="es-419"/>
+        </w:rPr>
+        <w:t>spa</w:t>
+      </w:r>
+      <w:r>
+        <w:rPr>
+          <w:lang w:val="es-419" w:eastAsia="es-CO"/>
+        </w:rPr>
+        <w:t xml:space="preserve">, Fitness </w:t>
+      </w:r>
+      <w:r>
+        <w:rPr>
+          <w:rStyle w:val="Extranjerismo"/>
+          <w:lang w:val="es-419"/>
+        </w:rPr>
+        <w:t>spa</w:t>
       </w:r>
       <w:r>
         <w:rPr>
@@ -4664,187 +4913,37 @@
         </w:rPr>
         <w:t xml:space="preserve">, </w:t>
       </w:r>
+      <w:proofErr w:type="spellStart"/>
+      <w:r>
+        <w:rPr>
+          <w:lang w:val="es-419" w:eastAsia="es-CO"/>
+        </w:rPr>
+        <w:t>Wellness</w:t>
+      </w:r>
+      <w:proofErr w:type="spellEnd"/>
+      <w:r>
+        <w:rPr>
+          <w:lang w:val="es-419" w:eastAsia="es-CO"/>
+        </w:rPr>
+        <w:t xml:space="preserve"> </w:t>
+      </w:r>
       <w:r>
         <w:rPr>
           <w:rStyle w:val="Extranjerismo"/>
-        </w:rPr>
-        <w:t>Resort/ hotel spa</w:t>
-      </w:r>
-      <w:r>
-        <w:rPr>
-          <w:lang w:val="es-419" w:eastAsia="es-CO"/>
-        </w:rPr>
-        <w:t xml:space="preserve">, </w:t>
+          <w:lang w:val="es-419"/>
+        </w:rPr>
+        <w:t>spa</w:t>
+      </w:r>
+      <w:r>
+        <w:rPr>
+          <w:lang w:val="es-419" w:eastAsia="es-CO"/>
+        </w:rPr>
+        <w:t xml:space="preserve">, Medical </w:t>
       </w:r>
       <w:r>
         <w:rPr>
           <w:rStyle w:val="Extranjerismo"/>
-        </w:rPr>
-        <w:t>Club spa</w:t>
-      </w:r>
-      <w:r>
-        <w:rPr>
-          <w:lang w:val="es-419" w:eastAsia="es-CO"/>
-        </w:rPr>
-        <w:t xml:space="preserve">, </w:t>
-      </w:r>
-      <w:r>
-        <w:rPr>
-          <w:rStyle w:val="Extranjerismo"/>
-        </w:rPr>
-        <w:t>Cruise ship spa</w:t>
-      </w:r>
-      <w:r>
-        <w:rPr>
-          <w:lang w:val="es-419" w:eastAsia="es-CO"/>
-        </w:rPr>
-        <w:t xml:space="preserve">. Por su parte la Asociación de </w:t>
-      </w:r>
-      <w:r>
-        <w:rPr>
-          <w:rStyle w:val="Extranjerismo"/>
-        </w:rPr>
-        <w:t>spa</w:t>
-      </w:r>
-      <w:r>
-        <w:rPr>
-          <w:lang w:val="es-419" w:eastAsia="es-CO"/>
-        </w:rPr>
-        <w:t xml:space="preserve"> </w:t>
-      </w:r>
-      <w:proofErr w:type="gramStart"/>
-      <w:r>
-        <w:rPr>
-          <w:lang w:val="es-419" w:eastAsia="es-CO"/>
-        </w:rPr>
-        <w:t>Norteamericana</w:t>
-      </w:r>
-      <w:proofErr w:type="gramEnd"/>
-      <w:r>
-        <w:rPr>
-          <w:lang w:val="es-419" w:eastAsia="es-CO"/>
-        </w:rPr>
-        <w:t xml:space="preserve"> (</w:t>
-      </w:r>
-      <w:proofErr w:type="spellStart"/>
-      <w:r>
-        <w:rPr>
-          <w:lang w:val="es-419" w:eastAsia="es-CO"/>
-        </w:rPr>
-        <w:t>The</w:t>
-      </w:r>
-      <w:proofErr w:type="spellEnd"/>
-      <w:r>
-        <w:rPr>
-          <w:lang w:val="es-419" w:eastAsia="es-CO"/>
-        </w:rPr>
-        <w:t xml:space="preserve"> </w:t>
-      </w:r>
-      <w:r>
-        <w:rPr>
-          <w:rStyle w:val="Extranjerismo"/>
-        </w:rPr>
-        <w:t>spa</w:t>
-      </w:r>
-      <w:r>
-        <w:rPr>
-          <w:lang w:val="es-419" w:eastAsia="es-CO"/>
-        </w:rPr>
-        <w:t xml:space="preserve"> </w:t>
-      </w:r>
-      <w:proofErr w:type="spellStart"/>
-      <w:r>
-        <w:rPr>
-          <w:lang w:val="es-419" w:eastAsia="es-CO"/>
-        </w:rPr>
-        <w:t>Association</w:t>
-      </w:r>
-      <w:proofErr w:type="spellEnd"/>
-      <w:r>
-        <w:rPr>
-          <w:lang w:val="es-419" w:eastAsia="es-CO"/>
-        </w:rPr>
-        <w:t xml:space="preserve">), los clasifica así: </w:t>
-      </w:r>
-      <w:proofErr w:type="spellStart"/>
-      <w:r>
-        <w:rPr>
-          <w:lang w:val="es-419" w:eastAsia="es-CO"/>
-        </w:rPr>
-        <w:t>Beauty</w:t>
-      </w:r>
-      <w:proofErr w:type="spellEnd"/>
-      <w:r>
-        <w:rPr>
-          <w:lang w:val="es-419" w:eastAsia="es-CO"/>
-        </w:rPr>
-        <w:t xml:space="preserve"> </w:t>
-      </w:r>
-      <w:r>
-        <w:rPr>
-          <w:rStyle w:val="Extranjerismo"/>
-        </w:rPr>
-        <w:t>spa</w:t>
-      </w:r>
-      <w:r>
-        <w:rPr>
-          <w:lang w:val="es-419" w:eastAsia="es-CO"/>
-        </w:rPr>
-        <w:t xml:space="preserve">, Hotel </w:t>
-      </w:r>
-      <w:r>
-        <w:rPr>
-          <w:rStyle w:val="Extranjerismo"/>
-        </w:rPr>
-        <w:t>spa</w:t>
-      </w:r>
-      <w:r>
-        <w:rPr>
-          <w:lang w:val="es-419" w:eastAsia="es-CO"/>
-        </w:rPr>
-        <w:t xml:space="preserve">, Fitness </w:t>
-      </w:r>
-      <w:r>
-        <w:rPr>
-          <w:rStyle w:val="Extranjerismo"/>
-        </w:rPr>
-        <w:t>spa</w:t>
-      </w:r>
-      <w:r>
-        <w:rPr>
-          <w:lang w:val="es-419" w:eastAsia="es-CO"/>
-        </w:rPr>
-        <w:t xml:space="preserve">, </w:t>
-      </w:r>
-      <w:proofErr w:type="spellStart"/>
-      <w:r>
-        <w:rPr>
-          <w:lang w:val="es-419" w:eastAsia="es-CO"/>
-        </w:rPr>
-        <w:t>Wellness</w:t>
-      </w:r>
-      <w:proofErr w:type="spellEnd"/>
-      <w:r>
-        <w:rPr>
-          <w:lang w:val="es-419" w:eastAsia="es-CO"/>
-        </w:rPr>
-        <w:t xml:space="preserve"> </w:t>
-      </w:r>
-      <w:r>
-        <w:rPr>
-          <w:rStyle w:val="Extranjerismo"/>
-        </w:rPr>
-        <w:t>spa</w:t>
-      </w:r>
-      <w:r>
-        <w:rPr>
-          <w:lang w:val="es-419" w:eastAsia="es-CO"/>
-        </w:rPr>
-        <w:t xml:space="preserve">, Medical </w:t>
-      </w:r>
-      <w:r>
-        <w:rPr>
-          <w:rStyle w:val="Extranjerismo"/>
+          <w:lang w:val="es-419"/>
         </w:rPr>
         <w:t>spa</w:t>
       </w:r>
@@ -4871,6 +4970,7 @@
       <w:r>
         <w:rPr>
           <w:rStyle w:val="Extranjerismo"/>
+          <w:lang w:val="es-CO"/>
         </w:rPr>
         <w:t>spa</w:t>
       </w:r>
@@ -4883,6 +4983,7 @@
       <w:r>
         <w:rPr>
           <w:rStyle w:val="Extranjerismo"/>
+          <w:lang w:val="es-CO"/>
         </w:rPr>
         <w:t xml:space="preserve">spa </w:t>
       </w:r>
@@ -4895,6 +4996,7 @@
       <w:r>
         <w:rPr>
           <w:rStyle w:val="Extranjerismo"/>
+          <w:lang w:val="es-CO"/>
         </w:rPr>
         <w:t>, spa fitness</w:t>
       </w:r>
@@ -4907,6 +5009,7 @@
       <w:r>
         <w:rPr>
           <w:rStyle w:val="Extranjerismo"/>
+          <w:lang w:val="es-CO"/>
         </w:rPr>
         <w:t>spa hotel</w:t>
       </w:r>
@@ -4919,6 +5022,7 @@
       <w:r>
         <w:rPr>
           <w:rStyle w:val="Extranjerismo"/>
+          <w:lang w:val="es-CO"/>
         </w:rPr>
         <w:t>spa</w:t>
       </w:r>
@@ -5078,6 +5182,7 @@
       <w:r>
         <w:rPr>
           <w:rStyle w:val="Extranjerismo"/>
+          <w:lang w:val="es-CO"/>
         </w:rPr>
         <w:t>spa</w:t>
       </w:r>
@@ -5113,6 +5218,7 @@
           <w:rStyle w:val="Extranjerismo"/>
           <w:b/>
           <w:bCs/>
+          <w:lang w:val="es-CO"/>
         </w:rPr>
         <w:t>:</w:t>
       </w:r>
@@ -5315,20 +5421,18 @@
     <w:tbl>
       <w:tblPr>
         <w:tblStyle w:val="SENA"/>
-        <w:tblW w:w="10065" w:type="dxa"/>
-        <w:tblInd w:w="-5" w:type="dxa"/>
-        <w:tblLayout w:type="fixed"/>
+        <w:tblW w:w="5000" w:type="pct"/>
         <w:tblLook w:val="04A0" w:firstRow="1" w:lastRow="0" w:firstColumn="1" w:lastColumn="0" w:noHBand="0" w:noVBand="1"/>
         <w:tblCaption w:val="Clasificación centros de salud y bienestar"/>
         <w:tblDescription w:val="Centros de salud y bienestar."/>
       </w:tblPr>
       <w:tblGrid>
-        <w:gridCol w:w="1843"/>
-        <w:gridCol w:w="1701"/>
-        <w:gridCol w:w="1701"/>
-        <w:gridCol w:w="1701"/>
-        <w:gridCol w:w="1701"/>
-        <w:gridCol w:w="1418"/>
+        <w:gridCol w:w="1766"/>
+        <w:gridCol w:w="1625"/>
+        <w:gridCol w:w="1634"/>
+        <w:gridCol w:w="1617"/>
+        <w:gridCol w:w="1684"/>
+        <w:gridCol w:w="1303"/>
       </w:tblGrid>
       <w:tr>
         <w:trPr>
@@ -5338,7 +5442,7 @@
         </w:trPr>
         <w:tc>
           <w:tcPr>
-            <w:tcW w:w="1843" w:type="dxa"/>
+            <w:tcW w:w="956" w:type="pct"/>
           </w:tcPr>
           <w:p>
             <w:pPr>
@@ -5358,7 +5462,7 @@
         </w:tc>
         <w:tc>
           <w:tcPr>
-            <w:tcW w:w="1701" w:type="dxa"/>
+            <w:tcW w:w="882" w:type="pct"/>
           </w:tcPr>
           <w:p>
             <w:pPr>
@@ -5377,7 +5481,7 @@
         </w:tc>
         <w:tc>
           <w:tcPr>
-            <w:tcW w:w="1701" w:type="dxa"/>
+            <w:tcW w:w="882" w:type="pct"/>
           </w:tcPr>
           <w:p>
             <w:pPr>
@@ -5396,7 +5500,7 @@
         </w:tc>
         <w:tc>
           <w:tcPr>
-            <w:tcW w:w="1701" w:type="dxa"/>
+            <w:tcW w:w="882" w:type="pct"/>
           </w:tcPr>
           <w:p>
             <w:pPr>
@@ -5415,7 +5519,7 @@
         </w:tc>
         <w:tc>
           <w:tcPr>
-            <w:tcW w:w="1701" w:type="dxa"/>
+            <w:tcW w:w="882" w:type="pct"/>
           </w:tcPr>
           <w:p>
             <w:pPr>
@@ -5434,7 +5538,7 @@
         </w:tc>
         <w:tc>
           <w:tcPr>
-            <w:tcW w:w="1418" w:type="dxa"/>
+            <w:tcW w:w="515" w:type="pct"/>
           </w:tcPr>
           <w:p>
             <w:pPr>
@@ -5458,7 +5562,7 @@
         </w:trPr>
         <w:tc>
           <w:tcPr>
-            <w:tcW w:w="1843" w:type="dxa"/>
+            <w:tcW w:w="956" w:type="pct"/>
           </w:tcPr>
           <w:p>
             <w:pPr>
@@ -5486,7 +5590,7 @@
         </w:tc>
         <w:tc>
           <w:tcPr>
-            <w:tcW w:w="1701" w:type="dxa"/>
+            <w:tcW w:w="882" w:type="pct"/>
           </w:tcPr>
           <w:p>
             <w:pPr>
@@ -5514,7 +5618,7 @@
         </w:tc>
         <w:tc>
           <w:tcPr>
-            <w:tcW w:w="1701" w:type="dxa"/>
+            <w:tcW w:w="882" w:type="pct"/>
           </w:tcPr>
           <w:p>
             <w:pPr>
@@ -5542,7 +5646,7 @@
         </w:tc>
         <w:tc>
           <w:tcPr>
-            <w:tcW w:w="1701" w:type="dxa"/>
+            <w:tcW w:w="882" w:type="pct"/>
           </w:tcPr>
           <w:p>
             <w:pPr>
@@ -5570,7 +5674,7 @@
         </w:tc>
         <w:tc>
           <w:tcPr>
-            <w:tcW w:w="1701" w:type="dxa"/>
+            <w:tcW w:w="882" w:type="pct"/>
           </w:tcPr>
           <w:p>
             <w:pPr>
@@ -5598,7 +5702,7 @@
         </w:tc>
         <w:tc>
           <w:tcPr>
-            <w:tcW w:w="1418" w:type="dxa"/>
+            <w:tcW w:w="515" w:type="pct"/>
           </w:tcPr>
           <w:p>
             <w:pPr>
@@ -5629,7 +5733,7 @@
       <w:tr>
         <w:tc>
           <w:tcPr>
-            <w:tcW w:w="1843" w:type="dxa"/>
+            <w:tcW w:w="956" w:type="pct"/>
           </w:tcPr>
           <w:p>
             <w:pPr>
@@ -5657,7 +5761,7 @@
         </w:tc>
         <w:tc>
           <w:tcPr>
-            <w:tcW w:w="1701" w:type="dxa"/>
+            <w:tcW w:w="882" w:type="pct"/>
           </w:tcPr>
           <w:p>
             <w:pPr>
@@ -5685,7 +5789,7 @@
         </w:tc>
         <w:tc>
           <w:tcPr>
-            <w:tcW w:w="1701" w:type="dxa"/>
+            <w:tcW w:w="882" w:type="pct"/>
           </w:tcPr>
           <w:p>
             <w:pPr>
@@ -5729,7 +5833,7 @@
         </w:tc>
         <w:tc>
           <w:tcPr>
-            <w:tcW w:w="1701" w:type="dxa"/>
+            <w:tcW w:w="882" w:type="pct"/>
           </w:tcPr>
           <w:p>
             <w:pPr>
@@ -5757,7 +5861,7 @@
         </w:tc>
         <w:tc>
           <w:tcPr>
-            <w:tcW w:w="1701" w:type="dxa"/>
+            <w:tcW w:w="882" w:type="pct"/>
           </w:tcPr>
           <w:p>
             <w:pPr>
@@ -5794,7 +5898,7 @@
         </w:tc>
         <w:tc>
           <w:tcPr>
-            <w:tcW w:w="1418" w:type="dxa"/>
+            <w:tcW w:w="515" w:type="pct"/>
           </w:tcPr>
           <w:p>
             <w:pPr>
@@ -5827,7 +5931,7 @@
         </w:trPr>
         <w:tc>
           <w:tcPr>
-            <w:tcW w:w="1843" w:type="dxa"/>
+            <w:tcW w:w="956" w:type="pct"/>
           </w:tcPr>
           <w:p>
             <w:pPr>
@@ -5865,7 +5969,7 @@
         </w:tc>
         <w:tc>
           <w:tcPr>
-            <w:tcW w:w="1701" w:type="dxa"/>
+            <w:tcW w:w="882" w:type="pct"/>
           </w:tcPr>
           <w:p>
             <w:pPr>
@@ -5881,13 +5985,21 @@
                 <w:szCs w:val="20"/>
               </w:rPr>
               <w:lastRenderedPageBreak/>
-              <w:t>Tratamientos basados en el uso de agua de mar, clima marino, algas, arena, sol.</w:t>
+              <w:t xml:space="preserve">Tratamientos basados en el uso de agua de mar, clima </w:t>
+            </w:r>
+            <w:r>
+              <w:rPr>
+                <w:sz w:val="20"/>
+                <w:szCs w:val="20"/>
+              </w:rPr>
+              <w:lastRenderedPageBreak/>
+              <w:t>marino, algas, arena, sol.</w:t>
             </w:r>
           </w:p>
         </w:tc>
         <w:tc>
           <w:tcPr>
-            <w:tcW w:w="1701" w:type="dxa"/>
+            <w:tcW w:w="882" w:type="pct"/>
           </w:tcPr>
           <w:p>
             <w:pPr>
@@ -5902,6 +6014,7 @@
                 <w:sz w:val="20"/>
                 <w:szCs w:val="20"/>
               </w:rPr>
+              <w:lastRenderedPageBreak/>
               <w:t xml:space="preserve">Tratamiento basado en el uso de agua común y terapias complementarias </w:t>
             </w:r>
             <w:r>
@@ -5916,7 +6029,7 @@
         </w:tc>
         <w:tc>
           <w:tcPr>
-            <w:tcW w:w="1701" w:type="dxa"/>
+            <w:tcW w:w="882" w:type="pct"/>
           </w:tcPr>
           <w:p>
             <w:pPr>
@@ -5938,7 +6051,7 @@
         </w:tc>
         <w:tc>
           <w:tcPr>
-            <w:tcW w:w="1701" w:type="dxa"/>
+            <w:tcW w:w="882" w:type="pct"/>
           </w:tcPr>
           <w:p>
             <w:pPr>
@@ -5967,7 +6080,7 @@
         </w:tc>
         <w:tc>
           <w:tcPr>
-            <w:tcW w:w="1418" w:type="dxa"/>
+            <w:tcW w:w="515" w:type="pct"/>
           </w:tcPr>
           <w:p>
             <w:pPr>
@@ -5983,7 +6096,15 @@
                 <w:szCs w:val="20"/>
               </w:rPr>
               <w:lastRenderedPageBreak/>
-              <w:t>Tratamientos basados en el uso de productos locales, vino, café, cacao.</w:t>
+              <w:t xml:space="preserve">Tratamientos basados en el uso de productos </w:t>
+            </w:r>
+            <w:r>
+              <w:rPr>
+                <w:sz w:val="20"/>
+                <w:szCs w:val="20"/>
+              </w:rPr>
+              <w:lastRenderedPageBreak/>
+              <w:t>locales, vino, café, cacao.</w:t>
             </w:r>
           </w:p>
         </w:tc>
@@ -6003,6 +6124,7 @@
           <w:szCs w:val="24"/>
           <w:lang w:eastAsia="es-CO"/>
         </w:rPr>
+        <w:lastRenderedPageBreak/>
         <w:t xml:space="preserve"> </w:t>
       </w:r>
       <w:r>
@@ -6485,6 +6607,7 @@
       <w:r>
         <w:rPr>
           <w:rStyle w:val="Extranjerismo"/>
+          <w:lang w:val="es-CO"/>
         </w:rPr>
         <w:t xml:space="preserve">marketing </w:t>
       </w:r>
@@ -6719,6 +6842,7 @@
           <w:rStyle w:val="Extranjerismo"/>
           <w:b/>
           <w:bCs/>
+          <w:lang w:val="es-CO"/>
         </w:rPr>
         <w:t>Marketing</w:t>
       </w:r>
@@ -6793,6 +6917,7 @@
           <w:rStyle w:val="Extranjerismo"/>
           <w:b/>
           <w:bCs/>
+          <w:lang w:val="es-CO"/>
         </w:rPr>
         <w:t>Spa</w:t>
       </w:r>
@@ -7025,13 +7150,7 @@
               <w:t xml:space="preserve">CEAC (2017). </w:t>
             </w:r>
             <w:r>
-              <w:t xml:space="preserve">¿Qué son y para </w:t>
-            </w:r>
-            <w:r>
-              <w:t>qué</w:t>
-            </w:r>
-            <w:r>
-              <w:t xml:space="preserve"> sirven las técnicas hidrotermales?</w:t>
+              <w:t>¿Qué son y para qué sirven las técnicas hidrotermales?</w:t>
             </w:r>
           </w:p>
         </w:tc>
@@ -7939,7 +8058,7 @@
 </file>
 
 <file path=word/endnotes.xml><?xml version="1.0" encoding="utf-8"?>
-<w:endnotes xmlns:wpc="http://schemas.microsoft.com/office/word/2010/wordprocessingCanvas" xmlns:cx="http://schemas.microsoft.com/office/drawing/2014/chartex" xmlns:cx1="http://schemas.microsoft.com/office/drawing/2015/9/8/chartex" xmlns:cx2="http://schemas.microsoft.com/office/drawing/2015/10/21/chartex" xmlns:cx3="http://schemas.microsoft.com/office/drawing/2016/5/9/chartex" xmlns:cx4="http://schemas.microsoft.com/office/drawing/2016/5/10/chartex" xmlns:cx5="http://schemas.microsoft.com/office/drawing/2016/5/11/chartex" xmlns:cx6="http://schemas.microsoft.com/office/drawing/2016/5/12/chartex" xmlns:cx7="http://schemas.microsoft.com/office/drawing/2016/5/13/chartex" xmlns:cx8="http://schemas.microsoft.com/office/drawing/2016/5/14/chartex" xmlns:mc="http://schemas.openxmlformats.org/markup-compatibility/2006" xmlns:aink="http://schemas.microsoft.com/office/drawing/2016/ink" xmlns:am3d="http://schemas.microsoft.com/office/drawing/2017/model3d" xmlns:o="urn:schemas-microsoft-com:office:office" xmlns:r="http://schemas.openxmlformats.org/officeDocument/2006/relationships" xmlns:m="http://schemas.openxmlformats.org/officeDocument/2006/math" xmlns:v="urn:schemas-microsoft-com:vml" xmlns:wp14="http://schemas.microsoft.com/office/word/2010/wordprocessingDrawing" xmlns:wp="http://schemas.openxmlformats.org/drawingml/2006/wordprocessingDrawing" xmlns:w10="urn:schemas-microsoft-com:office:word" xmlns:w="http://schemas.openxmlformats.org/wordprocessingml/2006/main" xmlns:w14="http://schemas.microsoft.com/office/word/2010/wordml" xmlns:w15="http://schemas.microsoft.com/office/word/2012/wordml" xmlns:w16cex="http://schemas.microsoft.com/office/word/2018/wordml/cex" xmlns:w16cid="http://schemas.microsoft.com/office/word/2016/wordml/cid" xmlns:w16="http://schemas.microsoft.com/office/word/2018/wordml" xmlns:w16sdtdh="http://schemas.microsoft.com/office/word/2020/wordml/sdtdatahash" xmlns:w16se="http://schemas.microsoft.com/office/word/2015/wordml/symex" xmlns:wpg="http://schemas.microsoft.com/office/word/2010/wordprocessingGroup" xmlns:wpi="http://schemas.microsoft.com/office/word/2010/wordprocessingInk" xmlns:wne="http://schemas.microsoft.com/office/word/2006/wordml" xmlns:wps="http://schemas.microsoft.com/office/word/2010/wordprocessingShape" mc:Ignorable="w14 w15 w16se w16cid w16 w16cex w16sdtdh wp14">
+<w:endnotes xmlns:wpc="http://schemas.microsoft.com/office/word/2010/wordprocessingCanvas" xmlns:cx="http://schemas.microsoft.com/office/drawing/2014/chartex" xmlns:cx1="http://schemas.microsoft.com/office/drawing/2015/9/8/chartex" xmlns:cx2="http://schemas.microsoft.com/office/drawing/2015/10/21/chartex" xmlns:cx3="http://schemas.microsoft.com/office/drawing/2016/5/9/chartex" xmlns:cx4="http://schemas.microsoft.com/office/drawing/2016/5/10/chartex" xmlns:cx5="http://schemas.microsoft.com/office/drawing/2016/5/11/chartex" xmlns:cx6="http://schemas.microsoft.com/office/drawing/2016/5/12/chartex" xmlns:cx7="http://schemas.microsoft.com/office/drawing/2016/5/13/chartex" xmlns:cx8="http://schemas.microsoft.com/office/drawing/2016/5/14/chartex" xmlns:mc="http://schemas.openxmlformats.org/markup-compatibility/2006" xmlns:aink="http://schemas.microsoft.com/office/drawing/2016/ink" xmlns:am3d="http://schemas.microsoft.com/office/drawing/2017/model3d" xmlns:o="urn:schemas-microsoft-com:office:office" xmlns:oel="http://schemas.microsoft.com/office/2019/extlst" xmlns:r="http://schemas.openxmlformats.org/officeDocument/2006/relationships" xmlns:m="http://schemas.openxmlformats.org/officeDocument/2006/math" xmlns:v="urn:schemas-microsoft-com:vml" xmlns:wp14="http://schemas.microsoft.com/office/word/2010/wordprocessingDrawing" xmlns:wp="http://schemas.openxmlformats.org/drawingml/2006/wordprocessingDrawing" xmlns:w10="urn:schemas-microsoft-com:office:word" xmlns:w="http://schemas.openxmlformats.org/wordprocessingml/2006/main" xmlns:w14="http://schemas.microsoft.com/office/word/2010/wordml" xmlns:w15="http://schemas.microsoft.com/office/word/2012/wordml" xmlns:w16cex="http://schemas.microsoft.com/office/word/2018/wordml/cex" xmlns:w16cid="http://schemas.microsoft.com/office/word/2016/wordml/cid" xmlns:w16="http://schemas.microsoft.com/office/word/2018/wordml" xmlns:w16du="http://schemas.microsoft.com/office/word/2023/wordml/word16du" xmlns:w16sdtdh="http://schemas.microsoft.com/office/word/2020/wordml/sdtdatahash" xmlns:w16sdtfl="http://schemas.microsoft.com/office/word/2024/wordml/sdtformatlock" xmlns:w16se="http://schemas.microsoft.com/office/word/2015/wordml/symex" xmlns:wpg="http://schemas.microsoft.com/office/word/2010/wordprocessingGroup" xmlns:wpi="http://schemas.microsoft.com/office/word/2010/wordprocessingInk" xmlns:wne="http://schemas.microsoft.com/office/word/2006/wordml" xmlns:wps="http://schemas.microsoft.com/office/word/2010/wordprocessingShape" mc:Ignorable="w14 w15 w16se w16cid w16 w16cex w16sdtdh w16sdtfl w16du wp14">
   <w:endnote w:type="separator" w:id="-1">
     <w:p>
       <w:pPr>
@@ -7964,7 +8083,7 @@
 </file>
 
 <file path=word/footer1.xml><?xml version="1.0" encoding="utf-8"?>
-<w:ftr xmlns:wpc="http://schemas.microsoft.com/office/word/2010/wordprocessingCanvas" xmlns:cx="http://schemas.microsoft.com/office/drawing/2014/chartex" xmlns:cx1="http://schemas.microsoft.com/office/drawing/2015/9/8/chartex" xmlns:cx2="http://schemas.microsoft.com/office/drawing/2015/10/21/chartex" xmlns:cx3="http://schemas.microsoft.com/office/drawing/2016/5/9/chartex" xmlns:cx4="http://schemas.microsoft.com/office/drawing/2016/5/10/chartex" xmlns:cx5="http://schemas.microsoft.com/office/drawing/2016/5/11/chartex" xmlns:cx6="http://schemas.microsoft.com/office/drawing/2016/5/12/chartex" xmlns:cx7="http://schemas.microsoft.com/office/drawing/2016/5/13/chartex" xmlns:cx8="http://schemas.microsoft.com/office/drawing/2016/5/14/chartex" xmlns:mc="http://schemas.openxmlformats.org/markup-compatibility/2006" xmlns:aink="http://schemas.microsoft.com/office/drawing/2016/ink" xmlns:am3d="http://schemas.microsoft.com/office/drawing/2017/model3d" xmlns:o="urn:schemas-microsoft-com:office:office" xmlns:r="http://schemas.openxmlformats.org/officeDocument/2006/relationships" xmlns:m="http://schemas.openxmlformats.org/officeDocument/2006/math" xmlns:v="urn:schemas-microsoft-com:vml" xmlns:wp14="http://schemas.microsoft.com/office/word/2010/wordprocessingDrawing" xmlns:wp="http://schemas.openxmlformats.org/drawingml/2006/wordprocessingDrawing" xmlns:w10="urn:schemas-microsoft-com:office:word" xmlns:w="http://schemas.openxmlformats.org/wordprocessingml/2006/main" xmlns:w14="http://schemas.microsoft.com/office/word/2010/wordml" xmlns:w15="http://schemas.microsoft.com/office/word/2012/wordml" xmlns:w16cex="http://schemas.microsoft.com/office/word/2018/wordml/cex" xmlns:w16cid="http://schemas.microsoft.com/office/word/2016/wordml/cid" xmlns:w16="http://schemas.microsoft.com/office/word/2018/wordml" xmlns:w16sdtdh="http://schemas.microsoft.com/office/word/2020/wordml/sdtdatahash" xmlns:w16se="http://schemas.microsoft.com/office/word/2015/wordml/symex" xmlns:wpg="http://schemas.microsoft.com/office/word/2010/wordprocessingGroup" xmlns:wpi="http://schemas.microsoft.com/office/word/2010/wordprocessingInk" xmlns:wne="http://schemas.microsoft.com/office/word/2006/wordml" xmlns:wps="http://schemas.microsoft.com/office/word/2010/wordprocessingShape" mc:Ignorable="w14 w15 w16se w16cid w16 w16cex w16sdtdh wp14">
+<w:ftr xmlns:wpc="http://schemas.microsoft.com/office/word/2010/wordprocessingCanvas" xmlns:cx="http://schemas.microsoft.com/office/drawing/2014/chartex" xmlns:cx1="http://schemas.microsoft.com/office/drawing/2015/9/8/chartex" xmlns:cx2="http://schemas.microsoft.com/office/drawing/2015/10/21/chartex" xmlns:cx3="http://schemas.microsoft.com/office/drawing/2016/5/9/chartex" xmlns:cx4="http://schemas.microsoft.com/office/drawing/2016/5/10/chartex" xmlns:cx5="http://schemas.microsoft.com/office/drawing/2016/5/11/chartex" xmlns:cx6="http://schemas.microsoft.com/office/drawing/2016/5/12/chartex" xmlns:cx7="http://schemas.microsoft.com/office/drawing/2016/5/13/chartex" xmlns:cx8="http://schemas.microsoft.com/office/drawing/2016/5/14/chartex" xmlns:mc="http://schemas.openxmlformats.org/markup-compatibility/2006" xmlns:aink="http://schemas.microsoft.com/office/drawing/2016/ink" xmlns:am3d="http://schemas.microsoft.com/office/drawing/2017/model3d" xmlns:o="urn:schemas-microsoft-com:office:office" xmlns:oel="http://schemas.microsoft.com/office/2019/extlst" xmlns:r="http://schemas.openxmlformats.org/officeDocument/2006/relationships" xmlns:m="http://schemas.openxmlformats.org/officeDocument/2006/math" xmlns:v="urn:schemas-microsoft-com:vml" xmlns:wp14="http://schemas.microsoft.com/office/word/2010/wordprocessingDrawing" xmlns:wp="http://schemas.openxmlformats.org/drawingml/2006/wordprocessingDrawing" xmlns:w10="urn:schemas-microsoft-com:office:word" xmlns:w="http://schemas.openxmlformats.org/wordprocessingml/2006/main" xmlns:w14="http://schemas.microsoft.com/office/word/2010/wordml" xmlns:w15="http://schemas.microsoft.com/office/word/2012/wordml" xmlns:w16cex="http://schemas.microsoft.com/office/word/2018/wordml/cex" xmlns:w16cid="http://schemas.microsoft.com/office/word/2016/wordml/cid" xmlns:w16="http://schemas.microsoft.com/office/word/2018/wordml" xmlns:w16du="http://schemas.microsoft.com/office/word/2023/wordml/word16du" xmlns:w16sdtdh="http://schemas.microsoft.com/office/word/2020/wordml/sdtdatahash" xmlns:w16sdtfl="http://schemas.microsoft.com/office/word/2024/wordml/sdtformatlock" xmlns:w16se="http://schemas.microsoft.com/office/word/2015/wordml/symex" xmlns:wpg="http://schemas.microsoft.com/office/word/2010/wordprocessingGroup" xmlns:wpi="http://schemas.microsoft.com/office/word/2010/wordprocessingInk" xmlns:wne="http://schemas.microsoft.com/office/word/2006/wordml" xmlns:wps="http://schemas.microsoft.com/office/word/2010/wordprocessingShape" mc:Ignorable="w14 w15 w16se w16cid w16 w16cex w16sdtdh w16sdtfl w16du wp14">
   <w:sdt>
     <w:sdtPr>
       <w:id w:val="-701017035"/>
@@ -7973,7 +8092,6 @@
         <w:docPartUnique/>
       </w:docPartObj>
     </w:sdtPr>
-    <w:sdtEndPr/>
     <w:sdtContent>
       <w:p>
         <w:pPr>
@@ -7992,7 +8110,7 @@
 </file>
 
 <file path=word/footer2.xml><?xml version="1.0" encoding="utf-8"?>
-<w:ftr xmlns:wpc="http://schemas.microsoft.com/office/word/2010/wordprocessingCanvas" xmlns:cx="http://schemas.microsoft.com/office/drawing/2014/chartex" xmlns:cx1="http://schemas.microsoft.com/office/drawing/2015/9/8/chartex" xmlns:cx2="http://schemas.microsoft.com/office/drawing/2015/10/21/chartex" xmlns:cx3="http://schemas.microsoft.com/office/drawing/2016/5/9/chartex" xmlns:cx4="http://schemas.microsoft.com/office/drawing/2016/5/10/chartex" xmlns:cx5="http://schemas.microsoft.com/office/drawing/2016/5/11/chartex" xmlns:cx6="http://schemas.microsoft.com/office/drawing/2016/5/12/chartex" xmlns:cx7="http://schemas.microsoft.com/office/drawing/2016/5/13/chartex" xmlns:cx8="http://schemas.microsoft.com/office/drawing/2016/5/14/chartex" xmlns:mc="http://schemas.openxmlformats.org/markup-compatibility/2006" xmlns:aink="http://schemas.microsoft.com/office/drawing/2016/ink" xmlns:am3d="http://schemas.microsoft.com/office/drawing/2017/model3d" xmlns:o="urn:schemas-microsoft-com:office:office" xmlns:r="http://schemas.openxmlformats.org/officeDocument/2006/relationships" xmlns:m="http://schemas.openxmlformats.org/officeDocument/2006/math" xmlns:v="urn:schemas-microsoft-com:vml" xmlns:wp14="http://schemas.microsoft.com/office/word/2010/wordprocessingDrawing" xmlns:wp="http://schemas.openxmlformats.org/drawingml/2006/wordprocessingDrawing" xmlns:w10="urn:schemas-microsoft-com:office:word" xmlns:w="http://schemas.openxmlformats.org/wordprocessingml/2006/main" xmlns:w14="http://schemas.microsoft.com/office/word/2010/wordml" xmlns:w15="http://schemas.microsoft.com/office/word/2012/wordml" xmlns:w16cex="http://schemas.microsoft.com/office/word/2018/wordml/cex" xmlns:w16cid="http://schemas.microsoft.com/office/word/2016/wordml/cid" xmlns:w16="http://schemas.microsoft.com/office/word/2018/wordml" xmlns:w16sdtdh="http://schemas.microsoft.com/office/word/2020/wordml/sdtdatahash" xmlns:w16se="http://schemas.microsoft.com/office/word/2015/wordml/symex" xmlns:wpg="http://schemas.microsoft.com/office/word/2010/wordprocessingGroup" xmlns:wpi="http://schemas.microsoft.com/office/word/2010/wordprocessingInk" xmlns:wne="http://schemas.microsoft.com/office/word/2006/wordml" xmlns:wps="http://schemas.microsoft.com/office/word/2010/wordprocessingShape" mc:Ignorable="w14 w15 w16se w16cid w16 w16cex w16sdtdh wp14">
+<w:ftr xmlns:wpc="http://schemas.microsoft.com/office/word/2010/wordprocessingCanvas" xmlns:cx="http://schemas.microsoft.com/office/drawing/2014/chartex" xmlns:cx1="http://schemas.microsoft.com/office/drawing/2015/9/8/chartex" xmlns:cx2="http://schemas.microsoft.com/office/drawing/2015/10/21/chartex" xmlns:cx3="http://schemas.microsoft.com/office/drawing/2016/5/9/chartex" xmlns:cx4="http://schemas.microsoft.com/office/drawing/2016/5/10/chartex" xmlns:cx5="http://schemas.microsoft.com/office/drawing/2016/5/11/chartex" xmlns:cx6="http://schemas.microsoft.com/office/drawing/2016/5/12/chartex" xmlns:cx7="http://schemas.microsoft.com/office/drawing/2016/5/13/chartex" xmlns:cx8="http://schemas.microsoft.com/office/drawing/2016/5/14/chartex" xmlns:mc="http://schemas.openxmlformats.org/markup-compatibility/2006" xmlns:aink="http://schemas.microsoft.com/office/drawing/2016/ink" xmlns:am3d="http://schemas.microsoft.com/office/drawing/2017/model3d" xmlns:o="urn:schemas-microsoft-com:office:office" xmlns:oel="http://schemas.microsoft.com/office/2019/extlst" xmlns:r="http://schemas.openxmlformats.org/officeDocument/2006/relationships" xmlns:m="http://schemas.openxmlformats.org/officeDocument/2006/math" xmlns:v="urn:schemas-microsoft-com:vml" xmlns:wp14="http://schemas.microsoft.com/office/word/2010/wordprocessingDrawing" xmlns:wp="http://schemas.openxmlformats.org/drawingml/2006/wordprocessingDrawing" xmlns:w10="urn:schemas-microsoft-com:office:word" xmlns:w="http://schemas.openxmlformats.org/wordprocessingml/2006/main" xmlns:w14="http://schemas.microsoft.com/office/word/2010/wordml" xmlns:w15="http://schemas.microsoft.com/office/word/2012/wordml" xmlns:w16cex="http://schemas.microsoft.com/office/word/2018/wordml/cex" xmlns:w16cid="http://schemas.microsoft.com/office/word/2016/wordml/cid" xmlns:w16="http://schemas.microsoft.com/office/word/2018/wordml" xmlns:w16du="http://schemas.microsoft.com/office/word/2023/wordml/word16du" xmlns:w16sdtdh="http://schemas.microsoft.com/office/word/2020/wordml/sdtdatahash" xmlns:w16sdtfl="http://schemas.microsoft.com/office/word/2024/wordml/sdtformatlock" xmlns:w16se="http://schemas.microsoft.com/office/word/2015/wordml/symex" xmlns:wpg="http://schemas.microsoft.com/office/word/2010/wordprocessingGroup" xmlns:wpi="http://schemas.microsoft.com/office/word/2010/wordprocessingInk" xmlns:wne="http://schemas.microsoft.com/office/word/2006/wordml" xmlns:wps="http://schemas.microsoft.com/office/word/2010/wordprocessingShape" mc:Ignorable="w14 w15 w16se w16cid w16 w16cex w16sdtdh w16sdtfl w16du wp14">
   <w:sdt>
     <w:sdtPr>
       <w:id w:val="-1465197936"/>
@@ -8001,7 +8119,6 @@
         <w:docPartUnique/>
       </w:docPartObj>
     </w:sdtPr>
-    <w:sdtEndPr/>
     <w:sdtContent>
       <w:p>
         <w:pPr>
@@ -8096,7 +8213,7 @@
                   <v:stroke joinstyle="miter"/>
                   <v:path gradientshapeok="t" o:connecttype="rect"/>
                 </v:shapetype>
-                <v:shape id="Cuadro de texto 1" o:spid="_x0000_s1027" type="#_x0000_t202" style="position:absolute;left:0;text-align:left;margin-left:16.1pt;margin-top:.65pt;width:455.15pt;height:41.4pt;z-index:251661312;visibility:visible;mso-wrap-style:square;mso-width-percent:0;mso-height-percent:0;mso-wrap-distance-left:9pt;mso-wrap-distance-top:3.6pt;mso-wrap-distance-right:9pt;mso-wrap-distance-bottom:3.6pt;mso-position-horizontal:absolute;mso-position-horizontal-relative:text;mso-position-vertical:absolute;mso-position-vertical-relative:text;mso-width-percent:0;mso-height-percent:0;mso-width-relative:margin;mso-height-relative:margin;v-text-anchor:top" o:gfxdata="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" stroked="f">
+                <v:shape id="Cuadro de texto 1" o:spid="_x0000_s1027" type="#_x0000_t202" style="position:absolute;left:0;text-align:left;margin-left:16.1pt;margin-top:.65pt;width:455.15pt;height:41.4pt;z-index:251661312;visibility:visible;mso-wrap-style:square;mso-width-percent:0;mso-height-percent:0;mso-wrap-distance-left:9pt;mso-wrap-distance-top:3.6pt;mso-wrap-distance-right:9pt;mso-wrap-distance-bottom:3.6pt;mso-position-horizontal:absolute;mso-position-horizontal-relative:text;mso-position-vertical:absolute;mso-position-vertical-relative:text;mso-width-percent:0;mso-height-percent:0;mso-width-relative:margin;mso-height-relative:margin;v-text-anchor:top" o:gfxdata="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" stroked="f">
                   <v:textbox>
                     <w:txbxContent>
                       <w:p>
@@ -8153,7 +8270,7 @@
 </file>
 
 <file path=word/footnotes.xml><?xml version="1.0" encoding="utf-8"?>
-<w:footnotes xmlns:wpc="http://schemas.microsoft.com/office/word/2010/wordprocessingCanvas" xmlns:cx="http://schemas.microsoft.com/office/drawing/2014/chartex" xmlns:cx1="http://schemas.microsoft.com/office/drawing/2015/9/8/chartex" xmlns:cx2="http://schemas.microsoft.com/office/drawing/2015/10/21/chartex" xmlns:cx3="http://schemas.microsoft.com/office/drawing/2016/5/9/chartex" xmlns:cx4="http://schemas.microsoft.com/office/drawing/2016/5/10/chartex" xmlns:cx5="http://schemas.microsoft.com/office/drawing/2016/5/11/chartex" xmlns:cx6="http://schemas.microsoft.com/office/drawing/2016/5/12/chartex" xmlns:cx7="http://schemas.microsoft.com/office/drawing/2016/5/13/chartex" xmlns:cx8="http://schemas.microsoft.com/office/drawing/2016/5/14/chartex" xmlns:mc="http://schemas.openxmlformats.org/markup-compatibility/2006" xmlns:aink="http://schemas.microsoft.com/office/drawing/2016/ink" xmlns:am3d="http://schemas.microsoft.com/office/drawing/2017/model3d" xmlns:o="urn:schemas-microsoft-com:office:office" xmlns:r="http://schemas.openxmlformats.org/officeDocument/2006/relationships" xmlns:m="http://schemas.openxmlformats.org/officeDocument/2006/math" xmlns:v="urn:schemas-microsoft-com:vml" xmlns:wp14="http://schemas.microsoft.com/office/word/2010/wordprocessingDrawing" xmlns:wp="http://schemas.openxmlformats.org/drawingml/2006/wordprocessingDrawing" xmlns:w10="urn:schemas-microsoft-com:office:word" xmlns:w="http://schemas.openxmlformats.org/wordprocessingml/2006/main" xmlns:w14="http://schemas.microsoft.com/office/word/2010/wordml" xmlns:w15="http://schemas.microsoft.com/office/word/2012/wordml" xmlns:w16cex="http://schemas.microsoft.com/office/word/2018/wordml/cex" xmlns:w16cid="http://schemas.microsoft.com/office/word/2016/wordml/cid" xmlns:w16="http://schemas.microsoft.com/office/word/2018/wordml" xmlns:w16sdtdh="http://schemas.microsoft.com/office/word/2020/wordml/sdtdatahash" xmlns:w16se="http://schemas.microsoft.com/office/word/2015/wordml/symex" xmlns:wpg="http://schemas.microsoft.com/office/word/2010/wordprocessingGroup" xmlns:wpi="http://schemas.microsoft.com/office/word/2010/wordprocessingInk" xmlns:wne="http://schemas.microsoft.com/office/word/2006/wordml" xmlns:wps="http://schemas.microsoft.com/office/word/2010/wordprocessingShape" mc:Ignorable="w14 w15 w16se w16cid w16 w16cex w16sdtdh wp14">
+<w:footnotes xmlns:wpc="http://schemas.microsoft.com/office/word/2010/wordprocessingCanvas" xmlns:cx="http://schemas.microsoft.com/office/drawing/2014/chartex" xmlns:cx1="http://schemas.microsoft.com/office/drawing/2015/9/8/chartex" xmlns:cx2="http://schemas.microsoft.com/office/drawing/2015/10/21/chartex" xmlns:cx3="http://schemas.microsoft.com/office/drawing/2016/5/9/chartex" xmlns:cx4="http://schemas.microsoft.com/office/drawing/2016/5/10/chartex" xmlns:cx5="http://schemas.microsoft.com/office/drawing/2016/5/11/chartex" xmlns:cx6="http://schemas.microsoft.com/office/drawing/2016/5/12/chartex" xmlns:cx7="http://schemas.microsoft.com/office/drawing/2016/5/13/chartex" xmlns:cx8="http://schemas.microsoft.com/office/drawing/2016/5/14/chartex" xmlns:mc="http://schemas.openxmlformats.org/markup-compatibility/2006" xmlns:aink="http://schemas.microsoft.com/office/drawing/2016/ink" xmlns:am3d="http://schemas.microsoft.com/office/drawing/2017/model3d" xmlns:o="urn:schemas-microsoft-com:office:office" xmlns:oel="http://schemas.microsoft.com/office/2019/extlst" xmlns:r="http://schemas.openxmlformats.org/officeDocument/2006/relationships" xmlns:m="http://schemas.openxmlformats.org/officeDocument/2006/math" xmlns:v="urn:schemas-microsoft-com:vml" xmlns:wp14="http://schemas.microsoft.com/office/word/2010/wordprocessingDrawing" xmlns:wp="http://schemas.openxmlformats.org/drawingml/2006/wordprocessingDrawing" xmlns:w10="urn:schemas-microsoft-com:office:word" xmlns:w="http://schemas.openxmlformats.org/wordprocessingml/2006/main" xmlns:w14="http://schemas.microsoft.com/office/word/2010/wordml" xmlns:w15="http://schemas.microsoft.com/office/word/2012/wordml" xmlns:w16cex="http://schemas.microsoft.com/office/word/2018/wordml/cex" xmlns:w16cid="http://schemas.microsoft.com/office/word/2016/wordml/cid" xmlns:w16="http://schemas.microsoft.com/office/word/2018/wordml" xmlns:w16du="http://schemas.microsoft.com/office/word/2023/wordml/word16du" xmlns:w16sdtdh="http://schemas.microsoft.com/office/word/2020/wordml/sdtdatahash" xmlns:w16sdtfl="http://schemas.microsoft.com/office/word/2024/wordml/sdtformatlock" xmlns:w16se="http://schemas.microsoft.com/office/word/2015/wordml/symex" xmlns:wpg="http://schemas.microsoft.com/office/word/2010/wordprocessingGroup" xmlns:wpi="http://schemas.microsoft.com/office/word/2010/wordprocessingInk" xmlns:wne="http://schemas.microsoft.com/office/word/2006/wordml" xmlns:wps="http://schemas.microsoft.com/office/word/2010/wordprocessingShape" mc:Ignorable="w14 w15 w16se w16cid w16 w16cex w16sdtdh w16sdtfl w16du wp14">
   <w:footnote w:type="separator" w:id="-1">
     <w:p>
       <w:pPr>
@@ -8178,7 +8295,7 @@
 </file>
 
 <file path=word/header1.xml><?xml version="1.0" encoding="utf-8"?>
-<w:hdr xmlns:wpc="http://schemas.microsoft.com/office/word/2010/wordprocessingCanvas" xmlns:cx="http://schemas.microsoft.com/office/drawing/2014/chartex" xmlns:cx1="http://schemas.microsoft.com/office/drawing/2015/9/8/chartex" xmlns:cx2="http://schemas.microsoft.com/office/drawing/2015/10/21/chartex" xmlns:cx3="http://schemas.microsoft.com/office/drawing/2016/5/9/chartex" xmlns:cx4="http://schemas.microsoft.com/office/drawing/2016/5/10/chartex" xmlns:cx5="http://schemas.microsoft.com/office/drawing/2016/5/11/chartex" xmlns:cx6="http://schemas.microsoft.com/office/drawing/2016/5/12/chartex" xmlns:cx7="http://schemas.microsoft.com/office/drawing/2016/5/13/chartex" xmlns:cx8="http://schemas.microsoft.com/office/drawing/2016/5/14/chartex" xmlns:mc="http://schemas.openxmlformats.org/markup-compatibility/2006" xmlns:aink="http://schemas.microsoft.com/office/drawing/2016/ink" xmlns:am3d="http://schemas.microsoft.com/office/drawing/2017/model3d" xmlns:o="urn:schemas-microsoft-com:office:office" xmlns:r="http://schemas.openxmlformats.org/officeDocument/2006/relationships" xmlns:m="http://schemas.openxmlformats.org/officeDocument/2006/math" xmlns:v="urn:schemas-microsoft-com:vml" xmlns:wp14="http://schemas.microsoft.com/office/word/2010/wordprocessingDrawing" xmlns:wp="http://schemas.openxmlformats.org/drawingml/2006/wordprocessingDrawing" xmlns:w10="urn:schemas-microsoft-com:office:word" xmlns:w="http://schemas.openxmlformats.org/wordprocessingml/2006/main" xmlns:w14="http://schemas.microsoft.com/office/word/2010/wordml" xmlns:w15="http://schemas.microsoft.com/office/word/2012/wordml" xmlns:w16cex="http://schemas.microsoft.com/office/word/2018/wordml/cex" xmlns:w16cid="http://schemas.microsoft.com/office/word/2016/wordml/cid" xmlns:w16="http://schemas.microsoft.com/office/word/2018/wordml" xmlns:w16sdtdh="http://schemas.microsoft.com/office/word/2020/wordml/sdtdatahash" xmlns:w16se="http://schemas.microsoft.com/office/word/2015/wordml/symex" xmlns:wpg="http://schemas.microsoft.com/office/word/2010/wordprocessingGroup" xmlns:wpi="http://schemas.microsoft.com/office/word/2010/wordprocessingInk" xmlns:wne="http://schemas.microsoft.com/office/word/2006/wordml" xmlns:wps="http://schemas.microsoft.com/office/word/2010/wordprocessingShape" mc:Ignorable="w14 w15 w16se w16cid w16 w16cex w16sdtdh wp14">
+<w:hdr xmlns:wpc="http://schemas.microsoft.com/office/word/2010/wordprocessingCanvas" xmlns:cx="http://schemas.microsoft.com/office/drawing/2014/chartex" xmlns:cx1="http://schemas.microsoft.com/office/drawing/2015/9/8/chartex" xmlns:cx2="http://schemas.microsoft.com/office/drawing/2015/10/21/chartex" xmlns:cx3="http://schemas.microsoft.com/office/drawing/2016/5/9/chartex" xmlns:cx4="http://schemas.microsoft.com/office/drawing/2016/5/10/chartex" xmlns:cx5="http://schemas.microsoft.com/office/drawing/2016/5/11/chartex" xmlns:cx6="http://schemas.microsoft.com/office/drawing/2016/5/12/chartex" xmlns:cx7="http://schemas.microsoft.com/office/drawing/2016/5/13/chartex" xmlns:cx8="http://schemas.microsoft.com/office/drawing/2016/5/14/chartex" xmlns:mc="http://schemas.openxmlformats.org/markup-compatibility/2006" xmlns:aink="http://schemas.microsoft.com/office/drawing/2016/ink" xmlns:am3d="http://schemas.microsoft.com/office/drawing/2017/model3d" xmlns:o="urn:schemas-microsoft-com:office:office" xmlns:oel="http://schemas.microsoft.com/office/2019/extlst" xmlns:r="http://schemas.openxmlformats.org/officeDocument/2006/relationships" xmlns:m="http://schemas.openxmlformats.org/officeDocument/2006/math" xmlns:v="urn:schemas-microsoft-com:vml" xmlns:wp14="http://schemas.microsoft.com/office/word/2010/wordprocessingDrawing" xmlns:wp="http://schemas.openxmlformats.org/drawingml/2006/wordprocessingDrawing" xmlns:w10="urn:schemas-microsoft-com:office:word" xmlns:w="http://schemas.openxmlformats.org/wordprocessingml/2006/main" xmlns:w14="http://schemas.microsoft.com/office/word/2010/wordml" xmlns:w15="http://schemas.microsoft.com/office/word/2012/wordml" xmlns:w16cex="http://schemas.microsoft.com/office/word/2018/wordml/cex" xmlns:w16cid="http://schemas.microsoft.com/office/word/2016/wordml/cid" xmlns:w16="http://schemas.microsoft.com/office/word/2018/wordml" xmlns:w16du="http://schemas.microsoft.com/office/word/2023/wordml/word16du" xmlns:w16sdtdh="http://schemas.microsoft.com/office/word/2020/wordml/sdtdatahash" xmlns:w16sdtfl="http://schemas.microsoft.com/office/word/2024/wordml/sdtformatlock" xmlns:w16se="http://schemas.microsoft.com/office/word/2015/wordml/symex" xmlns:wpg="http://schemas.microsoft.com/office/word/2010/wordprocessingGroup" xmlns:wpi="http://schemas.microsoft.com/office/word/2010/wordprocessingInk" xmlns:wne="http://schemas.microsoft.com/office/word/2006/wordml" xmlns:wps="http://schemas.microsoft.com/office/word/2010/wordprocessingShape" mc:Ignorable="w14 w15 w16se w16cid w16 w16cex w16sdtdh w16sdtfl w16du wp14">
   <w:p>
     <w:pPr>
       <w:pStyle w:val="Encabezado"/>
@@ -8263,7 +8380,7 @@
 </file>
 
 <file path=word/numbering.xml><?xml version="1.0" encoding="utf-8"?>
-<w:numbering xmlns:wpc="http://schemas.microsoft.com/office/word/2010/wordprocessingCanvas" xmlns:cx="http://schemas.microsoft.com/office/drawing/2014/chartex" xmlns:cx1="http://schemas.microsoft.com/office/drawing/2015/9/8/chartex" xmlns:cx2="http://schemas.microsoft.com/office/drawing/2015/10/21/chartex" xmlns:cx3="http://schemas.microsoft.com/office/drawing/2016/5/9/chartex" xmlns:cx4="http://schemas.microsoft.com/office/drawing/2016/5/10/chartex" xmlns:cx5="http://schemas.microsoft.com/office/drawing/2016/5/11/chartex" xmlns:cx6="http://schemas.microsoft.com/office/drawing/2016/5/12/chartex" xmlns:cx7="http://schemas.microsoft.com/office/drawing/2016/5/13/chartex" xmlns:cx8="http://schemas.microsoft.com/office/drawing/2016/5/14/chartex" xmlns:mc="http://schemas.openxmlformats.org/markup-compatibility/2006" xmlns:aink="http://schemas.microsoft.com/office/drawing/2016/ink" xmlns:am3d="http://schemas.microsoft.com/office/drawing/2017/model3d" xmlns:o="urn:schemas-microsoft-com:office:office" xmlns:r="http://schemas.openxmlformats.org/officeDocument/2006/relationships" xmlns:m="http://schemas.openxmlformats.org/officeDocument/2006/math" xmlns:v="urn:schemas-microsoft-com:vml" xmlns:wp14="http://schemas.microsoft.com/office/word/2010/wordprocessingDrawing" xmlns:wp="http://schemas.openxmlformats.org/drawingml/2006/wordprocessingDrawing" xmlns:w10="urn:schemas-microsoft-com:office:word" xmlns:w="http://schemas.openxmlformats.org/wordprocessingml/2006/main" xmlns:w14="http://schemas.microsoft.com/office/word/2010/wordml" xmlns:w15="http://schemas.microsoft.com/office/word/2012/wordml" xmlns:w16cex="http://schemas.microsoft.com/office/word/2018/wordml/cex" xmlns:w16cid="http://schemas.microsoft.com/office/word/2016/wordml/cid" xmlns:w16="http://schemas.microsoft.com/office/word/2018/wordml" xmlns:w16sdtdh="http://schemas.microsoft.com/office/word/2020/wordml/sdtdatahash" xmlns:w16se="http://schemas.microsoft.com/office/word/2015/wordml/symex" xmlns:wpg="http://schemas.microsoft.com/office/word/2010/wordprocessingGroup" xmlns:wpi="http://schemas.microsoft.com/office/word/2010/wordprocessingInk" xmlns:wne="http://schemas.microsoft.com/office/word/2006/wordml" xmlns:wps="http://schemas.microsoft.com/office/word/2010/wordprocessingShape" mc:Ignorable="w14 w15 w16se w16cid w16 w16cex w16sdtdh wp14">
+<w:numbering xmlns:wpc="http://schemas.microsoft.com/office/word/2010/wordprocessingCanvas" xmlns:cx="http://schemas.microsoft.com/office/drawing/2014/chartex" xmlns:cx1="http://schemas.microsoft.com/office/drawing/2015/9/8/chartex" xmlns:cx2="http://schemas.microsoft.com/office/drawing/2015/10/21/chartex" xmlns:cx3="http://schemas.microsoft.com/office/drawing/2016/5/9/chartex" xmlns:cx4="http://schemas.microsoft.com/office/drawing/2016/5/10/chartex" xmlns:cx5="http://schemas.microsoft.com/office/drawing/2016/5/11/chartex" xmlns:cx6="http://schemas.microsoft.com/office/drawing/2016/5/12/chartex" xmlns:cx7="http://schemas.microsoft.com/office/drawing/2016/5/13/chartex" xmlns:cx8="http://schemas.microsoft.com/office/drawing/2016/5/14/chartex" xmlns:mc="http://schemas.openxmlformats.org/markup-compatibility/2006" xmlns:aink="http://schemas.microsoft.com/office/drawing/2016/ink" xmlns:am3d="http://schemas.microsoft.com/office/drawing/2017/model3d" xmlns:o="urn:schemas-microsoft-com:office:office" xmlns:oel="http://schemas.microsoft.com/office/2019/extlst" xmlns:r="http://schemas.openxmlformats.org/officeDocument/2006/relationships" xmlns:m="http://schemas.openxmlformats.org/officeDocument/2006/math" xmlns:v="urn:schemas-microsoft-com:vml" xmlns:wp14="http://schemas.microsoft.com/office/word/2010/wordprocessingDrawing" xmlns:wp="http://schemas.openxmlformats.org/drawingml/2006/wordprocessingDrawing" xmlns:w10="urn:schemas-microsoft-com:office:word" xmlns:w="http://schemas.openxmlformats.org/wordprocessingml/2006/main" xmlns:w14="http://schemas.microsoft.com/office/word/2010/wordml" xmlns:w15="http://schemas.microsoft.com/office/word/2012/wordml" xmlns:w16cex="http://schemas.microsoft.com/office/word/2018/wordml/cex" xmlns:w16cid="http://schemas.microsoft.com/office/word/2016/wordml/cid" xmlns:w16="http://schemas.microsoft.com/office/word/2018/wordml" xmlns:w16du="http://schemas.microsoft.com/office/word/2023/wordml/word16du" xmlns:w16sdtdh="http://schemas.microsoft.com/office/word/2020/wordml/sdtdatahash" xmlns:w16sdtfl="http://schemas.microsoft.com/office/word/2024/wordml/sdtformatlock" xmlns:w16se="http://schemas.microsoft.com/office/word/2015/wordml/symex" xmlns:wpg="http://schemas.microsoft.com/office/word/2010/wordprocessingGroup" xmlns:wpi="http://schemas.microsoft.com/office/word/2010/wordprocessingInk" xmlns:wne="http://schemas.microsoft.com/office/word/2006/wordml" xmlns:wps="http://schemas.microsoft.com/office/word/2010/wordprocessingShape" mc:Ignorable="w14 w15 w16se w16cid w16 w16cex w16sdtdh w16sdtfl w16du wp14">
   <w:abstractNum w:abstractNumId="0" w15:restartNumberingAfterBreak="0">
     <w:nsid w:val="FFFFFF89"/>
     <w:multiLevelType w:val="singleLevel"/>
@@ -9417,40 +9534,40 @@
       </w:rPr>
     </w:lvl>
   </w:abstractNum>
-  <w:num w:numId="1">
+  <w:num w:numId="1" w16cid:durableId="340401622">
     <w:abstractNumId w:val="0"/>
   </w:num>
-  <w:num w:numId="2">
+  <w:num w:numId="2" w16cid:durableId="1214536915">
     <w:abstractNumId w:val="3"/>
   </w:num>
-  <w:num w:numId="3">
+  <w:num w:numId="3" w16cid:durableId="840659166">
     <w:abstractNumId w:val="8"/>
   </w:num>
-  <w:num w:numId="4">
+  <w:num w:numId="4" w16cid:durableId="324289426">
     <w:abstractNumId w:val="5"/>
   </w:num>
-  <w:num w:numId="5">
+  <w:num w:numId="5" w16cid:durableId="1221097324">
     <w:abstractNumId w:val="2"/>
   </w:num>
-  <w:num w:numId="6">
+  <w:num w:numId="6" w16cid:durableId="227813630">
     <w:abstractNumId w:val="10"/>
   </w:num>
-  <w:num w:numId="7">
+  <w:num w:numId="7" w16cid:durableId="1279069899">
     <w:abstractNumId w:val="4"/>
   </w:num>
-  <w:num w:numId="8">
+  <w:num w:numId="8" w16cid:durableId="253588007">
     <w:abstractNumId w:val="7"/>
   </w:num>
-  <w:num w:numId="9">
+  <w:num w:numId="9" w16cid:durableId="1924869547">
     <w:abstractNumId w:val="11"/>
   </w:num>
-  <w:num w:numId="10">
+  <w:num w:numId="10" w16cid:durableId="2133015749">
     <w:abstractNumId w:val="9"/>
   </w:num>
-  <w:num w:numId="11">
+  <w:num w:numId="11" w16cid:durableId="1800956414">
     <w:abstractNumId w:val="6"/>
   </w:num>
-  <w:num w:numId="12">
+  <w:num w:numId="12" w16cid:durableId="397283845">
     <w:abstractNumId w:val="1"/>
   </w:num>
   <w:numIdMacAtCleanup w:val="12"/>
@@ -9458,7 +9575,7 @@
 </file>
 
 <file path=word/styles.xml><?xml version="1.0" encoding="utf-8"?>
-<w:styles xmlns:mc="http://schemas.openxmlformats.org/markup-compatibility/2006" xmlns:r="http://schemas.openxmlformats.org/officeDocument/2006/relationships" xmlns:w="http://schemas.openxmlformats.org/wordprocessingml/2006/main" xmlns:w14="http://schemas.microsoft.com/office/word/2010/wordml" xmlns:w15="http://schemas.microsoft.com/office/word/2012/wordml" xmlns:w16cex="http://schemas.microsoft.com/office/word/2018/wordml/cex" xmlns:w16cid="http://schemas.microsoft.com/office/word/2016/wordml/cid" xmlns:w16="http://schemas.microsoft.com/office/word/2018/wordml" xmlns:w16sdtdh="http://schemas.microsoft.com/office/word/2020/wordml/sdtdatahash" xmlns:w16se="http://schemas.microsoft.com/office/word/2015/wordml/symex" mc:Ignorable="w14 w15 w16se w16cid w16 w16cex w16sdtdh">
+<w:styles xmlns:mc="http://schemas.openxmlformats.org/markup-compatibility/2006" xmlns:r="http://schemas.openxmlformats.org/officeDocument/2006/relationships" xmlns:w="http://schemas.openxmlformats.org/wordprocessingml/2006/main" xmlns:w14="http://schemas.microsoft.com/office/word/2010/wordml" xmlns:w15="http://schemas.microsoft.com/office/word/2012/wordml" xmlns:w16cex="http://schemas.microsoft.com/office/word/2018/wordml/cex" xmlns:w16cid="http://schemas.microsoft.com/office/word/2016/wordml/cid" xmlns:w16="http://schemas.microsoft.com/office/word/2018/wordml" xmlns:w16du="http://schemas.microsoft.com/office/word/2023/wordml/word16du" xmlns:w16sdtdh="http://schemas.microsoft.com/office/word/2020/wordml/sdtdatahash" xmlns:w16sdtfl="http://schemas.microsoft.com/office/word/2024/wordml/sdtformatlock" xmlns:w16se="http://schemas.microsoft.com/office/word/2015/wordml/symex" mc:Ignorable="w14 w15 w16se w16cid w16 w16cex w16sdtdh w16sdtfl w16du">
   <w:docDefaults>
     <w:rPrDefault>
       <w:rPr>
@@ -10989,15 +11106,6 @@
 </file>
 
 <file path=customXml/item1.xml><?xml version="1.0" encoding="utf-8"?>
-<?mso-contentType ?>
-<FormTemplates xmlns="http://schemas.microsoft.com/sharepoint/v3/contenttype/forms">
-  <Display>DocumentLibraryForm</Display>
-  <Edit>DocumentLibraryForm</Edit>
-  <New>DocumentLibraryForm</New>
-</FormTemplates>
-</file>
-
-<file path=customXml/item2.xml><?xml version="1.0" encoding="utf-8"?>
 <ct:contentTypeSchema xmlns:ct="http://schemas.microsoft.com/office/2006/metadata/contentType" xmlns:ma="http://schemas.microsoft.com/office/2006/metadata/properties/metaAttributes" ct:_="" ma:_="" ma:contentTypeName="Documento" ma:contentTypeID="0x01010049282E1EDBE9234EA9E6D38F720E265F" ma:contentTypeVersion="15" ma:contentTypeDescription="Crear nuevo documento." ma:contentTypeScope="" ma:versionID="b31c7aa9eaf043a08b87120b3c4916e3">
   <xsd:schema xmlns:xsd="http://www.w3.org/2001/XMLSchema" xmlns:xs="http://www.w3.org/2001/XMLSchema" xmlns:p="http://schemas.microsoft.com/office/2006/metadata/properties" xmlns:ns2="cb45339b-ced9-4d0d-8f64-77573914d53b" xmlns:ns3="43a3ca16-9c26-4813-b83f-4aec9927b43f" targetNamespace="http://schemas.microsoft.com/office/2006/metadata/properties" ma:root="true" ma:fieldsID="3533d065b04d75c457075bc55f1f5315" ns2:_="" ns3:_="">
     <xsd:import namespace="cb45339b-ced9-4d0d-8f64-77573914d53b"/>
@@ -11232,11 +11340,16 @@
 </ct:contentTypeSchema>
 </file>
 
-<file path=customXml/item3.xml><?xml version="1.0" encoding="utf-8"?>
-<b:Sources xmlns:b="http://schemas.openxmlformats.org/officeDocument/2006/bibliography" xmlns="http://schemas.openxmlformats.org/officeDocument/2006/bibliography" SelectedStyle="\APASixthEditionOfficeOnline.xsl" StyleName="APA" Version="6"/>
+<file path=customXml/item2.xml><?xml version="1.0" encoding="utf-8"?>
+<?mso-contentType ?>
+<FormTemplates xmlns="http://schemas.microsoft.com/sharepoint/v3/contenttype/forms">
+  <Display>DocumentLibraryForm</Display>
+  <Edit>DocumentLibraryForm</Edit>
+  <New>DocumentLibraryForm</New>
+</FormTemplates>
 </file>
 
-<file path=customXml/item4.xml><?xml version="1.0" encoding="utf-8"?>
+<file path=customXml/item3.xml><?xml version="1.0" encoding="utf-8"?>
 <p:properties xmlns:p="http://schemas.microsoft.com/office/2006/metadata/properties" xmlns:xsi="http://www.w3.org/2001/XMLSchema-instance" xmlns:pc="http://schemas.microsoft.com/office/infopath/2007/PartnerControls">
   <documentManagement>
     <TaxCatchAll xmlns="cb45339b-ced9-4d0d-8f64-77573914d53b" xsi:nil="true"/>
@@ -11247,15 +11360,11 @@
 </p:properties>
 </file>
 
-<file path=customXml/itemProps1.xml><?xml version="1.0" encoding="utf-8"?>
-<ds:datastoreItem xmlns:ds="http://schemas.openxmlformats.org/officeDocument/2006/customXml" ds:itemID="{F3BA9D35-2799-490B-93F1-554EF537309B}">
-  <ds:schemaRefs>
-    <ds:schemaRef ds:uri="http://schemas.microsoft.com/sharepoint/v3/contenttype/forms"/>
-  </ds:schemaRefs>
-</ds:datastoreItem>
+<file path=customXml/item4.xml><?xml version="1.0" encoding="utf-8"?>
+<b:Sources xmlns:b="http://schemas.openxmlformats.org/officeDocument/2006/bibliography" xmlns="http://schemas.openxmlformats.org/officeDocument/2006/bibliography" SelectedStyle="\APASixthEditionOfficeOnline.xsl" StyleName="APA" Version="6"/>
 </file>
 
-<file path=customXml/itemProps2.xml><?xml version="1.0" encoding="utf-8"?>
+<file path=customXml/itemProps1.xml><?xml version="1.0" encoding="utf-8"?>
 <ds:datastoreItem xmlns:ds="http://schemas.openxmlformats.org/officeDocument/2006/customXml" ds:itemID="{8EF224AB-2060-41FD-BFF0-1992EEEE8A14}">
   <ds:schemaRefs>
     <ds:schemaRef ds:uri="http://schemas.microsoft.com/office/2006/metadata/contentType"/>
@@ -11274,15 +11383,15 @@
 </ds:datastoreItem>
 </file>
 
-<file path=customXml/itemProps3.xml><?xml version="1.0" encoding="utf-8"?>
-<ds:datastoreItem xmlns:ds="http://schemas.openxmlformats.org/officeDocument/2006/customXml" ds:itemID="{E8AB44A3-7C62-4BD2-82ED-8ABC209970FA}">
+<file path=customXml/itemProps2.xml><?xml version="1.0" encoding="utf-8"?>
+<ds:datastoreItem xmlns:ds="http://schemas.openxmlformats.org/officeDocument/2006/customXml" ds:itemID="{F3BA9D35-2799-490B-93F1-554EF537309B}">
   <ds:schemaRefs>
-    <ds:schemaRef ds:uri="http://schemas.openxmlformats.org/officeDocument/2006/bibliography"/>
+    <ds:schemaRef ds:uri="http://schemas.microsoft.com/sharepoint/v3/contenttype/forms"/>
   </ds:schemaRefs>
 </ds:datastoreItem>
 </file>
 
-<file path=customXml/itemProps4.xml><?xml version="1.0" encoding="utf-8"?>
+<file path=customXml/itemProps3.xml><?xml version="1.0" encoding="utf-8"?>
 <ds:datastoreItem xmlns:ds="http://schemas.openxmlformats.org/officeDocument/2006/customXml" ds:itemID="{3FE56D8A-F1ED-4544-9BEF-F4296512CCE2}">
   <ds:schemaRefs>
     <ds:schemaRef ds:uri="http://schemas.microsoft.com/office/2006/metadata/properties"/>
@@ -11291,4 +11400,12 @@
     <ds:schemaRef ds:uri="43a3ca16-9c26-4813-b83f-4aec9927b43f"/>
   </ds:schemaRefs>
 </ds:datastoreItem>
+</file>
+
+<file path=customXml/itemProps4.xml><?xml version="1.0" encoding="utf-8"?>
+<ds:datastoreItem xmlns:ds="http://schemas.openxmlformats.org/officeDocument/2006/customXml" ds:itemID="{E8AB44A3-7C62-4BD2-82ED-8ABC209970FA}">
+  <ds:schemaRefs>
+    <ds:schemaRef ds:uri="http://schemas.openxmlformats.org/officeDocument/2006/bibliography"/>
+  </ds:schemaRefs>
+</ds:datastoreItem>
 </file>
--- a/fuentes/CF2_63730738_DU.docx
+++ b/fuentes/CF2_63730738_DU.docx
@@ -6197,7 +6197,7 @@
     <w:p>
       <w:pPr>
         <w:rPr>
-          <w:lang w:val="es-419" w:eastAsia="es-CO"/>
+          <w:lang w:eastAsia="es-CO"/>
         </w:rPr>
       </w:pPr>
       <w:r>
@@ -6206,11 +6206,33 @@
         </w:rPr>
         <w:t xml:space="preserve">Turismo de bienestar se define como “viajes con el objetivo primordial de realizar actividades encaminadas al cuidado, a sentirse bien recibiendo tratamientos alternativos y a descansar”. </w:t>
       </w:r>
-      <w:r>
-        <w:rPr>
-          <w:lang w:val="es-419" w:eastAsia="es-CO"/>
-        </w:rPr>
-        <w:t>Banco de comercio exterior de Colombia S.A. (2013).</w:t>
+      <w:proofErr w:type="spellStart"/>
+      <w:r>
+        <w:rPr>
+          <w:lang w:eastAsia="es-CO"/>
+        </w:rPr>
+        <w:t>Tourism</w:t>
+      </w:r>
+      <w:proofErr w:type="spellEnd"/>
+      <w:r>
+        <w:rPr>
+          <w:lang w:eastAsia="es-CO"/>
+        </w:rPr>
+        <w:t xml:space="preserve"> &amp; </w:t>
+      </w:r>
+      <w:proofErr w:type="spellStart"/>
+      <w:r>
+        <w:rPr>
+          <w:lang w:eastAsia="es-CO"/>
+        </w:rPr>
+        <w:t>Leisure</w:t>
+      </w:r>
+      <w:proofErr w:type="spellEnd"/>
+      <w:r>
+        <w:rPr>
+          <w:lang w:eastAsia="es-CO"/>
+        </w:rPr>
+        <w:t xml:space="preserve"> (2019).</w:t>
       </w:r>
     </w:p>
     <w:p>
@@ -6267,6 +6289,7 @@
         <w:spacing w:before="0" w:after="160" w:line="259" w:lineRule="auto"/>
         <w:ind w:firstLine="0"/>
         <w:rPr>
+          <w:u w:val="single"/>
           <w:lang w:val="es-419" w:eastAsia="es-CO"/>
         </w:rPr>
       </w:pPr>
@@ -8132,16 +8155,16 @@
           <mc:AlternateContent>
             <mc:Choice Requires="wps">
               <w:drawing>
-                <wp:anchor distT="45720" distB="45720" distL="114300" distR="114300" simplePos="0" relativeHeight="251661312" behindDoc="0" locked="0" layoutInCell="1" allowOverlap="1" wp14:anchorId="59B653BE" wp14:editId="22316C98">
+                <wp:anchor distT="45720" distB="45720" distL="114300" distR="114300" simplePos="0" relativeHeight="251661312" behindDoc="0" locked="0" layoutInCell="1" allowOverlap="1" wp14:anchorId="59B653BE" wp14:editId="3F0F49A2">
                   <wp:simplePos x="0" y="0"/>
                   <wp:positionH relativeFrom="column">
-                    <wp:posOffset>204470</wp:posOffset>
+                    <wp:posOffset>942340</wp:posOffset>
                   </wp:positionH>
                   <wp:positionV relativeFrom="paragraph">
-                    <wp:posOffset>8255</wp:posOffset>
+                    <wp:posOffset>10795</wp:posOffset>
                   </wp:positionV>
-                  <wp:extent cx="5780405" cy="525780"/>
-                  <wp:effectExtent l="0" t="0" r="0" b="0"/>
+                  <wp:extent cx="4587240" cy="525780"/>
+                  <wp:effectExtent l="0" t="0" r="3810" b="7620"/>
                   <wp:wrapNone/>
                   <wp:docPr id="739373115" name="Cuadro de texto 1"/>
                   <wp:cNvGraphicFramePr>
@@ -8156,7 +8179,7 @@
                         <wps:spPr bwMode="auto">
                           <a:xfrm>
                             <a:off x="0" y="0"/>
-                            <a:ext cx="5780405" cy="525780"/>
+                            <a:ext cx="4587240" cy="525780"/>
                           </a:xfrm>
                           <a:prstGeom prst="rect">
                             <a:avLst/>
@@ -8176,7 +8199,6 @@
                             <w:p>
                               <w:pPr>
                                 <w:spacing w:before="0"/>
-                                <w:jc w:val="center"/>
                                 <w:rPr>
                                   <w:b/>
                                   <w:bCs/>
@@ -8213,13 +8235,12 @@
                   <v:stroke joinstyle="miter"/>
                   <v:path gradientshapeok="t" o:connecttype="rect"/>
                 </v:shapetype>
-                <v:shape id="Cuadro de texto 1" o:spid="_x0000_s1027" type="#_x0000_t202" style="position:absolute;left:0;text-align:left;margin-left:16.1pt;margin-top:.65pt;width:455.15pt;height:41.4pt;z-index:251661312;visibility:visible;mso-wrap-style:square;mso-width-percent:0;mso-height-percent:0;mso-wrap-distance-left:9pt;mso-wrap-distance-top:3.6pt;mso-wrap-distance-right:9pt;mso-wrap-distance-bottom:3.6pt;mso-position-horizontal:absolute;mso-position-horizontal-relative:text;mso-position-vertical:absolute;mso-position-vertical-relative:text;mso-width-percent:0;mso-height-percent:0;mso-width-relative:margin;mso-height-relative:margin;v-text-anchor:top" o:gfxdata="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" stroked="f">
+                <v:shape id="Cuadro de texto 1" o:spid="_x0000_s1027" type="#_x0000_t202" style="position:absolute;left:0;text-align:left;margin-left:74.2pt;margin-top:.85pt;width:361.2pt;height:41.4pt;z-index:251661312;visibility:visible;mso-wrap-style:square;mso-width-percent:0;mso-height-percent:0;mso-wrap-distance-left:9pt;mso-wrap-distance-top:3.6pt;mso-wrap-distance-right:9pt;mso-wrap-distance-bottom:3.6pt;mso-position-horizontal:absolute;mso-position-horizontal-relative:text;mso-position-vertical:absolute;mso-position-vertical-relative:text;mso-width-percent:0;mso-height-percent:0;mso-width-relative:margin;mso-height-relative:margin;v-text-anchor:top" o:gfxdata="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" stroked="f">
                   <v:textbox>
                     <w:txbxContent>
                       <w:p>
                         <w:pPr>
                           <w:spacing w:before="0"/>
-                          <w:jc w:val="center"/>
                           <w:rPr>
                             <w:b/>
                             <w:bCs/>
@@ -10107,7 +10128,6 @@
   <w:style w:type="character" w:default="1" w:styleId="Fuentedeprrafopredeter">
     <w:name w:val="Default Paragraph Font"/>
     <w:uiPriority w:val="1"/>
-    <w:semiHidden/>
     <w:unhideWhenUsed/>
   </w:style>
   <w:style w:type="table" w:default="1" w:styleId="Tablanormal">
@@ -11106,6 +11126,15 @@
 </file>
 
 <file path=customXml/item1.xml><?xml version="1.0" encoding="utf-8"?>
+<?mso-contentType ?>
+<FormTemplates xmlns="http://schemas.microsoft.com/sharepoint/v3/contenttype/forms">
+  <Display>DocumentLibraryForm</Display>
+  <Edit>DocumentLibraryForm</Edit>
+  <New>DocumentLibraryForm</New>
+</FormTemplates>
+</file>
+
+<file path=customXml/item2.xml><?xml version="1.0" encoding="utf-8"?>
 <ct:contentTypeSchema xmlns:ct="http://schemas.microsoft.com/office/2006/metadata/contentType" xmlns:ma="http://schemas.microsoft.com/office/2006/metadata/properties/metaAttributes" ct:_="" ma:_="" ma:contentTypeName="Documento" ma:contentTypeID="0x01010049282E1EDBE9234EA9E6D38F720E265F" ma:contentTypeVersion="15" ma:contentTypeDescription="Crear nuevo documento." ma:contentTypeScope="" ma:versionID="b31c7aa9eaf043a08b87120b3c4916e3">
   <xsd:schema xmlns:xsd="http://www.w3.org/2001/XMLSchema" xmlns:xs="http://www.w3.org/2001/XMLSchema" xmlns:p="http://schemas.microsoft.com/office/2006/metadata/properties" xmlns:ns2="cb45339b-ced9-4d0d-8f64-77573914d53b" xmlns:ns3="43a3ca16-9c26-4813-b83f-4aec9927b43f" targetNamespace="http://schemas.microsoft.com/office/2006/metadata/properties" ma:root="true" ma:fieldsID="3533d065b04d75c457075bc55f1f5315" ns2:_="" ns3:_="">
     <xsd:import namespace="cb45339b-ced9-4d0d-8f64-77573914d53b"/>
@@ -11340,16 +11369,11 @@
 </ct:contentTypeSchema>
 </file>
 
-<file path=customXml/item2.xml><?xml version="1.0" encoding="utf-8"?>
-<?mso-contentType ?>
-<FormTemplates xmlns="http://schemas.microsoft.com/sharepoint/v3/contenttype/forms">
-  <Display>DocumentLibraryForm</Display>
-  <Edit>DocumentLibraryForm</Edit>
-  <New>DocumentLibraryForm</New>
-</FormTemplates>
+<file path=customXml/item3.xml><?xml version="1.0" encoding="utf-8"?>
+<b:Sources xmlns:b="http://schemas.openxmlformats.org/officeDocument/2006/bibliography" xmlns="http://schemas.openxmlformats.org/officeDocument/2006/bibliography" SelectedStyle="\APASixthEditionOfficeOnline.xsl" StyleName="APA" Version="6"/>
 </file>
 
-<file path=customXml/item3.xml><?xml version="1.0" encoding="utf-8"?>
+<file path=customXml/item4.xml><?xml version="1.0" encoding="utf-8"?>
 <p:properties xmlns:p="http://schemas.microsoft.com/office/2006/metadata/properties" xmlns:xsi="http://www.w3.org/2001/XMLSchema-instance" xmlns:pc="http://schemas.microsoft.com/office/infopath/2007/PartnerControls">
   <documentManagement>
     <TaxCatchAll xmlns="cb45339b-ced9-4d0d-8f64-77573914d53b" xsi:nil="true"/>
@@ -11360,11 +11384,15 @@
 </p:properties>
 </file>
 
-<file path=customXml/item4.xml><?xml version="1.0" encoding="utf-8"?>
-<b:Sources xmlns:b="http://schemas.openxmlformats.org/officeDocument/2006/bibliography" xmlns="http://schemas.openxmlformats.org/officeDocument/2006/bibliography" SelectedStyle="\APASixthEditionOfficeOnline.xsl" StyleName="APA" Version="6"/>
+<file path=customXml/itemProps1.xml><?xml version="1.0" encoding="utf-8"?>
+<ds:datastoreItem xmlns:ds="http://schemas.openxmlformats.org/officeDocument/2006/customXml" ds:itemID="{F3BA9D35-2799-490B-93F1-554EF537309B}">
+  <ds:schemaRefs>
+    <ds:schemaRef ds:uri="http://schemas.microsoft.com/sharepoint/v3/contenttype/forms"/>
+  </ds:schemaRefs>
+</ds:datastoreItem>
 </file>
 
-<file path=customXml/itemProps1.xml><?xml version="1.0" encoding="utf-8"?>
+<file path=customXml/itemProps2.xml><?xml version="1.0" encoding="utf-8"?>
 <ds:datastoreItem xmlns:ds="http://schemas.openxmlformats.org/officeDocument/2006/customXml" ds:itemID="{8EF224AB-2060-41FD-BFF0-1992EEEE8A14}">
   <ds:schemaRefs>
     <ds:schemaRef ds:uri="http://schemas.microsoft.com/office/2006/metadata/contentType"/>
@@ -11383,15 +11411,15 @@
 </ds:datastoreItem>
 </file>
 
-<file path=customXml/itemProps2.xml><?xml version="1.0" encoding="utf-8"?>
-<ds:datastoreItem xmlns:ds="http://schemas.openxmlformats.org/officeDocument/2006/customXml" ds:itemID="{F3BA9D35-2799-490B-93F1-554EF537309B}">
+<file path=customXml/itemProps3.xml><?xml version="1.0" encoding="utf-8"?>
+<ds:datastoreItem xmlns:ds="http://schemas.openxmlformats.org/officeDocument/2006/customXml" ds:itemID="{E8AB44A3-7C62-4BD2-82ED-8ABC209970FA}">
   <ds:schemaRefs>
-    <ds:schemaRef ds:uri="http://schemas.microsoft.com/sharepoint/v3/contenttype/forms"/>
+    <ds:schemaRef ds:uri="http://schemas.openxmlformats.org/officeDocument/2006/bibliography"/>
   </ds:schemaRefs>
 </ds:datastoreItem>
 </file>
 
-<file path=customXml/itemProps3.xml><?xml version="1.0" encoding="utf-8"?>
+<file path=customXml/itemProps4.xml><?xml version="1.0" encoding="utf-8"?>
 <ds:datastoreItem xmlns:ds="http://schemas.openxmlformats.org/officeDocument/2006/customXml" ds:itemID="{3FE56D8A-F1ED-4544-9BEF-F4296512CCE2}">
   <ds:schemaRefs>
     <ds:schemaRef ds:uri="http://schemas.microsoft.com/office/2006/metadata/properties"/>
@@ -11400,12 +11428,4 @@
     <ds:schemaRef ds:uri="43a3ca16-9c26-4813-b83f-4aec9927b43f"/>
   </ds:schemaRefs>
 </ds:datastoreItem>
-</file>
-
-<file path=customXml/itemProps4.xml><?xml version="1.0" encoding="utf-8"?>
-<ds:datastoreItem xmlns:ds="http://schemas.openxmlformats.org/officeDocument/2006/customXml" ds:itemID="{E8AB44A3-7C62-4BD2-82ED-8ABC209970FA}">
-  <ds:schemaRefs>
-    <ds:schemaRef ds:uri="http://schemas.openxmlformats.org/officeDocument/2006/bibliography"/>
-  </ds:schemaRefs>
-</ds:datastoreItem>
 </file>
--- a/fuentes/CF2_63730738_DU.docx
+++ b/fuentes/CF2_63730738_DU.docx
@@ -6206,6 +6206,12 @@
         </w:rPr>
         <w:t xml:space="preserve">Turismo de bienestar se define como “viajes con el objetivo primordial de realizar actividades encaminadas al cuidado, a sentirse bien recibiendo tratamientos alternativos y a descansar”. </w:t>
       </w:r>
+      <w:r>
+        <w:rPr>
+          <w:lang w:eastAsia="es-CO"/>
+        </w:rPr>
+        <w:t>(</w:t>
+      </w:r>
       <w:proofErr w:type="spellStart"/>
       <w:r>
         <w:rPr>
@@ -6232,7 +6238,7 @@
         <w:rPr>
           <w:lang w:eastAsia="es-CO"/>
         </w:rPr>
-        <w:t xml:space="preserve"> (2019).</w:t>
+        <w:t>. 2019).</w:t>
       </w:r>
     </w:p>
     <w:p>
@@ -11126,15 +11132,6 @@
 </file>
 
 <file path=customXml/item1.xml><?xml version="1.0" encoding="utf-8"?>
-<?mso-contentType ?>
-<FormTemplates xmlns="http://schemas.microsoft.com/sharepoint/v3/contenttype/forms">
-  <Display>DocumentLibraryForm</Display>
-  <Edit>DocumentLibraryForm</Edit>
-  <New>DocumentLibraryForm</New>
-</FormTemplates>
-</file>
-
-<file path=customXml/item2.xml><?xml version="1.0" encoding="utf-8"?>
 <ct:contentTypeSchema xmlns:ct="http://schemas.microsoft.com/office/2006/metadata/contentType" xmlns:ma="http://schemas.microsoft.com/office/2006/metadata/properties/metaAttributes" ct:_="" ma:_="" ma:contentTypeName="Documento" ma:contentTypeID="0x01010049282E1EDBE9234EA9E6D38F720E265F" ma:contentTypeVersion="15" ma:contentTypeDescription="Crear nuevo documento." ma:contentTypeScope="" ma:versionID="b31c7aa9eaf043a08b87120b3c4916e3">
   <xsd:schema xmlns:xsd="http://www.w3.org/2001/XMLSchema" xmlns:xs="http://www.w3.org/2001/XMLSchema" xmlns:p="http://schemas.microsoft.com/office/2006/metadata/properties" xmlns:ns2="cb45339b-ced9-4d0d-8f64-77573914d53b" xmlns:ns3="43a3ca16-9c26-4813-b83f-4aec9927b43f" targetNamespace="http://schemas.microsoft.com/office/2006/metadata/properties" ma:root="true" ma:fieldsID="3533d065b04d75c457075bc55f1f5315" ns2:_="" ns3:_="">
     <xsd:import namespace="cb45339b-ced9-4d0d-8f64-77573914d53b"/>
@@ -11369,11 +11366,16 @@
 </ct:contentTypeSchema>
 </file>
 
-<file path=customXml/item3.xml><?xml version="1.0" encoding="utf-8"?>
-<b:Sources xmlns:b="http://schemas.openxmlformats.org/officeDocument/2006/bibliography" xmlns="http://schemas.openxmlformats.org/officeDocument/2006/bibliography" SelectedStyle="\APASixthEditionOfficeOnline.xsl" StyleName="APA" Version="6"/>
+<file path=customXml/item2.xml><?xml version="1.0" encoding="utf-8"?>
+<?mso-contentType ?>
+<FormTemplates xmlns="http://schemas.microsoft.com/sharepoint/v3/contenttype/forms">
+  <Display>DocumentLibraryForm</Display>
+  <Edit>DocumentLibraryForm</Edit>
+  <New>DocumentLibraryForm</New>
+</FormTemplates>
 </file>
 
-<file path=customXml/item4.xml><?xml version="1.0" encoding="utf-8"?>
+<file path=customXml/item3.xml><?xml version="1.0" encoding="utf-8"?>
 <p:properties xmlns:p="http://schemas.microsoft.com/office/2006/metadata/properties" xmlns:xsi="http://www.w3.org/2001/XMLSchema-instance" xmlns:pc="http://schemas.microsoft.com/office/infopath/2007/PartnerControls">
   <documentManagement>
     <TaxCatchAll xmlns="cb45339b-ced9-4d0d-8f64-77573914d53b" xsi:nil="true"/>
@@ -11384,15 +11386,11 @@
 </p:properties>
 </file>
 
-<file path=customXml/itemProps1.xml><?xml version="1.0" encoding="utf-8"?>
-<ds:datastoreItem xmlns:ds="http://schemas.openxmlformats.org/officeDocument/2006/customXml" ds:itemID="{F3BA9D35-2799-490B-93F1-554EF537309B}">
-  <ds:schemaRefs>
-    <ds:schemaRef ds:uri="http://schemas.microsoft.com/sharepoint/v3/contenttype/forms"/>
-  </ds:schemaRefs>
-</ds:datastoreItem>
+<file path=customXml/item4.xml><?xml version="1.0" encoding="utf-8"?>
+<b:Sources xmlns:b="http://schemas.openxmlformats.org/officeDocument/2006/bibliography" xmlns="http://schemas.openxmlformats.org/officeDocument/2006/bibliography" SelectedStyle="\APASixthEditionOfficeOnline.xsl" StyleName="APA" Version="6"/>
 </file>
 
-<file path=customXml/itemProps2.xml><?xml version="1.0" encoding="utf-8"?>
+<file path=customXml/itemProps1.xml><?xml version="1.0" encoding="utf-8"?>
 <ds:datastoreItem xmlns:ds="http://schemas.openxmlformats.org/officeDocument/2006/customXml" ds:itemID="{8EF224AB-2060-41FD-BFF0-1992EEEE8A14}">
   <ds:schemaRefs>
     <ds:schemaRef ds:uri="http://schemas.microsoft.com/office/2006/metadata/contentType"/>
@@ -11411,15 +11409,15 @@
 </ds:datastoreItem>
 </file>
 
-<file path=customXml/itemProps3.xml><?xml version="1.0" encoding="utf-8"?>
-<ds:datastoreItem xmlns:ds="http://schemas.openxmlformats.org/officeDocument/2006/customXml" ds:itemID="{E8AB44A3-7C62-4BD2-82ED-8ABC209970FA}">
+<file path=customXml/itemProps2.xml><?xml version="1.0" encoding="utf-8"?>
+<ds:datastoreItem xmlns:ds="http://schemas.openxmlformats.org/officeDocument/2006/customXml" ds:itemID="{F3BA9D35-2799-490B-93F1-554EF537309B}">
   <ds:schemaRefs>
-    <ds:schemaRef ds:uri="http://schemas.openxmlformats.org/officeDocument/2006/bibliography"/>
+    <ds:schemaRef ds:uri="http://schemas.microsoft.com/sharepoint/v3/contenttype/forms"/>
   </ds:schemaRefs>
 </ds:datastoreItem>
 </file>
 
-<file path=customXml/itemProps4.xml><?xml version="1.0" encoding="utf-8"?>
+<file path=customXml/itemProps3.xml><?xml version="1.0" encoding="utf-8"?>
 <ds:datastoreItem xmlns:ds="http://schemas.openxmlformats.org/officeDocument/2006/customXml" ds:itemID="{3FE56D8A-F1ED-4544-9BEF-F4296512CCE2}">
   <ds:schemaRefs>
     <ds:schemaRef ds:uri="http://schemas.microsoft.com/office/2006/metadata/properties"/>
@@ -11428,4 +11426,12 @@
     <ds:schemaRef ds:uri="43a3ca16-9c26-4813-b83f-4aec9927b43f"/>
   </ds:schemaRefs>
 </ds:datastoreItem>
+</file>
+
+<file path=customXml/itemProps4.xml><?xml version="1.0" encoding="utf-8"?>
+<ds:datastoreItem xmlns:ds="http://schemas.openxmlformats.org/officeDocument/2006/customXml" ds:itemID="{E8AB44A3-7C62-4BD2-82ED-8ABC209970FA}">
+  <ds:schemaRefs>
+    <ds:schemaRef ds:uri="http://schemas.openxmlformats.org/officeDocument/2006/bibliography"/>
+  </ds:schemaRefs>
+</ds:datastoreItem>
 </file>
--- a/fuentes/CF2_63730738_DU.docx
+++ b/fuentes/CF2_63730738_DU.docx
@@ -1,6 +1,6 @@
 
 <file path=word/document.xml><?xml version="1.0" encoding="utf-8"?>
-<w:document xmlns:wpc="http://schemas.microsoft.com/office/word/2010/wordprocessingCanvas" xmlns:cx="http://schemas.microsoft.com/office/drawing/2014/chartex" xmlns:cx1="http://schemas.microsoft.com/office/drawing/2015/9/8/chartex" xmlns:cx2="http://schemas.microsoft.com/office/drawing/2015/10/21/chartex" xmlns:cx3="http://schemas.microsoft.com/office/drawing/2016/5/9/chartex" xmlns:cx4="http://schemas.microsoft.com/office/drawing/2016/5/10/chartex" xmlns:cx5="http://schemas.microsoft.com/office/drawing/2016/5/11/chartex" xmlns:cx6="http://schemas.microsoft.com/office/drawing/2016/5/12/chartex" xmlns:cx7="http://schemas.microsoft.com/office/drawing/2016/5/13/chartex" xmlns:cx8="http://schemas.microsoft.com/office/drawing/2016/5/14/chartex" xmlns:mc="http://schemas.openxmlformats.org/markup-compatibility/2006" xmlns:aink="http://schemas.microsoft.com/office/drawing/2016/ink" xmlns:am3d="http://schemas.microsoft.com/office/drawing/2017/model3d" xmlns:o="urn:schemas-microsoft-com:office:office" xmlns:oel="http://schemas.microsoft.com/office/2019/extlst" xmlns:r="http://schemas.openxmlformats.org/officeDocument/2006/relationships" xmlns:m="http://schemas.openxmlformats.org/officeDocument/2006/math" xmlns:v="urn:schemas-microsoft-com:vml" xmlns:wp14="http://schemas.microsoft.com/office/word/2010/wordprocessingDrawing" xmlns:wp="http://schemas.openxmlformats.org/drawingml/2006/wordprocessingDrawing" xmlns:w10="urn:schemas-microsoft-com:office:word" xmlns:w="http://schemas.openxmlformats.org/wordprocessingml/2006/main" xmlns:w14="http://schemas.microsoft.com/office/word/2010/wordml" xmlns:w15="http://schemas.microsoft.com/office/word/2012/wordml" xmlns:w16cex="http://schemas.microsoft.com/office/word/2018/wordml/cex" xmlns:w16cid="http://schemas.microsoft.com/office/word/2016/wordml/cid" xmlns:w16="http://schemas.microsoft.com/office/word/2018/wordml" xmlns:w16du="http://schemas.microsoft.com/office/word/2023/wordml/word16du" xmlns:w16sdtdh="http://schemas.microsoft.com/office/word/2020/wordml/sdtdatahash" xmlns:w16sdtfl="http://schemas.microsoft.com/office/word/2024/wordml/sdtformatlock" xmlns:w16se="http://schemas.microsoft.com/office/word/2015/wordml/symex" xmlns:wpg="http://schemas.microsoft.com/office/word/2010/wordprocessingGroup" xmlns:wpi="http://schemas.microsoft.com/office/word/2010/wordprocessingInk" xmlns:wne="http://schemas.microsoft.com/office/word/2006/wordml" xmlns:wps="http://schemas.microsoft.com/office/word/2010/wordprocessingShape" mc:Ignorable="w14 w15 w16se w16cid w16 w16cex w16sdtdh w16sdtfl w16du wp14">
+<w:document xmlns:wpc="http://schemas.microsoft.com/office/word/2010/wordprocessingCanvas" xmlns:cx="http://schemas.microsoft.com/office/drawing/2014/chartex" xmlns:cx1="http://schemas.microsoft.com/office/drawing/2015/9/8/chartex" xmlns:cx2="http://schemas.microsoft.com/office/drawing/2015/10/21/chartex" xmlns:cx3="http://schemas.microsoft.com/office/drawing/2016/5/9/chartex" xmlns:cx4="http://schemas.microsoft.com/office/drawing/2016/5/10/chartex" xmlns:cx5="http://schemas.microsoft.com/office/drawing/2016/5/11/chartex" xmlns:cx6="http://schemas.microsoft.com/office/drawing/2016/5/12/chartex" xmlns:cx7="http://schemas.microsoft.com/office/drawing/2016/5/13/chartex" xmlns:cx8="http://schemas.microsoft.com/office/drawing/2016/5/14/chartex" xmlns:mc="http://schemas.openxmlformats.org/markup-compatibility/2006" xmlns:aink="http://schemas.microsoft.com/office/drawing/2016/ink" xmlns:am3d="http://schemas.microsoft.com/office/drawing/2017/model3d" xmlns:o="urn:schemas-microsoft-com:office:office" xmlns:r="http://schemas.openxmlformats.org/officeDocument/2006/relationships" xmlns:m="http://schemas.openxmlformats.org/officeDocument/2006/math" xmlns:v="urn:schemas-microsoft-com:vml" xmlns:wp14="http://schemas.microsoft.com/office/word/2010/wordprocessingDrawing" xmlns:wp="http://schemas.openxmlformats.org/drawingml/2006/wordprocessingDrawing" xmlns:w10="urn:schemas-microsoft-com:office:word" xmlns:w="http://schemas.openxmlformats.org/wordprocessingml/2006/main" xmlns:w14="http://schemas.microsoft.com/office/word/2010/wordml" xmlns:w15="http://schemas.microsoft.com/office/word/2012/wordml" xmlns:w16cex="http://schemas.microsoft.com/office/word/2018/wordml/cex" xmlns:w16cid="http://schemas.microsoft.com/office/word/2016/wordml/cid" xmlns:w16="http://schemas.microsoft.com/office/word/2018/wordml" xmlns:w16sdtdh="http://schemas.microsoft.com/office/word/2020/wordml/sdtdatahash" xmlns:w16se="http://schemas.microsoft.com/office/word/2015/wordml/symex" xmlns:wpg="http://schemas.microsoft.com/office/word/2010/wordprocessingGroup" xmlns:wpi="http://schemas.microsoft.com/office/word/2010/wordprocessingInk" xmlns:wne="http://schemas.microsoft.com/office/word/2006/wordml" xmlns:wps="http://schemas.microsoft.com/office/word/2010/wordprocessingShape" mc:Ignorable="w14 w15 w16se w16cid w16 w16cex w16sdtdh wp14">
   <w:body>
     <w:p>
       <w:r>
@@ -206,7 +206,7 @@
               </wp:anchor>
             </w:drawing>
           </mc:Choice>
-          <mc:Fallback>
+          <mc:Fallback xmlns:oel="http://schemas.microsoft.com/office/2019/extlst" xmlns:w16du="http://schemas.microsoft.com/office/word/2023/wordml/word16du">
             <w:pict>
               <v:rect w14:anchorId="6E830FA5" id="Rectángulo 3" o:spid="_x0000_s1026" alt="&quot;&quot;" style="position:absolute;margin-left:-55.7pt;margin-top:26.5pt;width:613.85pt;height:204pt;z-index:-251655168;visibility:visible;mso-wrap-style:square;mso-width-percent:0;mso-height-percent:0;mso-wrap-distance-left:9pt;mso-wrap-distance-top:0;mso-wrap-distance-right:9pt;mso-wrap-distance-bottom:0;mso-position-horizontal:absolute;mso-position-horizontal-relative:text;mso-position-vertical:absolute;mso-position-vertical-relative:text;mso-width-percent:0;mso-height-percent:0;mso-width-relative:page;mso-height-relative:margin;v-text-anchor:middle" o:gfxdata="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" fillcolor="#00314d" stroked="f" strokeweight="1pt"/>
             </w:pict>
@@ -315,7 +315,7 @@
                 <v:stroke joinstyle="miter"/>
                 <v:path gradientshapeok="t" o:connecttype="rect"/>
               </v:shapetype>
-              <v:shape id="Cuadro de texto 2" o:spid="_x0000_s1026" type="#_x0000_t202" alt="&quot;&quot;" style="position:absolute;left:0;text-align:left;margin-left:-19.8pt;margin-top:36.75pt;width:488.95pt;height:115.5pt;z-index:251663360;visibility:visible;mso-wrap-style:square;mso-width-percent:0;mso-height-percent:0;mso-wrap-distance-left:9pt;mso-wrap-distance-top:3.6pt;mso-wrap-distance-right:9pt;mso-wrap-distance-bottom:3.6pt;mso-position-horizontal:absolute;mso-position-horizontal-relative:text;mso-position-vertical:absolute;mso-position-vertical-relative:text;mso-width-percent:0;mso-height-percent:0;mso-width-relative:margin;mso-height-relative:margin;v-text-anchor:top" o:gfxdata="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" filled="f" stroked="f">
+              <v:shape id="Cuadro de texto 2" o:spid="_x0000_s1026" type="#_x0000_t202" alt="&quot;&quot;" style="position:absolute;left:0;text-align:left;margin-left:-19.8pt;margin-top:36.75pt;width:488.95pt;height:115.5pt;z-index:251663360;visibility:visible;mso-wrap-style:square;mso-width-percent:0;mso-height-percent:0;mso-wrap-distance-left:9pt;mso-wrap-distance-top:3.6pt;mso-wrap-distance-right:9pt;mso-wrap-distance-bottom:3.6pt;mso-position-horizontal:absolute;mso-position-horizontal-relative:text;mso-position-vertical:absolute;mso-position-vertical-relative:text;mso-width-percent:0;mso-height-percent:0;mso-width-relative:margin;mso-height-relative:margin;v-text-anchor:top" o:gfxdata="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" filled="f" stroked="f">
                 <v:textbox>
                   <w:txbxContent>
                     <w:p>
@@ -462,7 +462,6 @@
       <w:r>
         <w:rPr>
           <w:rStyle w:val="Extranjerismo"/>
-          <w:lang w:val="es-CO"/>
         </w:rPr>
         <w:t xml:space="preserve">spas </w:t>
       </w:r>
@@ -574,7 +573,7 @@
           <w:r>
             <w:fldChar w:fldCharType="separate"/>
           </w:r>
-          <w:hyperlink w:anchor="_Toc185606494" w:history="1">
+          <w:hyperlink w:anchor="_Toc194342694" w:history="1">
             <w:r>
               <w:rPr>
                 <w:rStyle w:val="Hipervnculo"/>
@@ -601,7 +600,7 @@
                 <w:noProof/>
                 <w:webHidden/>
               </w:rPr>
-              <w:instrText xml:space="preserve"> PAGEREF _Toc185606494 \h </w:instrText>
+              <w:instrText xml:space="preserve"> PAGEREF _Toc194342694 \h </w:instrText>
             </w:r>
             <w:r>
               <w:rPr>
@@ -648,7 +647,7 @@
               <w14:ligatures w14:val="none"/>
             </w:rPr>
           </w:pPr>
-          <w:hyperlink w:anchor="_Toc185606495" w:history="1">
+          <w:hyperlink w:anchor="_Toc194342695" w:history="1">
             <w:r>
               <w:rPr>
                 <w:rStyle w:val="Hipervnculo"/>
@@ -693,7 +692,7 @@
                 <w:noProof/>
                 <w:webHidden/>
               </w:rPr>
-              <w:instrText xml:space="preserve"> PAGEREF _Toc185606495 \h </w:instrText>
+              <w:instrText xml:space="preserve"> PAGEREF _Toc194342695 \h </w:instrText>
             </w:r>
             <w:r>
               <w:rPr>
@@ -740,7 +739,7 @@
               <w14:ligatures w14:val="none"/>
             </w:rPr>
           </w:pPr>
-          <w:hyperlink w:anchor="_Toc185606496" w:history="1">
+          <w:hyperlink w:anchor="_Toc194342696" w:history="1">
             <w:r>
               <w:rPr>
                 <w:rStyle w:val="Hipervnculo"/>
@@ -785,7 +784,7 @@
                 <w:noProof/>
                 <w:webHidden/>
               </w:rPr>
-              <w:instrText xml:space="preserve"> PAGEREF _Toc185606496 \h </w:instrText>
+              <w:instrText xml:space="preserve"> PAGEREF _Toc194342696 \h </w:instrText>
             </w:r>
             <w:r>
               <w:rPr>
@@ -832,7 +831,7 @@
               <w14:ligatures w14:val="none"/>
             </w:rPr>
           </w:pPr>
-          <w:hyperlink w:anchor="_Toc185606497" w:history="1">
+          <w:hyperlink w:anchor="_Toc194342697" w:history="1">
             <w:r>
               <w:rPr>
                 <w:rStyle w:val="Hipervnculo"/>
@@ -877,7 +876,7 @@
                 <w:noProof/>
                 <w:webHidden/>
               </w:rPr>
-              <w:instrText xml:space="preserve"> PAGEREF _Toc185606497 \h </w:instrText>
+              <w:instrText xml:space="preserve"> PAGEREF _Toc194342697 \h </w:instrText>
             </w:r>
             <w:r>
               <w:rPr>
@@ -924,7 +923,7 @@
               <w14:ligatures w14:val="none"/>
             </w:rPr>
           </w:pPr>
-          <w:hyperlink w:anchor="_Toc185606498" w:history="1">
+          <w:hyperlink w:anchor="_Toc194342698" w:history="1">
             <w:r>
               <w:rPr>
                 <w:rStyle w:val="Hipervnculo"/>
@@ -978,7 +977,7 @@
                 <w:noProof/>
                 <w:webHidden/>
               </w:rPr>
-              <w:instrText xml:space="preserve"> PAGEREF _Toc185606498 \h </w:instrText>
+              <w:instrText xml:space="preserve"> PAGEREF _Toc194342698 \h </w:instrText>
             </w:r>
             <w:r>
               <w:rPr>
@@ -1024,7 +1023,7 @@
               <w14:ligatures w14:val="none"/>
             </w:rPr>
           </w:pPr>
-          <w:hyperlink w:anchor="_Toc185606499" w:history="1">
+          <w:hyperlink w:anchor="_Toc194342699" w:history="1">
             <w:r>
               <w:rPr>
                 <w:rStyle w:val="Hipervnculo"/>
@@ -1051,7 +1050,7 @@
                 <w:noProof/>
                 <w:webHidden/>
               </w:rPr>
-              <w:instrText xml:space="preserve"> PAGEREF _Toc185606499 \h </w:instrText>
+              <w:instrText xml:space="preserve"> PAGEREF _Toc194342699 \h </w:instrText>
             </w:r>
             <w:r>
               <w:rPr>
@@ -1097,7 +1096,7 @@
               <w14:ligatures w14:val="none"/>
             </w:rPr>
           </w:pPr>
-          <w:hyperlink w:anchor="_Toc185606500" w:history="1">
+          <w:hyperlink w:anchor="_Toc194342700" w:history="1">
             <w:r>
               <w:rPr>
                 <w:rStyle w:val="Hipervnculo"/>
@@ -1124,7 +1123,7 @@
                 <w:noProof/>
                 <w:webHidden/>
               </w:rPr>
-              <w:instrText xml:space="preserve"> PAGEREF _Toc185606500 \h </w:instrText>
+              <w:instrText xml:space="preserve"> PAGEREF _Toc194342700 \h </w:instrText>
             </w:r>
             <w:r>
               <w:rPr>
@@ -1170,7 +1169,7 @@
               <w14:ligatures w14:val="none"/>
             </w:rPr>
           </w:pPr>
-          <w:hyperlink w:anchor="_Toc185606501" w:history="1">
+          <w:hyperlink w:anchor="_Toc194342701" w:history="1">
             <w:r>
               <w:rPr>
                 <w:rStyle w:val="Hipervnculo"/>
@@ -1197,7 +1196,7 @@
                 <w:noProof/>
                 <w:webHidden/>
               </w:rPr>
-              <w:instrText xml:space="preserve"> PAGEREF _Toc185606501 \h </w:instrText>
+              <w:instrText xml:space="preserve"> PAGEREF _Toc194342701 \h </w:instrText>
             </w:r>
             <w:r>
               <w:rPr>
@@ -1243,7 +1242,7 @@
               <w14:ligatures w14:val="none"/>
             </w:rPr>
           </w:pPr>
-          <w:hyperlink w:anchor="_Toc185606502" w:history="1">
+          <w:hyperlink w:anchor="_Toc194342702" w:history="1">
             <w:r>
               <w:rPr>
                 <w:rStyle w:val="Hipervnculo"/>
@@ -1270,7 +1269,7 @@
                 <w:noProof/>
                 <w:webHidden/>
               </w:rPr>
-              <w:instrText xml:space="preserve"> PAGEREF _Toc185606502 \h </w:instrText>
+              <w:instrText xml:space="preserve"> PAGEREF _Toc194342702 \h </w:instrText>
             </w:r>
             <w:r>
               <w:rPr>
@@ -1316,7 +1315,7 @@
               <w14:ligatures w14:val="none"/>
             </w:rPr>
           </w:pPr>
-          <w:hyperlink w:anchor="_Toc185606503" w:history="1">
+          <w:hyperlink w:anchor="_Toc194342703" w:history="1">
             <w:r>
               <w:rPr>
                 <w:rStyle w:val="Hipervnculo"/>
@@ -1343,7 +1342,7 @@
                 <w:noProof/>
                 <w:webHidden/>
               </w:rPr>
-              <w:instrText xml:space="preserve"> PAGEREF _Toc185606503 \h </w:instrText>
+              <w:instrText xml:space="preserve"> PAGEREF _Toc194342703 \h </w:instrText>
             </w:r>
             <w:r>
               <w:rPr>
@@ -1405,7 +1404,7 @@
           <w:numId w:val="0"/>
         </w:numPr>
       </w:pPr>
-      <w:bookmarkStart w:id="0" w:name="_Toc185606494"/>
+      <w:bookmarkStart w:id="0" w:name="_Toc194342694"/>
       <w:r>
         <w:lastRenderedPageBreak/>
         <w:t>Introducción</w:t>
@@ -1419,7 +1418,6 @@
       <w:r>
         <w:rPr>
           <w:rStyle w:val="Extranjerismo"/>
-          <w:lang w:val="es-CO"/>
         </w:rPr>
         <w:t>spa</w:t>
       </w:r>
@@ -1436,7 +1434,13 @@
         </w:rPr>
       </w:pPr>
       <w:r>
-        <w:t>Técnicas de hidroterapia aplicadas al turismo de bienestar</w:t>
+        <w:t xml:space="preserve">Técnicas de hidroterapia aplicadas </w:t>
+      </w:r>
+      <w:r>
+        <w:t>en el</w:t>
+      </w:r>
+      <w:r>
+        <w:t xml:space="preserve"> turismo de bienestar</w:t>
       </w:r>
     </w:p>
     <w:p>
@@ -1557,17 +1561,6 @@
         <w:fldChar w:fldCharType="end"/>
       </w:r>
     </w:p>
-    <w:p>
-      <w:pPr>
-        <w:ind w:firstLine="0"/>
-        <w:rPr>
-          <w:b/>
-          <w:bCs/>
-          <w:i/>
-          <w:iCs/>
-        </w:rPr>
-      </w:pPr>
-    </w:p>
     <w:tbl>
       <w:tblPr>
         <w:tblStyle w:val="Tablaconcuadrcula"/>
@@ -1580,7 +1573,7 @@
       <w:tr>
         <w:tc>
           <w:tcPr>
-            <w:tcW w:w="9962" w:type="dxa"/>
+            <w:tcW w:w="9629" w:type="dxa"/>
           </w:tcPr>
           <w:p>
             <w:pPr>
@@ -1594,6 +1587,7 @@
               <w:rPr>
                 <w:b/>
               </w:rPr>
+              <w:lastRenderedPageBreak/>
               <w:t xml:space="preserve">Síntesis del video: </w:t>
             </w:r>
             <w:r>
@@ -1612,7 +1606,19 @@
               <w:rPr>
                 <w:bCs/>
               </w:rPr>
-              <w:t xml:space="preserve"> de hidroterapia aplicadas al turismo de bienestar</w:t>
+              <w:t xml:space="preserve"> de hidroterapia aplicadas </w:t>
+            </w:r>
+            <w:r>
+              <w:rPr>
+                <w:bCs/>
+              </w:rPr>
+              <w:t xml:space="preserve">en el </w:t>
+            </w:r>
+            <w:r>
+              <w:rPr>
+                <w:bCs/>
+              </w:rPr>
+              <w:t>turismo de bienestar</w:t>
             </w:r>
           </w:p>
         </w:tc>
@@ -1620,7 +1626,7 @@
       <w:tr>
         <w:tc>
           <w:tcPr>
-            <w:tcW w:w="9962" w:type="dxa"/>
+            <w:tcW w:w="9629" w:type="dxa"/>
           </w:tcPr>
           <w:p>
             <w:r>
@@ -1645,20 +1651,11 @@
             <w:r>
               <w:rPr>
                 <w:rStyle w:val="Extranjerismo"/>
-                <w:lang w:val="es-CO"/>
               </w:rPr>
               <w:t xml:space="preserve">spas </w:t>
             </w:r>
             <w:r>
-              <w:t xml:space="preserve">y </w:t>
-            </w:r>
-            <w:proofErr w:type="gramStart"/>
-            <w:r>
-              <w:t>balnearios,</w:t>
-            </w:r>
-            <w:proofErr w:type="gramEnd"/>
-            <w:r>
-              <w:t xml:space="preserve"> están diseñados para maximizar los beneficios terapéuticos y proporcionar experiencias de relajación únicas. Cada centro utiliza la hidroterapia como una forma de promover la salud física y mental de sus usuarios. </w:t>
+              <w:t xml:space="preserve">y balnearios, están diseñados para maximizar los beneficios terapéuticos y proporcionar experiencias de relajación únicas. Cada centro utiliza la hidroterapia como una forma de promover la salud física y mental de sus usuarios. </w:t>
             </w:r>
           </w:p>
           <w:p>
@@ -1673,20 +1670,16 @@
             <w:r>
               <w:rPr>
                 <w:rStyle w:val="Extranjerismo"/>
-                <w:lang w:val="es-CO"/>
               </w:rPr>
               <w:t>marketing</w:t>
             </w:r>
             <w:r>
-              <w:t xml:space="preserve"> hidrotermal, es una estrategia enfocada en destacar las bondades de la hidroterapia y los beneficios de los centros de </w:t>
-            </w:r>
-            <w:r>
-              <w:lastRenderedPageBreak/>
-              <w:t xml:space="preserve">bienestar promoviendo el turismo de salud y bienestar, atrayendo a un público interesado en experiencias que mejoren su calidad de vida. </w:t>
+              <w:t xml:space="preserve"> hidrotermal, es una estrategia enfocada en destacar las bondades de la hidroterapia y los beneficios de los centros de bienestar promoviendo el turismo de salud y bienestar, atrayendo a un público interesado en experiencias que mejoren su calidad de vida. </w:t>
             </w:r>
           </w:p>
           <w:p>
             <w:r>
+              <w:lastRenderedPageBreak/>
               <w:t>¡Le invitamos a apropiarse y aplicar los conceptos y métodos disponibles para llevar a cabo las técnicas de hidroterapia aplicadas en el turismo de bienestar!</w:t>
             </w:r>
           </w:p>
@@ -1712,7 +1705,7 @@
         <w:pStyle w:val="Ttulo1"/>
       </w:pPr>
       <w:bookmarkStart w:id="1" w:name="_heading=h.1fob9te" w:colFirst="0" w:colLast="0"/>
-      <w:bookmarkStart w:id="2" w:name="_Toc185606495"/>
+      <w:bookmarkStart w:id="2" w:name="_Toc194342695"/>
       <w:bookmarkEnd w:id="1"/>
       <w:r>
         <w:lastRenderedPageBreak/>
@@ -1764,19 +1757,19 @@
         <w:rPr>
           <w:lang w:val="es-419" w:eastAsia="es-CO"/>
         </w:rPr>
-        <w:t>Para que cumplan con esta característica, el agua debe tener una temperatura por debajo de los 33</w:t>
-      </w:r>
-      <w:r>
-        <w:rPr>
-          <w:lang w:val="es-419" w:eastAsia="es-CO"/>
-        </w:rPr>
-        <w:t xml:space="preserve"> °C</w:t>
-      </w:r>
-      <w:r>
-        <w:rPr>
-          <w:lang w:val="es-419" w:eastAsia="es-CO"/>
-        </w:rPr>
-        <w:t>, su tiempo de aplicación varía de acuerdo con cuanto más fría se encuentre el agua, se realizarán aplicaciones de 5´ a 30” segundos, según el caso, sus acciones vasoconstrictoras tienen un efecto analgésico importante y estimulante de las funciones orgánicas. Por lo anterior, sus principales indicaciones serán: disminución de dolor, inflamación, edema post trauma, espasmos musculares y sus contraindicaciones irán de acuerdo con la condición específica del usuario: problemas cardiovasculares, reumatismo, cistitis, colitis, diarrea.</w:t>
+        <w:t>Para que cumplan con esta característica, el agua debe tener una temperatura por debajo de los 33°</w:t>
+      </w:r>
+      <w:r>
+        <w:rPr>
+          <w:lang w:val="es-419" w:eastAsia="es-CO"/>
+        </w:rPr>
+        <w:t xml:space="preserve"> </w:t>
+      </w:r>
+      <w:r>
+        <w:rPr>
+          <w:lang w:val="es-419" w:eastAsia="es-CO"/>
+        </w:rPr>
+        <w:t>C, su tiempo de aplicación varía de acuerdo con cuanto más fría se encuentre el agua, se realizarán aplicaciones de 5´ a 30” segundos, según el caso, sus acciones vasoconstrictoras tienen un efecto analgésico importante y estimulante de las funciones orgánicas. Por lo anterior, sus principales indicaciones serán: disminución de dolor, inflamación, edema post trauma, espasmos musculares y sus contraindicaciones irán de acuerdo con la condición específica del usuario: problemas cardiovasculares, reumatismo, cistitis, colitis, diarrea.</w:t>
       </w:r>
     </w:p>
     <w:p>
@@ -1806,43 +1799,43 @@
         <w:rPr>
           <w:lang w:val="es-419" w:eastAsia="es-CO"/>
         </w:rPr>
-        <w:t>Para que cumplan con esta característica la temperatura del agua debe utilizarse desde los 37- 40</w:t>
-      </w:r>
-      <w:r>
-        <w:rPr>
-          <w:lang w:val="es-419" w:eastAsia="es-CO"/>
-        </w:rPr>
-        <w:t xml:space="preserve"> °C</w:t>
-      </w:r>
-      <w:r>
-        <w:rPr>
-          <w:lang w:val="es-419" w:eastAsia="es-CO"/>
-        </w:rPr>
-        <w:t>, o a tolerancia del umbral del usuario con un límite de 45</w:t>
-      </w:r>
-      <w:r>
-        <w:rPr>
-          <w:lang w:val="es-419" w:eastAsia="es-CO"/>
-        </w:rPr>
-        <w:t xml:space="preserve"> °C</w:t>
-      </w:r>
-      <w:r>
-        <w:rPr>
-          <w:lang w:val="es-419" w:eastAsia="es-CO"/>
-        </w:rPr>
-        <w:t>, su tiempo de aplicación varía según la técnica entre 10´ a 20´ minutos, sus acciones vasodilatadoras generan efectos analgésicos, relajantes y de sedación, por lo cual están indicadas en contracturas y espasmos musculares, estrés, cansancio, insomnio y afecciones reumáticas. Estarán contraindicadas en personas con insuficiencia venosa, lesiones agudas inflamatorias y mujeres embarazadas en las que la temperatura no debe superar los 37,8</w:t>
-      </w:r>
-      <w:r>
-        <w:rPr>
-          <w:lang w:val="es-419" w:eastAsia="es-CO"/>
-        </w:rPr>
-        <w:t xml:space="preserve"> °C</w:t>
-      </w:r>
-      <w:r>
-        <w:rPr>
-          <w:lang w:val="es-419" w:eastAsia="es-CO"/>
-        </w:rPr>
-        <w:t>.</w:t>
+        <w:t>Para que cumplan con esta característica la temperatura del agua debe utilizarse desde los 37- 40°</w:t>
+      </w:r>
+      <w:r>
+        <w:rPr>
+          <w:lang w:val="es-419" w:eastAsia="es-CO"/>
+        </w:rPr>
+        <w:t xml:space="preserve"> </w:t>
+      </w:r>
+      <w:r>
+        <w:rPr>
+          <w:lang w:val="es-419" w:eastAsia="es-CO"/>
+        </w:rPr>
+        <w:t>C, o a tolerancia del umbral del usuario con un límite de 45°</w:t>
+      </w:r>
+      <w:r>
+        <w:rPr>
+          <w:lang w:val="es-419" w:eastAsia="es-CO"/>
+        </w:rPr>
+        <w:t xml:space="preserve"> </w:t>
+      </w:r>
+      <w:r>
+        <w:rPr>
+          <w:lang w:val="es-419" w:eastAsia="es-CO"/>
+        </w:rPr>
+        <w:t>C, su tiempo de aplicación varía según la técnica entre 10´ a 20´ minutos, sus acciones vasodilatadoras generan efectos analgésicos, relajantes y de sedación, por lo cual están indicadas en contracturas y espasmos musculares, estrés, cansancio, insomnio y afecciones reumáticas. Estarán contraindicadas en personas con insuficiencia venosa, lesiones agudas inflamatorias y mujeres embarazadas en las que la temperatura no debe superar los 37,8°</w:t>
+      </w:r>
+      <w:r>
+        <w:rPr>
+          <w:lang w:val="es-419" w:eastAsia="es-CO"/>
+        </w:rPr>
+        <w:t xml:space="preserve"> </w:t>
+      </w:r>
+      <w:r>
+        <w:rPr>
+          <w:lang w:val="es-419" w:eastAsia="es-CO"/>
+        </w:rPr>
+        <w:t>C.</w:t>
       </w:r>
     </w:p>
     <w:p>
@@ -1872,52 +1865,38 @@
         <w:rPr>
           <w:lang w:val="es-419" w:eastAsia="es-CO"/>
         </w:rPr>
-        <w:t xml:space="preserve">En este tipo de baño se combinan las dos técnicas anteriores utilizando dos bañeras, una con agua caliente a 38 – </w:t>
-      </w:r>
-      <w:proofErr w:type="gramStart"/>
-      <w:r>
-        <w:rPr>
-          <w:lang w:val="es-419" w:eastAsia="es-CO"/>
-        </w:rPr>
-        <w:t xml:space="preserve">44 </w:t>
-      </w:r>
-      <w:r>
-        <w:rPr>
-          <w:lang w:val="es-419" w:eastAsia="es-CO"/>
-        </w:rPr>
-        <w:t xml:space="preserve"> °</w:t>
-      </w:r>
-      <w:proofErr w:type="gramEnd"/>
-      <w:r>
-        <w:rPr>
-          <w:lang w:val="es-419" w:eastAsia="es-CO"/>
-        </w:rPr>
-        <w:t>C</w:t>
-      </w:r>
-      <w:r>
-        <w:rPr>
-          <w:lang w:val="es-419" w:eastAsia="es-CO"/>
-        </w:rPr>
-        <w:t xml:space="preserve">, en donde se sumergirá la zona durante </w:t>
+        <w:t>En este tipo de baño se combinan las dos técnicas anteriores utilizando dos bañeras, una con agua caliente a 38 – 44 °</w:t>
+      </w:r>
+      <w:r>
+        <w:rPr>
+          <w:lang w:val="es-419" w:eastAsia="es-CO"/>
+        </w:rPr>
+        <w:t xml:space="preserve"> </w:t>
+      </w:r>
+      <w:r>
+        <w:rPr>
+          <w:lang w:val="es-419" w:eastAsia="es-CO"/>
+        </w:rPr>
+        <w:t xml:space="preserve">C, en donde se sumergirá la zona durante </w:t>
       </w:r>
       <w:r>
         <w:rPr>
           <w:lang w:val="es-419" w:eastAsia="es-CO"/>
         </w:rPr>
         <w:lastRenderedPageBreak/>
-        <w:t>5 a 10 minutos y una con agua fría con agua a 10 -18</w:t>
-      </w:r>
-      <w:r>
-        <w:rPr>
-          <w:lang w:val="es-419" w:eastAsia="es-CO"/>
-        </w:rPr>
-        <w:t xml:space="preserve"> °C</w:t>
-      </w:r>
-      <w:r>
-        <w:rPr>
-          <w:lang w:val="es-419" w:eastAsia="es-CO"/>
-        </w:rPr>
-        <w:t>, en donde se sumergirá la zona de 10 a 20 segundos, esta técnica se repetirá durante 30´minutos. Su combinación de acciones vasodilatadoras y vasoconstrictoras generan un efecto de gimnasia vascular. Por tanto, este baño está indicado en etapas subagudas de procesos inflamatorios, esguinces, afecciones vasculares periféricas, en las que las técnicas individuales de calor o fr</w:t>
+        <w:t>5 a 10 minutos y una con agua fría con agua a 10 -18°</w:t>
+      </w:r>
+      <w:r>
+        <w:rPr>
+          <w:lang w:val="es-419" w:eastAsia="es-CO"/>
+        </w:rPr>
+        <w:t xml:space="preserve"> </w:t>
+      </w:r>
+      <w:r>
+        <w:rPr>
+          <w:lang w:val="es-419" w:eastAsia="es-CO"/>
+        </w:rPr>
+        <w:t>C, en donde se sumergirá la zona de 10 a 20 segundos, esta técnica se repetirá durante 30´minutos. Su combinación de acciones vasodilatadoras y vasoconstrictoras generan un efecto de gimnasia vascular. Por tanto, este baño está indicado en etapas subagudas de procesos inflamatorios, esguinces, afecciones vasculares periféricas, en las que las técnicas individuales de calor o fr</w:t>
       </w:r>
       <w:r>
         <w:rPr>
@@ -1981,19 +1960,19 @@
         <w:rPr>
           <w:lang w:val="es-419" w:eastAsia="es-CO"/>
         </w:rPr>
-        <w:t>o e insuficiencia venosa si la temperatura supera los 40</w:t>
-      </w:r>
-      <w:r>
-        <w:rPr>
-          <w:lang w:val="es-419" w:eastAsia="es-CO"/>
-        </w:rPr>
-        <w:t xml:space="preserve"> °C</w:t>
-      </w:r>
-      <w:r>
-        <w:rPr>
-          <w:lang w:val="es-419" w:eastAsia="es-CO"/>
-        </w:rPr>
-        <w:t>. (Mourelle,</w:t>
+        <w:t>o e insuficiencia venosa si la temperatura supera los 40°</w:t>
+      </w:r>
+      <w:r>
+        <w:rPr>
+          <w:lang w:val="es-419" w:eastAsia="es-CO"/>
+        </w:rPr>
+        <w:t xml:space="preserve"> </w:t>
+      </w:r>
+      <w:r>
+        <w:rPr>
+          <w:lang w:val="es-419" w:eastAsia="es-CO"/>
+        </w:rPr>
+        <w:t>C. (Mourelle,</w:t>
       </w:r>
       <w:r>
         <w:rPr>
@@ -2175,21 +2154,7 @@
         <w:rPr>
           <w:lang w:val="es-419" w:eastAsia="es-CO"/>
         </w:rPr>
-        <w:t xml:space="preserve">Este tipo de baños se realizan en tinas especiales que se han adaptado para sumergir áreas específicas del cuerpo, las más comunes son los maniluvios; en donde se sumergen los brazos y las manos, los pediluvios; o bañeras para piernas y pies y el camino de marcha o pasillo de </w:t>
-      </w:r>
-      <w:proofErr w:type="spellStart"/>
-      <w:r>
-        <w:rPr>
-          <w:lang w:val="es-419" w:eastAsia="es-CO"/>
-        </w:rPr>
-        <w:t>flebología</w:t>
-      </w:r>
-      <w:proofErr w:type="spellEnd"/>
-      <w:r>
-        <w:rPr>
-          <w:lang w:val="es-419" w:eastAsia="es-CO"/>
-        </w:rPr>
-        <w:t xml:space="preserve"> en donde el usuario recibe chorros de agua a presión en diferentes niveles de los pies, piernas y muslos. (Mourelle,</w:t>
+        <w:t>Este tipo de baños se realizan en tinas especiales que se han adaptado para sumergir áreas específicas del cuerpo, las más comunes son los maniluvios; en donde se sumergen los brazos y las manos, los pediluvios; o bañeras para piernas y pies y el camino de marcha o pasillo de flebología en donde el usuario recibe chorros de agua a presión en diferentes niveles de los pies, piernas y muslos. (Mourelle,</w:t>
       </w:r>
       <w:r>
         <w:rPr>
@@ -2428,21 +2393,7 @@
         <w:rPr>
           <w:lang w:val="es-419" w:eastAsia="es-CO"/>
         </w:rPr>
-        <w:t xml:space="preserve"> este tipo de baños se realizan en tinas especiales que se han adaptado para sumergir áreas específicas del cuerpo, las más comunes son los maniluvios; en donde se sumergen los brazos y las manos, los pediluvios; o bañeras para piernas y pies y el camino de marcha o pasillo de </w:t>
-      </w:r>
-      <w:proofErr w:type="spellStart"/>
-      <w:r>
-        <w:rPr>
-          <w:lang w:val="es-419" w:eastAsia="es-CO"/>
-        </w:rPr>
-        <w:t>flebología</w:t>
-      </w:r>
-      <w:proofErr w:type="spellEnd"/>
-      <w:r>
-        <w:rPr>
-          <w:lang w:val="es-419" w:eastAsia="es-CO"/>
-        </w:rPr>
-        <w:t xml:space="preserve"> en donde el usuario recibe chorros de agua a presión en diferentes niveles de los pies, piernas y muslos. (Mourelle,</w:t>
+        <w:t xml:space="preserve"> este tipo de baños se realizan en tinas especiales que se han adaptado para sumergir áreas específicas del cuerpo, las más comunes son los maniluvios; en donde se sumergen los brazos y las manos, los pediluvios; o bañeras para piernas y pies y el camino de marcha o pasillo de flebología en donde el usuario recibe chorros de agua a presión en diferentes niveles de los pies, piernas y muslos. (Mourelle,</w:t>
       </w:r>
       <w:r>
         <w:rPr>
@@ -2640,7 +2591,6 @@
       <w:r>
         <w:rPr>
           <w:rStyle w:val="Extranjerismo"/>
-          <w:lang w:val="es-CO"/>
         </w:rPr>
         <w:t>zigzag,</w:t>
       </w:r>
@@ -2943,9 +2893,17 @@
       </w:pPr>
       <w:r>
         <w:rPr>
-          <w:lang w:val="es-419" w:eastAsia="es-CO"/>
-        </w:rPr>
-        <w:t>Masaje bajo ducha: modalidad de hidroterapia en donde se aplica un masaje corporal utilizando aceites esenciales, bajo una ducha especial ubicada en la parte superior de la camilla a un metro de distancia aproximadamente, los chorros de agua caen a través de un tubo con varias salientes pequeñas, que se encuentra a lo largo de la misma. La presión del agua es mínima y la temperatura es caliente, con el fin de complementar el efecto de relajación generado por la técnica manual. Es conocida como ducha Vicky, debido al nombre del balneario que la creó. (Villavicencio Vargas, 2000, p. 60-82).</w:t>
+          <w:b/>
+          <w:bCs/>
+          <w:lang w:val="es-419" w:eastAsia="es-CO"/>
+        </w:rPr>
+        <w:t>Masaje bajo ducha</w:t>
+      </w:r>
+      <w:r>
+        <w:rPr>
+          <w:lang w:val="es-419" w:eastAsia="es-CO"/>
+        </w:rPr>
+        <w:t>: modalidad de hidroterapia en donde se aplica un masaje corporal utilizando aceites esenciales, bajo una ducha especial ubicada en la parte superior de la camilla a un metro de distancia aproximadamente, los chorros de agua caen a través de un tubo con varias salientes pequeñas, que se encuentra a lo largo de la misma. La presión del agua es mínima y la temperatura es caliente, con el fin de complementar el efecto de relajación generado por la técnica manual. Es conocida como ducha Vicky, debido al nombre del balneario que la creó. (Villavicencio Vargas, 2000, p. 60-82).</w:t>
       </w:r>
     </w:p>
     <w:p>
@@ -2961,9 +2919,17 @@
       </w:pPr>
       <w:r>
         <w:rPr>
-          <w:lang w:val="es-419" w:eastAsia="es-CO"/>
-        </w:rPr>
-        <w:t>Chorro manual subacuático: se utiliza una tina como base de la técnica, el usuario se sumerge dentro de la misma y el terapeuta proyecta un chorro de agua a través de una manguera, realizando hidromasaje o masaje con agua dentro de esta. El agua puede ser caliente o fría y la presión del chorro puede variar dependiendo si el masaje se realiza de forma manual operado por el terapeuta o de forma automática por el equipo.</w:t>
+          <w:b/>
+          <w:bCs/>
+          <w:lang w:val="es-419" w:eastAsia="es-CO"/>
+        </w:rPr>
+        <w:t>Chorro manual subacuático</w:t>
+      </w:r>
+      <w:r>
+        <w:rPr>
+          <w:lang w:val="es-419" w:eastAsia="es-CO"/>
+        </w:rPr>
+        <w:t>: se utiliza una tina como base de la técnica, el usuario se sumerge dentro de la misma y el terapeuta proyecta un chorro de agua a través de una manguera, realizando hidromasaje o masaje con agua dentro de esta. El agua puede ser caliente o fría y la presión del chorro puede variar dependiendo si el masaje se realiza de forma manual operado por el terapeuta o de forma automática por el equipo.</w:t>
       </w:r>
     </w:p>
     <w:p>
@@ -3162,19 +3128,19 @@
         <w:rPr>
           <w:lang w:val="es-419" w:eastAsia="es-CO"/>
         </w:rPr>
-        <w:t>Tanto la técnica de aeromasaje como la de hidromasaje buscan mejorar la circulación sanguínea y generar relajación, en las dos se emplea temperatura de agua de 35-40</w:t>
-      </w:r>
-      <w:r>
-        <w:rPr>
-          <w:lang w:val="es-419" w:eastAsia="es-CO"/>
-        </w:rPr>
-        <w:t xml:space="preserve"> °C</w:t>
-      </w:r>
-      <w:r>
-        <w:rPr>
-          <w:lang w:val="es-419" w:eastAsia="es-CO"/>
-        </w:rPr>
-        <w:t>, según condiciones del usuario y alteración a tratar. Los principales usos en materia de estética están relacionados con sus efectos fisiológicos, es decir, gracias a sus acciones térmicas y mecánicas se puede manejar con propiedad la celulitis (P.E.F.E), edemas, sobrepeso y alteraciones relacionadas con el estrés. (Mourelle,</w:t>
+        <w:t>Tanto la técnica de aeromasaje como la de hidromasaje buscan mejorar la circulación sanguínea y generar relajación, en las dos se emplea temperatura de agua de 35-40°</w:t>
+      </w:r>
+      <w:r>
+        <w:rPr>
+          <w:lang w:val="es-419" w:eastAsia="es-CO"/>
+        </w:rPr>
+        <w:t xml:space="preserve"> </w:t>
+      </w:r>
+      <w:r>
+        <w:rPr>
+          <w:lang w:val="es-419" w:eastAsia="es-CO"/>
+        </w:rPr>
+        <w:t>C, según condiciones del usuario y alteración a tratar. Los principales usos en materia de estética están relacionados con sus efectos fisiológicos, es decir, gracias a sus acciones térmicas y mecánicas se puede manejar con propiedad la celulitis (P.E.F.E), edemas, sobrepeso y alteraciones relacionadas con el estrés. (Mourelle,</w:t>
       </w:r>
       <w:r>
         <w:rPr>
@@ -3415,33 +3381,19 @@
         <w:rPr>
           <w:lang w:val="es-419" w:eastAsia="es-CO"/>
         </w:rPr>
-        <w:t xml:space="preserve">ecinto en el que las paredes internas se encuentran cubiertas con una madera especial, en este se genera calor seco entre los 40 y </w:t>
-      </w:r>
-      <w:proofErr w:type="gramStart"/>
-      <w:r>
-        <w:rPr>
-          <w:lang w:val="es-419" w:eastAsia="es-CO"/>
-        </w:rPr>
-        <w:t xml:space="preserve">100 </w:t>
-      </w:r>
-      <w:r>
-        <w:rPr>
-          <w:lang w:val="es-419" w:eastAsia="es-CO"/>
-        </w:rPr>
-        <w:t xml:space="preserve"> °</w:t>
-      </w:r>
-      <w:proofErr w:type="gramEnd"/>
-      <w:r>
-        <w:rPr>
-          <w:lang w:val="es-419" w:eastAsia="es-CO"/>
-        </w:rPr>
-        <w:t>C</w:t>
-      </w:r>
-      <w:r>
-        <w:rPr>
-          <w:lang w:val="es-419" w:eastAsia="es-CO"/>
-        </w:rPr>
-        <w:t>, la idea de la técnica es que el usuario que ingrese aumente su temperatura corporal y logre la sudoración y eliminación de toxinas, debe alternarse con duchas de agua fría con el fin de no generar fatiga o deshidratación. En general, sus efectos sobre el organismo obedecen a su acción térmica, ejercitando el sistema cardiovascular, respiratorio, intestinal y nervioso.</w:t>
+        <w:t>ecinto en el que las paredes internas se encuentran cubiertas con una madera especial, en este se genera calor seco entre los 40 y 100 °</w:t>
+      </w:r>
+      <w:r>
+        <w:rPr>
+          <w:lang w:val="es-419" w:eastAsia="es-CO"/>
+        </w:rPr>
+        <w:t xml:space="preserve"> </w:t>
+      </w:r>
+      <w:r>
+        <w:rPr>
+          <w:lang w:val="es-419" w:eastAsia="es-CO"/>
+        </w:rPr>
+        <w:t>C, la idea de la técnica es que el usuario que ingrese aumente su temperatura corporal y logre la sudoración y eliminación de toxinas, debe alternarse con duchas de agua fría con el fin de no generar fatiga o deshidratación. En general, sus efectos sobre el organismo obedecen a su acción térmica, ejercitando el sistema cardiovascular, respiratorio, intestinal y nervioso.</w:t>
       </w:r>
     </w:p>
     <w:p>
@@ -3529,21 +3481,7 @@
         <w:rPr>
           <w:lang w:val="es-419" w:eastAsia="es-CO"/>
         </w:rPr>
-        <w:t xml:space="preserve">as arcillas son minerales naturales que poseen variedad de colores, tienen diversas aplicaciones curativas que se han aplicado desde la antigüedad en forma de cataplasmas, </w:t>
-      </w:r>
-      <w:proofErr w:type="spellStart"/>
-      <w:r>
-        <w:rPr>
-          <w:lang w:val="es-419" w:eastAsia="es-CO"/>
-        </w:rPr>
-        <w:t>pincelaciones</w:t>
-      </w:r>
-      <w:proofErr w:type="spellEnd"/>
-      <w:r>
-        <w:rPr>
-          <w:lang w:val="es-419" w:eastAsia="es-CO"/>
-        </w:rPr>
-        <w:t xml:space="preserve"> e ingesta de la misma. Su uso cosmético estético se basa en sus propiedades de absorción al retener secreciones de la piel, por eso son muy usadas en tratamiento de pieles grasas, </w:t>
+        <w:t xml:space="preserve">as arcillas son minerales naturales que poseen variedad de colores, tienen diversas aplicaciones curativas que se han aplicado desde la antigüedad en forma de cataplasmas, pincelaciones e ingesta de la misma. Su uso cosmético estético se basa en sus propiedades de absorción al retener secreciones de la piel, por eso son muy usadas en tratamiento de pieles grasas, </w:t>
       </w:r>
       <w:proofErr w:type="spellStart"/>
       <w:r>
@@ -4279,7 +4217,7 @@
       <w:pPr>
         <w:pStyle w:val="Ttulo1"/>
       </w:pPr>
-      <w:bookmarkStart w:id="3" w:name="_Toc185606496"/>
+      <w:bookmarkStart w:id="3" w:name="_Toc194342696"/>
       <w:r>
         <w:lastRenderedPageBreak/>
         <w:t>Centros de salud y bienestar</w:t>
@@ -4354,19 +4292,19 @@
         <w:rPr>
           <w:lang w:val="es-419" w:eastAsia="es-CO"/>
         </w:rPr>
-        <w:t>En Europa se caracterizan por disponer de agua mineromedicinal aplicada con técnicas hidrotermales (agua termal con temperatura superior 4</w:t>
-      </w:r>
-      <w:r>
-        <w:rPr>
-          <w:lang w:val="es-419" w:eastAsia="es-CO"/>
-        </w:rPr>
-        <w:t xml:space="preserve"> °C</w:t>
-      </w:r>
-      <w:r>
-        <w:rPr>
-          <w:lang w:val="es-419" w:eastAsia="es-CO"/>
-        </w:rPr>
-        <w:t xml:space="preserve"> de la media anual de la zona) y técnicas complementarias, debe contar con la presencia de personal de salud; médico, terapeutas, entre otros, (Mourelle,</w:t>
+        <w:t>En Europa se caracterizan por disponer de agua mineromedicinal aplicada con técnicas hidrotermales (agua termal con temperatura superior 4°</w:t>
+      </w:r>
+      <w:r>
+        <w:rPr>
+          <w:lang w:val="es-419" w:eastAsia="es-CO"/>
+        </w:rPr>
+        <w:t xml:space="preserve"> </w:t>
+      </w:r>
+      <w:r>
+        <w:rPr>
+          <w:lang w:val="es-419" w:eastAsia="es-CO"/>
+        </w:rPr>
+        <w:t>C de la media anual de la zona) y técnicas complementarias, debe contar con la presencia de personal de salud; médico, terapeutas, entre otros, (Mourelle,</w:t>
       </w:r>
       <w:r>
         <w:rPr>
@@ -4449,21 +4387,7 @@
           <w:lang w:val="es-419" w:eastAsia="es-CO"/>
         </w:rPr>
         <w:lastRenderedPageBreak/>
-        <w:t xml:space="preserve">Dentro de sus instalaciones los usuarios podrán disfrutar tratamientos de </w:t>
-      </w:r>
-      <w:proofErr w:type="spellStart"/>
-      <w:r>
-        <w:rPr>
-          <w:lang w:val="es-419" w:eastAsia="es-CO"/>
-        </w:rPr>
-        <w:t>psamoterapia</w:t>
-      </w:r>
-      <w:proofErr w:type="spellEnd"/>
-      <w:r>
-        <w:rPr>
-          <w:lang w:val="es-419" w:eastAsia="es-CO"/>
-        </w:rPr>
-        <w:t>, helioterapia, hidroterapia, envolturas con algas y lodos marinos y en las playas aledañas al centro ejercicios y otros tipos de técnicas para el aprovechamiento del clima marino.</w:t>
+        <w:t>Dentro de sus instalaciones los usuarios podrán disfrutar tratamientos de psamoterapia, helioterapia, hidroterapia, envolturas con algas y lodos marinos y en las playas aledañas al centro ejercicios y otros tipos de técnicas para el aprovechamiento del clima marino.</w:t>
       </w:r>
     </w:p>
     <w:p>
@@ -4558,7 +4482,6 @@
       <w:r>
         <w:rPr>
           <w:rStyle w:val="Extranjerismo"/>
-          <w:lang w:val="es-CO"/>
         </w:rPr>
         <w:t>spa</w:t>
       </w:r>
@@ -4598,7 +4521,6 @@
       <w:r>
         <w:rPr>
           <w:rStyle w:val="Extranjerismo"/>
-          <w:lang w:val="es-CO"/>
         </w:rPr>
         <w:t>spa</w:t>
       </w:r>
@@ -4623,14 +4545,12 @@
       <w:r>
         <w:rPr>
           <w:rStyle w:val="Extranjerismo"/>
-          <w:lang w:val="es-CO"/>
         </w:rPr>
         <w:t>SPA</w:t>
       </w:r>
       <w:r>
         <w:rPr>
           <w:rStyle w:val="Extranjerismo"/>
-          <w:lang w:val="es-CO"/>
         </w:rPr>
         <w:t xml:space="preserve"> </w:t>
       </w:r>
@@ -4643,7 +4563,6 @@
       <w:r>
         <w:rPr>
           <w:rStyle w:val="Extranjerismo"/>
-          <w:lang w:val="es-CO"/>
         </w:rPr>
         <w:t>ISPA</w:t>
       </w:r>
@@ -4656,7 +4575,6 @@
       <w:r>
         <w:rPr>
           <w:rStyle w:val="Extranjerismo"/>
-          <w:lang w:val="es-CO"/>
         </w:rPr>
         <w:t>Day spa</w:t>
       </w:r>
@@ -4666,12 +4584,19 @@
         </w:rPr>
         <w:t xml:space="preserve">, </w:t>
       </w:r>
+      <w:proofErr w:type="spellStart"/>
       <w:r>
         <w:rPr>
           <w:rStyle w:val="Extranjerismo"/>
-          <w:lang w:val="es-CO"/>
-        </w:rPr>
-        <w:t>destinación spa</w:t>
+        </w:rPr>
+        <w:t>destinación</w:t>
+      </w:r>
+      <w:proofErr w:type="spellEnd"/>
+      <w:r>
+        <w:rPr>
+          <w:rStyle w:val="Extranjerismo"/>
+        </w:rPr>
+        <w:t xml:space="preserve"> spa</w:t>
       </w:r>
       <w:r>
         <w:rPr>
@@ -4682,14 +4607,12 @@
       <w:r>
         <w:rPr>
           <w:rStyle w:val="Extranjerismo"/>
-          <w:lang w:val="es-CO"/>
         </w:rPr>
         <w:t>M</w:t>
       </w:r>
       <w:r>
         <w:rPr>
           <w:rStyle w:val="Extranjerismo"/>
-          <w:lang w:val="es-CO"/>
         </w:rPr>
         <w:t>edical spa</w:t>
       </w:r>
@@ -4702,25 +4625,160 @@
       <w:r>
         <w:rPr>
           <w:rStyle w:val="Extranjerismo"/>
-          <w:lang w:val="es-CO"/>
-        </w:rPr>
-        <w:t xml:space="preserve">Mineral </w:t>
+        </w:rPr>
+        <w:t>Mineral spring spa</w:t>
+      </w:r>
+      <w:r>
+        <w:rPr>
+          <w:lang w:val="es-419" w:eastAsia="es-CO"/>
+        </w:rPr>
+        <w:t xml:space="preserve">, </w:t>
+      </w:r>
+      <w:r>
+        <w:rPr>
+          <w:rStyle w:val="Extranjerismo"/>
+        </w:rPr>
+        <w:t>Resort/ hotel spa</w:t>
+      </w:r>
+      <w:r>
+        <w:rPr>
+          <w:lang w:val="es-419" w:eastAsia="es-CO"/>
+        </w:rPr>
+        <w:t xml:space="preserve">, </w:t>
+      </w:r>
+      <w:r>
+        <w:rPr>
+          <w:rStyle w:val="Extranjerismo"/>
+        </w:rPr>
+        <w:t>Club spa</w:t>
+      </w:r>
+      <w:r>
+        <w:rPr>
+          <w:lang w:val="es-419" w:eastAsia="es-CO"/>
+        </w:rPr>
+        <w:t xml:space="preserve">, </w:t>
+      </w:r>
+      <w:r>
+        <w:rPr>
+          <w:rStyle w:val="Extranjerismo"/>
+        </w:rPr>
+        <w:t>Cruise ship spa</w:t>
+      </w:r>
+      <w:r>
+        <w:rPr>
+          <w:lang w:val="es-419" w:eastAsia="es-CO"/>
+        </w:rPr>
+        <w:t xml:space="preserve">. Por su parte la Asociación de </w:t>
+      </w:r>
+      <w:r>
+        <w:rPr>
+          <w:rStyle w:val="Extranjerismo"/>
+        </w:rPr>
+        <w:t>spa</w:t>
+      </w:r>
+      <w:r>
+        <w:rPr>
+          <w:lang w:val="es-419" w:eastAsia="es-CO"/>
+        </w:rPr>
+        <w:t xml:space="preserve"> </w:t>
+      </w:r>
+      <w:proofErr w:type="gramStart"/>
+      <w:r>
+        <w:rPr>
+          <w:lang w:val="es-419" w:eastAsia="es-CO"/>
+        </w:rPr>
+        <w:t>Norteamericana</w:t>
+      </w:r>
+      <w:proofErr w:type="gramEnd"/>
+      <w:r>
+        <w:rPr>
+          <w:lang w:val="es-419" w:eastAsia="es-CO"/>
+        </w:rPr>
+        <w:t xml:space="preserve"> (</w:t>
       </w:r>
       <w:proofErr w:type="spellStart"/>
       <w:r>
         <w:rPr>
+          <w:lang w:val="es-419" w:eastAsia="es-CO"/>
+        </w:rPr>
+        <w:t>The</w:t>
+      </w:r>
+      <w:proofErr w:type="spellEnd"/>
+      <w:r>
+        <w:rPr>
+          <w:lang w:val="es-419" w:eastAsia="es-CO"/>
+        </w:rPr>
+        <w:t xml:space="preserve"> </w:t>
+      </w:r>
+      <w:r>
+        <w:rPr>
           <w:rStyle w:val="Extranjerismo"/>
-          <w:lang w:val="es-CO"/>
-        </w:rPr>
-        <w:t>spring</w:t>
+        </w:rPr>
+        <w:t>spa</w:t>
+      </w:r>
+      <w:r>
+        <w:rPr>
+          <w:lang w:val="es-419" w:eastAsia="es-CO"/>
+        </w:rPr>
+        <w:t xml:space="preserve"> </w:t>
+      </w:r>
+      <w:proofErr w:type="spellStart"/>
+      <w:r>
+        <w:rPr>
+          <w:lang w:val="es-419" w:eastAsia="es-CO"/>
+        </w:rPr>
+        <w:t>Association</w:t>
       </w:r>
       <w:proofErr w:type="spellEnd"/>
       <w:r>
         <w:rPr>
+          <w:lang w:val="es-419" w:eastAsia="es-CO"/>
+        </w:rPr>
+        <w:t xml:space="preserve">), los clasifica así: </w:t>
+      </w:r>
+      <w:proofErr w:type="spellStart"/>
+      <w:r>
+        <w:rPr>
+          <w:lang w:val="es-419" w:eastAsia="es-CO"/>
+        </w:rPr>
+        <w:t>Beauty</w:t>
+      </w:r>
+      <w:proofErr w:type="spellEnd"/>
+      <w:r>
+        <w:rPr>
+          <w:lang w:val="es-419" w:eastAsia="es-CO"/>
+        </w:rPr>
+        <w:t xml:space="preserve"> </w:t>
+      </w:r>
+      <w:r>
+        <w:rPr>
           <w:rStyle w:val="Extranjerismo"/>
-          <w:lang w:val="es-CO"/>
-        </w:rPr>
-        <w:t xml:space="preserve"> spa</w:t>
+        </w:rPr>
+        <w:t>spa</w:t>
+      </w:r>
+      <w:r>
+        <w:rPr>
+          <w:lang w:val="es-419" w:eastAsia="es-CO"/>
+        </w:rPr>
+        <w:t xml:space="preserve">, Hotel </w:t>
+      </w:r>
+      <w:r>
+        <w:rPr>
+          <w:rStyle w:val="Extranjerismo"/>
+        </w:rPr>
+        <w:t>spa</w:t>
+      </w:r>
+      <w:r>
+        <w:rPr>
+          <w:lang w:val="es-419" w:eastAsia="es-CO"/>
+        </w:rPr>
+        <w:t xml:space="preserve">, Fitness </w:t>
+      </w:r>
+      <w:r>
+        <w:rPr>
+          <w:rStyle w:val="Extranjerismo"/>
+        </w:rPr>
+        <w:t>spa</w:t>
       </w:r>
       <w:r>
         <w:rPr>
@@ -4731,219 +4789,24 @@
       <w:r>
         <w:rPr>
           <w:rStyle w:val="Extranjerismo"/>
-          <w:lang w:val="es-CO"/>
-        </w:rPr>
-        <w:t>Resort/ hotel spa</w:t>
-      </w:r>
-      <w:r>
-        <w:rPr>
-          <w:lang w:val="es-419" w:eastAsia="es-CO"/>
-        </w:rPr>
-        <w:t xml:space="preserve">, </w:t>
+        </w:rPr>
+        <w:t xml:space="preserve">Wellness </w:t>
       </w:r>
       <w:r>
         <w:rPr>
           <w:rStyle w:val="Extranjerismo"/>
-          <w:lang w:val="es-CO"/>
-        </w:rPr>
-        <w:t>Club spa</w:t>
-      </w:r>
-      <w:r>
-        <w:rPr>
-          <w:lang w:val="es-419" w:eastAsia="es-CO"/>
-        </w:rPr>
-        <w:t xml:space="preserve">, </w:t>
-      </w:r>
-      <w:proofErr w:type="spellStart"/>
+        </w:rPr>
+        <w:t>spa</w:t>
+      </w:r>
+      <w:r>
+        <w:rPr>
+          <w:lang w:val="es-419" w:eastAsia="es-CO"/>
+        </w:rPr>
+        <w:t xml:space="preserve">, Medical </w:t>
+      </w:r>
       <w:r>
         <w:rPr>
           <w:rStyle w:val="Extranjerismo"/>
-          <w:lang w:val="es-CO"/>
-        </w:rPr>
-        <w:t>Cruise</w:t>
-      </w:r>
-      <w:proofErr w:type="spellEnd"/>
-      <w:r>
-        <w:rPr>
-          <w:rStyle w:val="Extranjerismo"/>
-          <w:lang w:val="es-CO"/>
-        </w:rPr>
-        <w:t xml:space="preserve"> </w:t>
-      </w:r>
-      <w:proofErr w:type="spellStart"/>
-      <w:r>
-        <w:rPr>
-          <w:rStyle w:val="Extranjerismo"/>
-          <w:lang w:val="es-CO"/>
-        </w:rPr>
-        <w:t>ship</w:t>
-      </w:r>
-      <w:proofErr w:type="spellEnd"/>
-      <w:r>
-        <w:rPr>
-          <w:rStyle w:val="Extranjerismo"/>
-          <w:lang w:val="es-CO"/>
-        </w:rPr>
-        <w:t xml:space="preserve"> spa</w:t>
-      </w:r>
-      <w:r>
-        <w:rPr>
-          <w:lang w:val="es-419" w:eastAsia="es-CO"/>
-        </w:rPr>
-        <w:t xml:space="preserve">. Por su parte la Asociación de </w:t>
-      </w:r>
-      <w:r>
-        <w:rPr>
-          <w:rStyle w:val="Extranjerismo"/>
-          <w:lang w:val="es-419"/>
-        </w:rPr>
-        <w:t>spa</w:t>
-      </w:r>
-      <w:r>
-        <w:rPr>
-          <w:lang w:val="es-419" w:eastAsia="es-CO"/>
-        </w:rPr>
-        <w:t xml:space="preserve"> </w:t>
-      </w:r>
-      <w:proofErr w:type="gramStart"/>
-      <w:r>
-        <w:rPr>
-          <w:lang w:val="es-419" w:eastAsia="es-CO"/>
-        </w:rPr>
-        <w:t>Norteamericana</w:t>
-      </w:r>
-      <w:proofErr w:type="gramEnd"/>
-      <w:r>
-        <w:rPr>
-          <w:lang w:val="es-419" w:eastAsia="es-CO"/>
-        </w:rPr>
-        <w:t xml:space="preserve"> (</w:t>
-      </w:r>
-      <w:proofErr w:type="spellStart"/>
-      <w:r>
-        <w:rPr>
-          <w:lang w:val="es-419" w:eastAsia="es-CO"/>
-        </w:rPr>
-        <w:t>The</w:t>
-      </w:r>
-      <w:proofErr w:type="spellEnd"/>
-      <w:r>
-        <w:rPr>
-          <w:lang w:val="es-419" w:eastAsia="es-CO"/>
-        </w:rPr>
-        <w:t xml:space="preserve"> </w:t>
-      </w:r>
-      <w:r>
-        <w:rPr>
-          <w:rStyle w:val="Extranjerismo"/>
-          <w:lang w:val="es-419"/>
-        </w:rPr>
-        <w:t>spa</w:t>
-      </w:r>
-      <w:r>
-        <w:rPr>
-          <w:lang w:val="es-419" w:eastAsia="es-CO"/>
-        </w:rPr>
-        <w:t xml:space="preserve"> </w:t>
-      </w:r>
-      <w:proofErr w:type="spellStart"/>
-      <w:r>
-        <w:rPr>
-          <w:lang w:val="es-419" w:eastAsia="es-CO"/>
-        </w:rPr>
-        <w:t>Association</w:t>
-      </w:r>
-      <w:proofErr w:type="spellEnd"/>
-      <w:r>
-        <w:rPr>
-          <w:lang w:val="es-419" w:eastAsia="es-CO"/>
-        </w:rPr>
-        <w:t xml:space="preserve">), los clasifica así: </w:t>
-      </w:r>
-      <w:proofErr w:type="spellStart"/>
-      <w:r>
-        <w:rPr>
-          <w:lang w:val="es-419" w:eastAsia="es-CO"/>
-        </w:rPr>
-        <w:t>Beauty</w:t>
-      </w:r>
-      <w:proofErr w:type="spellEnd"/>
-      <w:r>
-        <w:rPr>
-          <w:lang w:val="es-419" w:eastAsia="es-CO"/>
-        </w:rPr>
-        <w:t xml:space="preserve"> </w:t>
-      </w:r>
-      <w:r>
-        <w:rPr>
-          <w:rStyle w:val="Extranjerismo"/>
-          <w:lang w:val="es-419"/>
-        </w:rPr>
-        <w:t>spa</w:t>
-      </w:r>
-      <w:r>
-        <w:rPr>
-          <w:lang w:val="es-419" w:eastAsia="es-CO"/>
-        </w:rPr>
-        <w:t xml:space="preserve">, Hotel </w:t>
-      </w:r>
-      <w:r>
-        <w:rPr>
-          <w:rStyle w:val="Extranjerismo"/>
-          <w:lang w:val="es-419"/>
-        </w:rPr>
-        <w:t>spa</w:t>
-      </w:r>
-      <w:r>
-        <w:rPr>
-          <w:lang w:val="es-419" w:eastAsia="es-CO"/>
-        </w:rPr>
-        <w:t xml:space="preserve">, Fitness </w:t>
-      </w:r>
-      <w:r>
-        <w:rPr>
-          <w:rStyle w:val="Extranjerismo"/>
-          <w:lang w:val="es-419"/>
-        </w:rPr>
-        <w:t>spa</w:t>
-      </w:r>
-      <w:r>
-        <w:rPr>
-          <w:lang w:val="es-419" w:eastAsia="es-CO"/>
-        </w:rPr>
-        <w:t xml:space="preserve">, </w:t>
-      </w:r>
-      <w:proofErr w:type="spellStart"/>
-      <w:r>
-        <w:rPr>
-          <w:lang w:val="es-419" w:eastAsia="es-CO"/>
-        </w:rPr>
-        <w:t>Wellness</w:t>
-      </w:r>
-      <w:proofErr w:type="spellEnd"/>
-      <w:r>
-        <w:rPr>
-          <w:lang w:val="es-419" w:eastAsia="es-CO"/>
-        </w:rPr>
-        <w:t xml:space="preserve"> </w:t>
-      </w:r>
-      <w:r>
-        <w:rPr>
-          <w:rStyle w:val="Extranjerismo"/>
-          <w:lang w:val="es-419"/>
-        </w:rPr>
-        <w:t>spa</w:t>
-      </w:r>
-      <w:r>
-        <w:rPr>
-          <w:lang w:val="es-419" w:eastAsia="es-CO"/>
-        </w:rPr>
-        <w:t xml:space="preserve">, Medical </w:t>
-      </w:r>
-      <w:r>
-        <w:rPr>
-          <w:rStyle w:val="Extranjerismo"/>
-          <w:lang w:val="es-419"/>
         </w:rPr>
         <w:t>spa</w:t>
       </w:r>
@@ -4970,7 +4833,6 @@
       <w:r>
         <w:rPr>
           <w:rStyle w:val="Extranjerismo"/>
-          <w:lang w:val="es-CO"/>
         </w:rPr>
         <w:t>spa</w:t>
       </w:r>
@@ -4983,7 +4845,6 @@
       <w:r>
         <w:rPr>
           <w:rStyle w:val="Extranjerismo"/>
-          <w:lang w:val="es-CO"/>
         </w:rPr>
         <w:t xml:space="preserve">spa </w:t>
       </w:r>
@@ -4996,7 +4857,6 @@
       <w:r>
         <w:rPr>
           <w:rStyle w:val="Extranjerismo"/>
-          <w:lang w:val="es-CO"/>
         </w:rPr>
         <w:t>, spa fitness</w:t>
       </w:r>
@@ -5009,7 +4869,6 @@
       <w:r>
         <w:rPr>
           <w:rStyle w:val="Extranjerismo"/>
-          <w:lang w:val="es-CO"/>
         </w:rPr>
         <w:t>spa hotel</w:t>
       </w:r>
@@ -5022,7 +4881,6 @@
       <w:r>
         <w:rPr>
           <w:rStyle w:val="Extranjerismo"/>
-          <w:lang w:val="es-CO"/>
         </w:rPr>
         <w:t>spa</w:t>
       </w:r>
@@ -5182,7 +5040,6 @@
       <w:r>
         <w:rPr>
           <w:rStyle w:val="Extranjerismo"/>
-          <w:lang w:val="es-CO"/>
         </w:rPr>
         <w:t>spa</w:t>
       </w:r>
@@ -5218,7 +5075,6 @@
           <w:rStyle w:val="Extranjerismo"/>
           <w:b/>
           <w:bCs/>
-          <w:lang w:val="es-CO"/>
         </w:rPr>
         <w:t>:</w:t>
       </w:r>
@@ -5398,41 +5254,39 @@
         <w:rPr>
           <w:b/>
           <w:bCs/>
-          <w:lang w:val="es-419" w:eastAsia="es-CO"/>
-        </w:rPr>
-      </w:pPr>
-      <w:r>
-        <w:rPr>
-          <w:b/>
-          <w:bCs/>
+          <w:i/>
+          <w:iCs w:val="0"/>
+          <w:lang w:val="es-419" w:eastAsia="es-CO"/>
+        </w:rPr>
+      </w:pPr>
+      <w:r>
+        <w:rPr>
+          <w:b/>
+          <w:bCs/>
+          <w:i/>
+          <w:iCs w:val="0"/>
           <w:lang w:val="es-419" w:eastAsia="es-CO"/>
         </w:rPr>
         <w:t>Clasificación centros de salud y bienestar</w:t>
-      </w:r>
-      <w:r>
-        <w:rPr>
-          <w:b/>
-          <w:bCs/>
-          <w:lang w:val="es-419" w:eastAsia="es-CO"/>
-        </w:rPr>
-        <w:t>.</w:t>
       </w:r>
     </w:p>
     <w:tbl>
       <w:tblPr>
         <w:tblStyle w:val="SENA"/>
-        <w:tblW w:w="5000" w:type="pct"/>
+        <w:tblW w:w="10065" w:type="dxa"/>
+        <w:tblInd w:w="-5" w:type="dxa"/>
+        <w:tblLayout w:type="fixed"/>
         <w:tblLook w:val="04A0" w:firstRow="1" w:lastRow="0" w:firstColumn="1" w:lastColumn="0" w:noHBand="0" w:noVBand="1"/>
         <w:tblCaption w:val="Clasificación centros de salud y bienestar"/>
         <w:tblDescription w:val="Centros de salud y bienestar."/>
       </w:tblPr>
       <w:tblGrid>
-        <w:gridCol w:w="1766"/>
-        <w:gridCol w:w="1625"/>
-        <w:gridCol w:w="1634"/>
-        <w:gridCol w:w="1617"/>
-        <w:gridCol w:w="1684"/>
-        <w:gridCol w:w="1303"/>
+        <w:gridCol w:w="1843"/>
+        <w:gridCol w:w="1701"/>
+        <w:gridCol w:w="1701"/>
+        <w:gridCol w:w="1701"/>
+        <w:gridCol w:w="1701"/>
+        <w:gridCol w:w="1418"/>
       </w:tblGrid>
       <w:tr>
         <w:trPr>
@@ -5442,7 +5296,7 @@
         </w:trPr>
         <w:tc>
           <w:tcPr>
-            <w:tcW w:w="956" w:type="pct"/>
+            <w:tcW w:w="1843" w:type="dxa"/>
           </w:tcPr>
           <w:p>
             <w:pPr>
@@ -5462,7 +5316,7 @@
         </w:tc>
         <w:tc>
           <w:tcPr>
-            <w:tcW w:w="882" w:type="pct"/>
+            <w:tcW w:w="1701" w:type="dxa"/>
           </w:tcPr>
           <w:p>
             <w:pPr>
@@ -5481,7 +5335,7 @@
         </w:tc>
         <w:tc>
           <w:tcPr>
-            <w:tcW w:w="882" w:type="pct"/>
+            <w:tcW w:w="1701" w:type="dxa"/>
           </w:tcPr>
           <w:p>
             <w:pPr>
@@ -5500,7 +5354,7 @@
         </w:tc>
         <w:tc>
           <w:tcPr>
-            <w:tcW w:w="882" w:type="pct"/>
+            <w:tcW w:w="1701" w:type="dxa"/>
           </w:tcPr>
           <w:p>
             <w:pPr>
@@ -5519,7 +5373,7 @@
         </w:tc>
         <w:tc>
           <w:tcPr>
-            <w:tcW w:w="882" w:type="pct"/>
+            <w:tcW w:w="1701" w:type="dxa"/>
           </w:tcPr>
           <w:p>
             <w:pPr>
@@ -5538,7 +5392,7 @@
         </w:tc>
         <w:tc>
           <w:tcPr>
-            <w:tcW w:w="515" w:type="pct"/>
+            <w:tcW w:w="1418" w:type="dxa"/>
           </w:tcPr>
           <w:p>
             <w:pPr>
@@ -5562,7 +5416,7 @@
         </w:trPr>
         <w:tc>
           <w:tcPr>
-            <w:tcW w:w="956" w:type="pct"/>
+            <w:tcW w:w="1843" w:type="dxa"/>
           </w:tcPr>
           <w:p>
             <w:pPr>
@@ -5590,7 +5444,7 @@
         </w:tc>
         <w:tc>
           <w:tcPr>
-            <w:tcW w:w="882" w:type="pct"/>
+            <w:tcW w:w="1701" w:type="dxa"/>
           </w:tcPr>
           <w:p>
             <w:pPr>
@@ -5618,7 +5472,7 @@
         </w:tc>
         <w:tc>
           <w:tcPr>
-            <w:tcW w:w="882" w:type="pct"/>
+            <w:tcW w:w="1701" w:type="dxa"/>
           </w:tcPr>
           <w:p>
             <w:pPr>
@@ -5646,7 +5500,7 @@
         </w:tc>
         <w:tc>
           <w:tcPr>
-            <w:tcW w:w="882" w:type="pct"/>
+            <w:tcW w:w="1701" w:type="dxa"/>
           </w:tcPr>
           <w:p>
             <w:pPr>
@@ -5674,7 +5528,7 @@
         </w:tc>
         <w:tc>
           <w:tcPr>
-            <w:tcW w:w="882" w:type="pct"/>
+            <w:tcW w:w="1701" w:type="dxa"/>
           </w:tcPr>
           <w:p>
             <w:pPr>
@@ -5702,7 +5556,7 @@
         </w:tc>
         <w:tc>
           <w:tcPr>
-            <w:tcW w:w="515" w:type="pct"/>
+            <w:tcW w:w="1418" w:type="dxa"/>
           </w:tcPr>
           <w:p>
             <w:pPr>
@@ -5733,7 +5587,7 @@
       <w:tr>
         <w:tc>
           <w:tcPr>
-            <w:tcW w:w="956" w:type="pct"/>
+            <w:tcW w:w="1843" w:type="dxa"/>
           </w:tcPr>
           <w:p>
             <w:pPr>
@@ -5761,7 +5615,7 @@
         </w:tc>
         <w:tc>
           <w:tcPr>
-            <w:tcW w:w="882" w:type="pct"/>
+            <w:tcW w:w="1701" w:type="dxa"/>
           </w:tcPr>
           <w:p>
             <w:pPr>
@@ -5789,7 +5643,7 @@
         </w:tc>
         <w:tc>
           <w:tcPr>
-            <w:tcW w:w="882" w:type="pct"/>
+            <w:tcW w:w="1701" w:type="dxa"/>
           </w:tcPr>
           <w:p>
             <w:pPr>
@@ -5833,7 +5687,7 @@
         </w:tc>
         <w:tc>
           <w:tcPr>
-            <w:tcW w:w="882" w:type="pct"/>
+            <w:tcW w:w="1701" w:type="dxa"/>
           </w:tcPr>
           <w:p>
             <w:pPr>
@@ -5861,7 +5715,7 @@
         </w:tc>
         <w:tc>
           <w:tcPr>
-            <w:tcW w:w="882" w:type="pct"/>
+            <w:tcW w:w="1701" w:type="dxa"/>
           </w:tcPr>
           <w:p>
             <w:pPr>
@@ -5898,7 +5752,7 @@
         </w:tc>
         <w:tc>
           <w:tcPr>
-            <w:tcW w:w="515" w:type="pct"/>
+            <w:tcW w:w="1418" w:type="dxa"/>
           </w:tcPr>
           <w:p>
             <w:pPr>
@@ -5931,7 +5785,7 @@
         </w:trPr>
         <w:tc>
           <w:tcPr>
-            <w:tcW w:w="956" w:type="pct"/>
+            <w:tcW w:w="1843" w:type="dxa"/>
           </w:tcPr>
           <w:p>
             <w:pPr>
@@ -5969,7 +5823,7 @@
         </w:tc>
         <w:tc>
           <w:tcPr>
-            <w:tcW w:w="882" w:type="pct"/>
+            <w:tcW w:w="1701" w:type="dxa"/>
           </w:tcPr>
           <w:p>
             <w:pPr>
@@ -5985,21 +5839,13 @@
                 <w:szCs w:val="20"/>
               </w:rPr>
               <w:lastRenderedPageBreak/>
-              <w:t xml:space="preserve">Tratamientos basados en el uso de agua de mar, clima </w:t>
-            </w:r>
-            <w:r>
-              <w:rPr>
-                <w:sz w:val="20"/>
-                <w:szCs w:val="20"/>
-              </w:rPr>
-              <w:lastRenderedPageBreak/>
-              <w:t>marino, algas, arena, sol.</w:t>
+              <w:t>Tratamientos basados en el uso de agua de mar, clima marino, algas, arena, sol.</w:t>
             </w:r>
           </w:p>
         </w:tc>
         <w:tc>
           <w:tcPr>
-            <w:tcW w:w="882" w:type="pct"/>
+            <w:tcW w:w="1701" w:type="dxa"/>
           </w:tcPr>
           <w:p>
             <w:pPr>
@@ -6014,7 +5860,6 @@
                 <w:sz w:val="20"/>
                 <w:szCs w:val="20"/>
               </w:rPr>
-              <w:lastRenderedPageBreak/>
               <w:t xml:space="preserve">Tratamiento basado en el uso de agua común y terapias complementarias </w:t>
             </w:r>
             <w:r>
@@ -6029,7 +5874,7 @@
         </w:tc>
         <w:tc>
           <w:tcPr>
-            <w:tcW w:w="882" w:type="pct"/>
+            <w:tcW w:w="1701" w:type="dxa"/>
           </w:tcPr>
           <w:p>
             <w:pPr>
@@ -6051,7 +5896,7 @@
         </w:tc>
         <w:tc>
           <w:tcPr>
-            <w:tcW w:w="882" w:type="pct"/>
+            <w:tcW w:w="1701" w:type="dxa"/>
           </w:tcPr>
           <w:p>
             <w:pPr>
@@ -6080,7 +5925,7 @@
         </w:tc>
         <w:tc>
           <w:tcPr>
-            <w:tcW w:w="515" w:type="pct"/>
+            <w:tcW w:w="1418" w:type="dxa"/>
           </w:tcPr>
           <w:p>
             <w:pPr>
@@ -6096,15 +5941,7 @@
                 <w:szCs w:val="20"/>
               </w:rPr>
               <w:lastRenderedPageBreak/>
-              <w:t xml:space="preserve">Tratamientos basados en el uso de productos </w:t>
-            </w:r>
-            <w:r>
-              <w:rPr>
-                <w:sz w:val="20"/>
-                <w:szCs w:val="20"/>
-              </w:rPr>
-              <w:lastRenderedPageBreak/>
-              <w:t>locales, vino, café, cacao.</w:t>
+              <w:t>Tratamientos basados en el uso de productos locales, vino, café, cacao.</w:t>
             </w:r>
           </w:p>
         </w:tc>
@@ -6124,7 +5961,6 @@
           <w:szCs w:val="24"/>
           <w:lang w:eastAsia="es-CO"/>
         </w:rPr>
-        <w:lastRenderedPageBreak/>
         <w:t xml:space="preserve"> </w:t>
       </w:r>
       <w:r>
@@ -6170,7 +6006,7 @@
       <w:pPr>
         <w:pStyle w:val="Ttulo1"/>
       </w:pPr>
-      <w:bookmarkStart w:id="5" w:name="_Toc185606497"/>
+      <w:bookmarkStart w:id="5" w:name="_Toc194342697"/>
       <w:r>
         <w:lastRenderedPageBreak/>
         <w:t>Turismo de bienestar</w:t>
@@ -6197,7 +6033,7 @@
     <w:p>
       <w:pPr>
         <w:rPr>
-          <w:lang w:eastAsia="es-CO"/>
+          <w:lang w:val="es-419" w:eastAsia="es-CO"/>
         </w:rPr>
       </w:pPr>
       <w:r>
@@ -6208,37 +6044,9 @@
       </w:r>
       <w:r>
         <w:rPr>
-          <w:lang w:eastAsia="es-CO"/>
-        </w:rPr>
-        <w:t>(</w:t>
-      </w:r>
-      <w:proofErr w:type="spellStart"/>
-      <w:r>
-        <w:rPr>
-          <w:lang w:eastAsia="es-CO"/>
-        </w:rPr>
-        <w:t>Tourism</w:t>
-      </w:r>
-      <w:proofErr w:type="spellEnd"/>
-      <w:r>
-        <w:rPr>
-          <w:lang w:eastAsia="es-CO"/>
-        </w:rPr>
-        <w:t xml:space="preserve"> &amp; </w:t>
-      </w:r>
-      <w:proofErr w:type="spellStart"/>
-      <w:r>
-        <w:rPr>
-          <w:lang w:eastAsia="es-CO"/>
-        </w:rPr>
-        <w:t>Leisure</w:t>
-      </w:r>
-      <w:proofErr w:type="spellEnd"/>
-      <w:r>
-        <w:rPr>
-          <w:lang w:eastAsia="es-CO"/>
-        </w:rPr>
-        <w:t>. 2019).</w:t>
+          <w:lang w:val="es-419" w:eastAsia="es-CO"/>
+        </w:rPr>
+        <w:t>Banco de comercio exterior de Colombia S.A. (2013).</w:t>
       </w:r>
     </w:p>
     <w:p>
@@ -6295,7 +6103,6 @@
         <w:spacing w:before="0" w:after="160" w:line="259" w:lineRule="auto"/>
         <w:ind w:firstLine="0"/>
         <w:rPr>
-          <w:u w:val="single"/>
           <w:lang w:val="es-419" w:eastAsia="es-CO"/>
         </w:rPr>
       </w:pPr>
@@ -6310,7 +6117,7 @@
       <w:pPr>
         <w:pStyle w:val="Ttulo1"/>
       </w:pPr>
-      <w:bookmarkStart w:id="6" w:name="_Toc185606498"/>
+      <w:bookmarkStart w:id="6" w:name="_Toc194342698"/>
       <w:r>
         <w:rPr>
           <w:rStyle w:val="Extranjerismo"/>
@@ -6610,7 +6417,7 @@
           <w:numId w:val="0"/>
         </w:numPr>
       </w:pPr>
-      <w:bookmarkStart w:id="7" w:name="_Toc185606499"/>
+      <w:bookmarkStart w:id="7" w:name="_Toc194342699"/>
       <w:r>
         <w:lastRenderedPageBreak/>
         <w:t>Síntesis</w:t>
@@ -6636,7 +6443,6 @@
       <w:r>
         <w:rPr>
           <w:rStyle w:val="Extranjerismo"/>
-          <w:lang w:val="es-CO"/>
         </w:rPr>
         <w:t xml:space="preserve">marketing </w:t>
       </w:r>
@@ -6786,7 +6592,7 @@
           <w:numId w:val="0"/>
         </w:numPr>
       </w:pPr>
-      <w:bookmarkStart w:id="8" w:name="_Toc185606500"/>
+      <w:bookmarkStart w:id="8" w:name="_Toc194342700"/>
       <w:r>
         <w:lastRenderedPageBreak/>
         <w:t>Glosario</w:t>
@@ -6871,7 +6677,6 @@
           <w:rStyle w:val="Extranjerismo"/>
           <w:b/>
           <w:bCs/>
-          <w:lang w:val="es-CO"/>
         </w:rPr>
         <w:t>Marketing</w:t>
       </w:r>
@@ -6946,7 +6751,6 @@
           <w:rStyle w:val="Extranjerismo"/>
           <w:b/>
           <w:bCs/>
-          <w:lang w:val="es-CO"/>
         </w:rPr>
         <w:t>Spa</w:t>
       </w:r>
@@ -6981,7 +6785,7 @@
           <w:numId w:val="0"/>
         </w:numPr>
       </w:pPr>
-      <w:bookmarkStart w:id="9" w:name="_Toc185606501"/>
+      <w:bookmarkStart w:id="9" w:name="_Toc194342701"/>
       <w:r>
         <w:lastRenderedPageBreak/>
         <w:t>Material complementario</w:t>
@@ -7242,7 +7046,7 @@
           <w:numId w:val="0"/>
         </w:numPr>
       </w:pPr>
-      <w:bookmarkStart w:id="10" w:name="_Toc185606502"/>
+      <w:bookmarkStart w:id="10" w:name="_Toc194342702"/>
       <w:r>
         <w:lastRenderedPageBreak/>
         <w:t>Referencias bibliográficas</w:t>
@@ -7361,7 +7165,7 @@
           <w:numId w:val="0"/>
         </w:numPr>
       </w:pPr>
-      <w:bookmarkStart w:id="11" w:name="_Toc185606503"/>
+      <w:bookmarkStart w:id="11" w:name="_Toc194342703"/>
       <w:r>
         <w:lastRenderedPageBreak/>
         <w:t>Créditos</w:t>
@@ -7476,7 +7280,7 @@
               <w:pStyle w:val="TextoTablas"/>
             </w:pPr>
             <w:r>
-              <w:t>Líder del Ecosistema</w:t>
+              <w:t>Responsable del ecosistema de Recursos Educativos Digitales (RED)</w:t>
             </w:r>
           </w:p>
         </w:tc>
@@ -8087,7 +7891,7 @@
 </file>
 
 <file path=word/endnotes.xml><?xml version="1.0" encoding="utf-8"?>
-<w:endnotes xmlns:wpc="http://schemas.microsoft.com/office/word/2010/wordprocessingCanvas" xmlns:cx="http://schemas.microsoft.com/office/drawing/2014/chartex" xmlns:cx1="http://schemas.microsoft.com/office/drawing/2015/9/8/chartex" xmlns:cx2="http://schemas.microsoft.com/office/drawing/2015/10/21/chartex" xmlns:cx3="http://schemas.microsoft.com/office/drawing/2016/5/9/chartex" xmlns:cx4="http://schemas.microsoft.com/office/drawing/2016/5/10/chartex" xmlns:cx5="http://schemas.microsoft.com/office/drawing/2016/5/11/chartex" xmlns:cx6="http://schemas.microsoft.com/office/drawing/2016/5/12/chartex" xmlns:cx7="http://schemas.microsoft.com/office/drawing/2016/5/13/chartex" xmlns:cx8="http://schemas.microsoft.com/office/drawing/2016/5/14/chartex" xmlns:mc="http://schemas.openxmlformats.org/markup-compatibility/2006" xmlns:aink="http://schemas.microsoft.com/office/drawing/2016/ink" xmlns:am3d="http://schemas.microsoft.com/office/drawing/2017/model3d" xmlns:o="urn:schemas-microsoft-com:office:office" xmlns:oel="http://schemas.microsoft.com/office/2019/extlst" xmlns:r="http://schemas.openxmlformats.org/officeDocument/2006/relationships" xmlns:m="http://schemas.openxmlformats.org/officeDocument/2006/math" xmlns:v="urn:schemas-microsoft-com:vml" xmlns:wp14="http://schemas.microsoft.com/office/word/2010/wordprocessingDrawing" xmlns:wp="http://schemas.openxmlformats.org/drawingml/2006/wordprocessingDrawing" xmlns:w10="urn:schemas-microsoft-com:office:word" xmlns:w="http://schemas.openxmlformats.org/wordprocessingml/2006/main" xmlns:w14="http://schemas.microsoft.com/office/word/2010/wordml" xmlns:w15="http://schemas.microsoft.com/office/word/2012/wordml" xmlns:w16cex="http://schemas.microsoft.com/office/word/2018/wordml/cex" xmlns:w16cid="http://schemas.microsoft.com/office/word/2016/wordml/cid" xmlns:w16="http://schemas.microsoft.com/office/word/2018/wordml" xmlns:w16du="http://schemas.microsoft.com/office/word/2023/wordml/word16du" xmlns:w16sdtdh="http://schemas.microsoft.com/office/word/2020/wordml/sdtdatahash" xmlns:w16sdtfl="http://schemas.microsoft.com/office/word/2024/wordml/sdtformatlock" xmlns:w16se="http://schemas.microsoft.com/office/word/2015/wordml/symex" xmlns:wpg="http://schemas.microsoft.com/office/word/2010/wordprocessingGroup" xmlns:wpi="http://schemas.microsoft.com/office/word/2010/wordprocessingInk" xmlns:wne="http://schemas.microsoft.com/office/word/2006/wordml" xmlns:wps="http://schemas.microsoft.com/office/word/2010/wordprocessingShape" mc:Ignorable="w14 w15 w16se w16cid w16 w16cex w16sdtdh w16sdtfl w16du wp14">
+<w:endnotes xmlns:wpc="http://schemas.microsoft.com/office/word/2010/wordprocessingCanvas" xmlns:cx="http://schemas.microsoft.com/office/drawing/2014/chartex" xmlns:cx1="http://schemas.microsoft.com/office/drawing/2015/9/8/chartex" xmlns:cx2="http://schemas.microsoft.com/office/drawing/2015/10/21/chartex" xmlns:cx3="http://schemas.microsoft.com/office/drawing/2016/5/9/chartex" xmlns:cx4="http://schemas.microsoft.com/office/drawing/2016/5/10/chartex" xmlns:cx5="http://schemas.microsoft.com/office/drawing/2016/5/11/chartex" xmlns:cx6="http://schemas.microsoft.com/office/drawing/2016/5/12/chartex" xmlns:cx7="http://schemas.microsoft.com/office/drawing/2016/5/13/chartex" xmlns:cx8="http://schemas.microsoft.com/office/drawing/2016/5/14/chartex" xmlns:mc="http://schemas.openxmlformats.org/markup-compatibility/2006" xmlns:aink="http://schemas.microsoft.com/office/drawing/2016/ink" xmlns:am3d="http://schemas.microsoft.com/office/drawing/2017/model3d" xmlns:o="urn:schemas-microsoft-com:office:office" xmlns:r="http://schemas.openxmlformats.org/officeDocument/2006/relationships" xmlns:m="http://schemas.openxmlformats.org/officeDocument/2006/math" xmlns:v="urn:schemas-microsoft-com:vml" xmlns:wp14="http://schemas.microsoft.com/office/word/2010/wordprocessingDrawing" xmlns:wp="http://schemas.openxmlformats.org/drawingml/2006/wordprocessingDrawing" xmlns:w10="urn:schemas-microsoft-com:office:word" xmlns:w="http://schemas.openxmlformats.org/wordprocessingml/2006/main" xmlns:w14="http://schemas.microsoft.com/office/word/2010/wordml" xmlns:w15="http://schemas.microsoft.com/office/word/2012/wordml" xmlns:w16cex="http://schemas.microsoft.com/office/word/2018/wordml/cex" xmlns:w16cid="http://schemas.microsoft.com/office/word/2016/wordml/cid" xmlns:w16="http://schemas.microsoft.com/office/word/2018/wordml" xmlns:w16sdtdh="http://schemas.microsoft.com/office/word/2020/wordml/sdtdatahash" xmlns:w16se="http://schemas.microsoft.com/office/word/2015/wordml/symex" xmlns:wpg="http://schemas.microsoft.com/office/word/2010/wordprocessingGroup" xmlns:wpi="http://schemas.microsoft.com/office/word/2010/wordprocessingInk" xmlns:wne="http://schemas.microsoft.com/office/word/2006/wordml" xmlns:wps="http://schemas.microsoft.com/office/word/2010/wordprocessingShape" mc:Ignorable="w14 w15 w16se w16cid w16 w16cex w16sdtdh wp14">
   <w:endnote w:type="separator" w:id="-1">
     <w:p>
       <w:pPr>
@@ -8112,7 +7916,7 @@
 </file>
 
 <file path=word/footer1.xml><?xml version="1.0" encoding="utf-8"?>
-<w:ftr xmlns:wpc="http://schemas.microsoft.com/office/word/2010/wordprocessingCanvas" xmlns:cx="http://schemas.microsoft.com/office/drawing/2014/chartex" xmlns:cx1="http://schemas.microsoft.com/office/drawing/2015/9/8/chartex" xmlns:cx2="http://schemas.microsoft.com/office/drawing/2015/10/21/chartex" xmlns:cx3="http://schemas.microsoft.com/office/drawing/2016/5/9/chartex" xmlns:cx4="http://schemas.microsoft.com/office/drawing/2016/5/10/chartex" xmlns:cx5="http://schemas.microsoft.com/office/drawing/2016/5/11/chartex" xmlns:cx6="http://schemas.microsoft.com/office/drawing/2016/5/12/chartex" xmlns:cx7="http://schemas.microsoft.com/office/drawing/2016/5/13/chartex" xmlns:cx8="http://schemas.microsoft.com/office/drawing/2016/5/14/chartex" xmlns:mc="http://schemas.openxmlformats.org/markup-compatibility/2006" xmlns:aink="http://schemas.microsoft.com/office/drawing/2016/ink" xmlns:am3d="http://schemas.microsoft.com/office/drawing/2017/model3d" xmlns:o="urn:schemas-microsoft-com:office:office" xmlns:oel="http://schemas.microsoft.com/office/2019/extlst" xmlns:r="http://schemas.openxmlformats.org/officeDocument/2006/relationships" xmlns:m="http://schemas.openxmlformats.org/officeDocument/2006/math" xmlns:v="urn:schemas-microsoft-com:vml" xmlns:wp14="http://schemas.microsoft.com/office/word/2010/wordprocessingDrawing" xmlns:wp="http://schemas.openxmlformats.org/drawingml/2006/wordprocessingDrawing" xmlns:w10="urn:schemas-microsoft-com:office:word" xmlns:w="http://schemas.openxmlformats.org/wordprocessingml/2006/main" xmlns:w14="http://schemas.microsoft.com/office/word/2010/wordml" xmlns:w15="http://schemas.microsoft.com/office/word/2012/wordml" xmlns:w16cex="http://schemas.microsoft.com/office/word/2018/wordml/cex" xmlns:w16cid="http://schemas.microsoft.com/office/word/2016/wordml/cid" xmlns:w16="http://schemas.microsoft.com/office/word/2018/wordml" xmlns:w16du="http://schemas.microsoft.com/office/word/2023/wordml/word16du" xmlns:w16sdtdh="http://schemas.microsoft.com/office/word/2020/wordml/sdtdatahash" xmlns:w16sdtfl="http://schemas.microsoft.com/office/word/2024/wordml/sdtformatlock" xmlns:w16se="http://schemas.microsoft.com/office/word/2015/wordml/symex" xmlns:wpg="http://schemas.microsoft.com/office/word/2010/wordprocessingGroup" xmlns:wpi="http://schemas.microsoft.com/office/word/2010/wordprocessingInk" xmlns:wne="http://schemas.microsoft.com/office/word/2006/wordml" xmlns:wps="http://schemas.microsoft.com/office/word/2010/wordprocessingShape" mc:Ignorable="w14 w15 w16se w16cid w16 w16cex w16sdtdh w16sdtfl w16du wp14">
+<w:ftr xmlns:wpc="http://schemas.microsoft.com/office/word/2010/wordprocessingCanvas" xmlns:cx="http://schemas.microsoft.com/office/drawing/2014/chartex" xmlns:cx1="http://schemas.microsoft.com/office/drawing/2015/9/8/chartex" xmlns:cx2="http://schemas.microsoft.com/office/drawing/2015/10/21/chartex" xmlns:cx3="http://schemas.microsoft.com/office/drawing/2016/5/9/chartex" xmlns:cx4="http://schemas.microsoft.com/office/drawing/2016/5/10/chartex" xmlns:cx5="http://schemas.microsoft.com/office/drawing/2016/5/11/chartex" xmlns:cx6="http://schemas.microsoft.com/office/drawing/2016/5/12/chartex" xmlns:cx7="http://schemas.microsoft.com/office/drawing/2016/5/13/chartex" xmlns:cx8="http://schemas.microsoft.com/office/drawing/2016/5/14/chartex" xmlns:mc="http://schemas.openxmlformats.org/markup-compatibility/2006" xmlns:aink="http://schemas.microsoft.com/office/drawing/2016/ink" xmlns:am3d="http://schemas.microsoft.com/office/drawing/2017/model3d" xmlns:o="urn:schemas-microsoft-com:office:office" xmlns:r="http://schemas.openxmlformats.org/officeDocument/2006/relationships" xmlns:m="http://schemas.openxmlformats.org/officeDocument/2006/math" xmlns:v="urn:schemas-microsoft-com:vml" xmlns:wp14="http://schemas.microsoft.com/office/word/2010/wordprocessingDrawing" xmlns:wp="http://schemas.openxmlformats.org/drawingml/2006/wordprocessingDrawing" xmlns:w10="urn:schemas-microsoft-com:office:word" xmlns:w="http://schemas.openxmlformats.org/wordprocessingml/2006/main" xmlns:w14="http://schemas.microsoft.com/office/word/2010/wordml" xmlns:w15="http://schemas.microsoft.com/office/word/2012/wordml" xmlns:w16cex="http://schemas.microsoft.com/office/word/2018/wordml/cex" xmlns:w16cid="http://schemas.microsoft.com/office/word/2016/wordml/cid" xmlns:w16="http://schemas.microsoft.com/office/word/2018/wordml" xmlns:w16sdtdh="http://schemas.microsoft.com/office/word/2020/wordml/sdtdatahash" xmlns:w16se="http://schemas.microsoft.com/office/word/2015/wordml/symex" xmlns:wpg="http://schemas.microsoft.com/office/word/2010/wordprocessingGroup" xmlns:wpi="http://schemas.microsoft.com/office/word/2010/wordprocessingInk" xmlns:wne="http://schemas.microsoft.com/office/word/2006/wordml" xmlns:wps="http://schemas.microsoft.com/office/word/2010/wordprocessingShape" mc:Ignorable="w14 w15 w16se w16cid w16 w16cex w16sdtdh wp14">
   <w:sdt>
     <w:sdtPr>
       <w:id w:val="-701017035"/>
@@ -8121,6 +7925,7 @@
         <w:docPartUnique/>
       </w:docPartObj>
     </w:sdtPr>
+    <w:sdtEndPr/>
     <w:sdtContent>
       <w:p>
         <w:pPr>
@@ -8139,7 +7944,7 @@
 </file>
 
 <file path=word/footer2.xml><?xml version="1.0" encoding="utf-8"?>
-<w:ftr xmlns:wpc="http://schemas.microsoft.com/office/word/2010/wordprocessingCanvas" xmlns:cx="http://schemas.microsoft.com/office/drawing/2014/chartex" xmlns:cx1="http://schemas.microsoft.com/office/drawing/2015/9/8/chartex" xmlns:cx2="http://schemas.microsoft.com/office/drawing/2015/10/21/chartex" xmlns:cx3="http://schemas.microsoft.com/office/drawing/2016/5/9/chartex" xmlns:cx4="http://schemas.microsoft.com/office/drawing/2016/5/10/chartex" xmlns:cx5="http://schemas.microsoft.com/office/drawing/2016/5/11/chartex" xmlns:cx6="http://schemas.microsoft.com/office/drawing/2016/5/12/chartex" xmlns:cx7="http://schemas.microsoft.com/office/drawing/2016/5/13/chartex" xmlns:cx8="http://schemas.microsoft.com/office/drawing/2016/5/14/chartex" xmlns:mc="http://schemas.openxmlformats.org/markup-compatibility/2006" xmlns:aink="http://schemas.microsoft.com/office/drawing/2016/ink" xmlns:am3d="http://schemas.microsoft.com/office/drawing/2017/model3d" xmlns:o="urn:schemas-microsoft-com:office:office" xmlns:oel="http://schemas.microsoft.com/office/2019/extlst" xmlns:r="http://schemas.openxmlformats.org/officeDocument/2006/relationships" xmlns:m="http://schemas.openxmlformats.org/officeDocument/2006/math" xmlns:v="urn:schemas-microsoft-com:vml" xmlns:wp14="http://schemas.microsoft.com/office/word/2010/wordprocessingDrawing" xmlns:wp="http://schemas.openxmlformats.org/drawingml/2006/wordprocessingDrawing" xmlns:w10="urn:schemas-microsoft-com:office:word" xmlns:w="http://schemas.openxmlformats.org/wordprocessingml/2006/main" xmlns:w14="http://schemas.microsoft.com/office/word/2010/wordml" xmlns:w15="http://schemas.microsoft.com/office/word/2012/wordml" xmlns:w16cex="http://schemas.microsoft.com/office/word/2018/wordml/cex" xmlns:w16cid="http://schemas.microsoft.com/office/word/2016/wordml/cid" xmlns:w16="http://schemas.microsoft.com/office/word/2018/wordml" xmlns:w16du="http://schemas.microsoft.com/office/word/2023/wordml/word16du" xmlns:w16sdtdh="http://schemas.microsoft.com/office/word/2020/wordml/sdtdatahash" xmlns:w16sdtfl="http://schemas.microsoft.com/office/word/2024/wordml/sdtformatlock" xmlns:w16se="http://schemas.microsoft.com/office/word/2015/wordml/symex" xmlns:wpg="http://schemas.microsoft.com/office/word/2010/wordprocessingGroup" xmlns:wpi="http://schemas.microsoft.com/office/word/2010/wordprocessingInk" xmlns:wne="http://schemas.microsoft.com/office/word/2006/wordml" xmlns:wps="http://schemas.microsoft.com/office/word/2010/wordprocessingShape" mc:Ignorable="w14 w15 w16se w16cid w16 w16cex w16sdtdh w16sdtfl w16du wp14">
+<w:ftr xmlns:wpc="http://schemas.microsoft.com/office/word/2010/wordprocessingCanvas" xmlns:cx="http://schemas.microsoft.com/office/drawing/2014/chartex" xmlns:cx1="http://schemas.microsoft.com/office/drawing/2015/9/8/chartex" xmlns:cx2="http://schemas.microsoft.com/office/drawing/2015/10/21/chartex" xmlns:cx3="http://schemas.microsoft.com/office/drawing/2016/5/9/chartex" xmlns:cx4="http://schemas.microsoft.com/office/drawing/2016/5/10/chartex" xmlns:cx5="http://schemas.microsoft.com/office/drawing/2016/5/11/chartex" xmlns:cx6="http://schemas.microsoft.com/office/drawing/2016/5/12/chartex" xmlns:cx7="http://schemas.microsoft.com/office/drawing/2016/5/13/chartex" xmlns:cx8="http://schemas.microsoft.com/office/drawing/2016/5/14/chartex" xmlns:mc="http://schemas.openxmlformats.org/markup-compatibility/2006" xmlns:aink="http://schemas.microsoft.com/office/drawing/2016/ink" xmlns:am3d="http://schemas.microsoft.com/office/drawing/2017/model3d" xmlns:o="urn:schemas-microsoft-com:office:office" xmlns:r="http://schemas.openxmlformats.org/officeDocument/2006/relationships" xmlns:m="http://schemas.openxmlformats.org/officeDocument/2006/math" xmlns:v="urn:schemas-microsoft-com:vml" xmlns:wp14="http://schemas.microsoft.com/office/word/2010/wordprocessingDrawing" xmlns:wp="http://schemas.openxmlformats.org/drawingml/2006/wordprocessingDrawing" xmlns:w10="urn:schemas-microsoft-com:office:word" xmlns:w="http://schemas.openxmlformats.org/wordprocessingml/2006/main" xmlns:w14="http://schemas.microsoft.com/office/word/2010/wordml" xmlns:w15="http://schemas.microsoft.com/office/word/2012/wordml" xmlns:w16cex="http://schemas.microsoft.com/office/word/2018/wordml/cex" xmlns:w16cid="http://schemas.microsoft.com/office/word/2016/wordml/cid" xmlns:w16="http://schemas.microsoft.com/office/word/2018/wordml" xmlns:w16sdtdh="http://schemas.microsoft.com/office/word/2020/wordml/sdtdatahash" xmlns:w16se="http://schemas.microsoft.com/office/word/2015/wordml/symex" xmlns:wpg="http://schemas.microsoft.com/office/word/2010/wordprocessingGroup" xmlns:wpi="http://schemas.microsoft.com/office/word/2010/wordprocessingInk" xmlns:wne="http://schemas.microsoft.com/office/word/2006/wordml" xmlns:wps="http://schemas.microsoft.com/office/word/2010/wordprocessingShape" mc:Ignorable="w14 w15 w16se w16cid w16 w16cex w16sdtdh wp14">
   <w:sdt>
     <w:sdtPr>
       <w:id w:val="-1465197936"/>
@@ -8148,6 +7953,7 @@
         <w:docPartUnique/>
       </w:docPartObj>
     </w:sdtPr>
+    <w:sdtEndPr/>
     <w:sdtContent>
       <w:p>
         <w:pPr>
@@ -8161,16 +7967,16 @@
           <mc:AlternateContent>
             <mc:Choice Requires="wps">
               <w:drawing>
-                <wp:anchor distT="45720" distB="45720" distL="114300" distR="114300" simplePos="0" relativeHeight="251661312" behindDoc="0" locked="0" layoutInCell="1" allowOverlap="1" wp14:anchorId="59B653BE" wp14:editId="3F0F49A2">
+                <wp:anchor distT="45720" distB="45720" distL="114300" distR="114300" simplePos="0" relativeHeight="251661312" behindDoc="0" locked="0" layoutInCell="1" allowOverlap="1" wp14:anchorId="59B653BE" wp14:editId="22316C98">
                   <wp:simplePos x="0" y="0"/>
                   <wp:positionH relativeFrom="column">
-                    <wp:posOffset>942340</wp:posOffset>
+                    <wp:posOffset>204470</wp:posOffset>
                   </wp:positionH>
                   <wp:positionV relativeFrom="paragraph">
-                    <wp:posOffset>10795</wp:posOffset>
+                    <wp:posOffset>8255</wp:posOffset>
                   </wp:positionV>
-                  <wp:extent cx="4587240" cy="525780"/>
-                  <wp:effectExtent l="0" t="0" r="3810" b="7620"/>
+                  <wp:extent cx="5780405" cy="525780"/>
+                  <wp:effectExtent l="0" t="0" r="0" b="0"/>
                   <wp:wrapNone/>
                   <wp:docPr id="739373115" name="Cuadro de texto 1"/>
                   <wp:cNvGraphicFramePr>
@@ -8185,7 +7991,7 @@
                         <wps:spPr bwMode="auto">
                           <a:xfrm>
                             <a:off x="0" y="0"/>
-                            <a:ext cx="4587240" cy="525780"/>
+                            <a:ext cx="5780405" cy="525780"/>
                           </a:xfrm>
                           <a:prstGeom prst="rect">
                             <a:avLst/>
@@ -8205,6 +8011,7 @@
                             <w:p>
                               <w:pPr>
                                 <w:spacing w:before="0"/>
+                                <w:jc w:val="center"/>
                                 <w:rPr>
                                   <w:b/>
                                   <w:bCs/>
@@ -8241,12 +8048,13 @@
                   <v:stroke joinstyle="miter"/>
                   <v:path gradientshapeok="t" o:connecttype="rect"/>
                 </v:shapetype>
-                <v:shape id="Cuadro de texto 1" o:spid="_x0000_s1027" type="#_x0000_t202" style="position:absolute;left:0;text-align:left;margin-left:74.2pt;margin-top:.85pt;width:361.2pt;height:41.4pt;z-index:251661312;visibility:visible;mso-wrap-style:square;mso-width-percent:0;mso-height-percent:0;mso-wrap-distance-left:9pt;mso-wrap-distance-top:3.6pt;mso-wrap-distance-right:9pt;mso-wrap-distance-bottom:3.6pt;mso-position-horizontal:absolute;mso-position-horizontal-relative:text;mso-position-vertical:absolute;mso-position-vertical-relative:text;mso-width-percent:0;mso-height-percent:0;mso-width-relative:margin;mso-height-relative:margin;v-text-anchor:top" o:gfxdata="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" stroked="f">
+                <v:shape id="Cuadro de texto 1" o:spid="_x0000_s1027" type="#_x0000_t202" style="position:absolute;left:0;text-align:left;margin-left:16.1pt;margin-top:.65pt;width:455.15pt;height:41.4pt;z-index:251661312;visibility:visible;mso-wrap-style:square;mso-width-percent:0;mso-height-percent:0;mso-wrap-distance-left:9pt;mso-wrap-distance-top:3.6pt;mso-wrap-distance-right:9pt;mso-wrap-distance-bottom:3.6pt;mso-position-horizontal:absolute;mso-position-horizontal-relative:text;mso-position-vertical:absolute;mso-position-vertical-relative:text;mso-width-percent:0;mso-height-percent:0;mso-width-relative:margin;mso-height-relative:margin;v-text-anchor:top" o:gfxdata="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" stroked="f">
                   <v:textbox>
                     <w:txbxContent>
                       <w:p>
                         <w:pPr>
                           <w:spacing w:before="0"/>
+                          <w:jc w:val="center"/>
                           <w:rPr>
                             <w:b/>
                             <w:bCs/>
@@ -8297,7 +8105,7 @@
 </file>
 
 <file path=word/footnotes.xml><?xml version="1.0" encoding="utf-8"?>
-<w:footnotes xmlns:wpc="http://schemas.microsoft.com/office/word/2010/wordprocessingCanvas" xmlns:cx="http://schemas.microsoft.com/office/drawing/2014/chartex" xmlns:cx1="http://schemas.microsoft.com/office/drawing/2015/9/8/chartex" xmlns:cx2="http://schemas.microsoft.com/office/drawing/2015/10/21/chartex" xmlns:cx3="http://schemas.microsoft.com/office/drawing/2016/5/9/chartex" xmlns:cx4="http://schemas.microsoft.com/office/drawing/2016/5/10/chartex" xmlns:cx5="http://schemas.microsoft.com/office/drawing/2016/5/11/chartex" xmlns:cx6="http://schemas.microsoft.com/office/drawing/2016/5/12/chartex" xmlns:cx7="http://schemas.microsoft.com/office/drawing/2016/5/13/chartex" xmlns:cx8="http://schemas.microsoft.com/office/drawing/2016/5/14/chartex" xmlns:mc="http://schemas.openxmlformats.org/markup-compatibility/2006" xmlns:aink="http://schemas.microsoft.com/office/drawing/2016/ink" xmlns:am3d="http://schemas.microsoft.com/office/drawing/2017/model3d" xmlns:o="urn:schemas-microsoft-com:office:office" xmlns:oel="http://schemas.microsoft.com/office/2019/extlst" xmlns:r="http://schemas.openxmlformats.org/officeDocument/2006/relationships" xmlns:m="http://schemas.openxmlformats.org/officeDocument/2006/math" xmlns:v="urn:schemas-microsoft-com:vml" xmlns:wp14="http://schemas.microsoft.com/office/word/2010/wordprocessingDrawing" xmlns:wp="http://schemas.openxmlformats.org/drawingml/2006/wordprocessingDrawing" xmlns:w10="urn:schemas-microsoft-com:office:word" xmlns:w="http://schemas.openxmlformats.org/wordprocessingml/2006/main" xmlns:w14="http://schemas.microsoft.com/office/word/2010/wordml" xmlns:w15="http://schemas.microsoft.com/office/word/2012/wordml" xmlns:w16cex="http://schemas.microsoft.com/office/word/2018/wordml/cex" xmlns:w16cid="http://schemas.microsoft.com/office/word/2016/wordml/cid" xmlns:w16="http://schemas.microsoft.com/office/word/2018/wordml" xmlns:w16du="http://schemas.microsoft.com/office/word/2023/wordml/word16du" xmlns:w16sdtdh="http://schemas.microsoft.com/office/word/2020/wordml/sdtdatahash" xmlns:w16sdtfl="http://schemas.microsoft.com/office/word/2024/wordml/sdtformatlock" xmlns:w16se="http://schemas.microsoft.com/office/word/2015/wordml/symex" xmlns:wpg="http://schemas.microsoft.com/office/word/2010/wordprocessingGroup" xmlns:wpi="http://schemas.microsoft.com/office/word/2010/wordprocessingInk" xmlns:wne="http://schemas.microsoft.com/office/word/2006/wordml" xmlns:wps="http://schemas.microsoft.com/office/word/2010/wordprocessingShape" mc:Ignorable="w14 w15 w16se w16cid w16 w16cex w16sdtdh w16sdtfl w16du wp14">
+<w:footnotes xmlns:wpc="http://schemas.microsoft.com/office/word/2010/wordprocessingCanvas" xmlns:cx="http://schemas.microsoft.com/office/drawing/2014/chartex" xmlns:cx1="http://schemas.microsoft.com/office/drawing/2015/9/8/chartex" xmlns:cx2="http://schemas.microsoft.com/office/drawing/2015/10/21/chartex" xmlns:cx3="http://schemas.microsoft.com/office/drawing/2016/5/9/chartex" xmlns:cx4="http://schemas.microsoft.com/office/drawing/2016/5/10/chartex" xmlns:cx5="http://schemas.microsoft.com/office/drawing/2016/5/11/chartex" xmlns:cx6="http://schemas.microsoft.com/office/drawing/2016/5/12/chartex" xmlns:cx7="http://schemas.microsoft.com/office/drawing/2016/5/13/chartex" xmlns:cx8="http://schemas.microsoft.com/office/drawing/2016/5/14/chartex" xmlns:mc="http://schemas.openxmlformats.org/markup-compatibility/2006" xmlns:aink="http://schemas.microsoft.com/office/drawing/2016/ink" xmlns:am3d="http://schemas.microsoft.com/office/drawing/2017/model3d" xmlns:o="urn:schemas-microsoft-com:office:office" xmlns:r="http://schemas.openxmlformats.org/officeDocument/2006/relationships" xmlns:m="http://schemas.openxmlformats.org/officeDocument/2006/math" xmlns:v="urn:schemas-microsoft-com:vml" xmlns:wp14="http://schemas.microsoft.com/office/word/2010/wordprocessingDrawing" xmlns:wp="http://schemas.openxmlformats.org/drawingml/2006/wordprocessingDrawing" xmlns:w10="urn:schemas-microsoft-com:office:word" xmlns:w="http://schemas.openxmlformats.org/wordprocessingml/2006/main" xmlns:w14="http://schemas.microsoft.com/office/word/2010/wordml" xmlns:w15="http://schemas.microsoft.com/office/word/2012/wordml" xmlns:w16cex="http://schemas.microsoft.com/office/word/2018/wordml/cex" xmlns:w16cid="http://schemas.microsoft.com/office/word/2016/wordml/cid" xmlns:w16="http://schemas.microsoft.com/office/word/2018/wordml" xmlns:w16sdtdh="http://schemas.microsoft.com/office/word/2020/wordml/sdtdatahash" xmlns:w16se="http://schemas.microsoft.com/office/word/2015/wordml/symex" xmlns:wpg="http://schemas.microsoft.com/office/word/2010/wordprocessingGroup" xmlns:wpi="http://schemas.microsoft.com/office/word/2010/wordprocessingInk" xmlns:wne="http://schemas.microsoft.com/office/word/2006/wordml" xmlns:wps="http://schemas.microsoft.com/office/word/2010/wordprocessingShape" mc:Ignorable="w14 w15 w16se w16cid w16 w16cex w16sdtdh wp14">
   <w:footnote w:type="separator" w:id="-1">
     <w:p>
       <w:pPr>
@@ -8322,7 +8130,7 @@
 </file>
 
 <file path=word/header1.xml><?xml version="1.0" encoding="utf-8"?>
-<w:hdr xmlns:wpc="http://schemas.microsoft.com/office/word/2010/wordprocessingCanvas" xmlns:cx="http://schemas.microsoft.com/office/drawing/2014/chartex" xmlns:cx1="http://schemas.microsoft.com/office/drawing/2015/9/8/chartex" xmlns:cx2="http://schemas.microsoft.com/office/drawing/2015/10/21/chartex" xmlns:cx3="http://schemas.microsoft.com/office/drawing/2016/5/9/chartex" xmlns:cx4="http://schemas.microsoft.com/office/drawing/2016/5/10/chartex" xmlns:cx5="http://schemas.microsoft.com/office/drawing/2016/5/11/chartex" xmlns:cx6="http://schemas.microsoft.com/office/drawing/2016/5/12/chartex" xmlns:cx7="http://schemas.microsoft.com/office/drawing/2016/5/13/chartex" xmlns:cx8="http://schemas.microsoft.com/office/drawing/2016/5/14/chartex" xmlns:mc="http://schemas.openxmlformats.org/markup-compatibility/2006" xmlns:aink="http://schemas.microsoft.com/office/drawing/2016/ink" xmlns:am3d="http://schemas.microsoft.com/office/drawing/2017/model3d" xmlns:o="urn:schemas-microsoft-com:office:office" xmlns:oel="http://schemas.microsoft.com/office/2019/extlst" xmlns:r="http://schemas.openxmlformats.org/officeDocument/2006/relationships" xmlns:m="http://schemas.openxmlformats.org/officeDocument/2006/math" xmlns:v="urn:schemas-microsoft-com:vml" xmlns:wp14="http://schemas.microsoft.com/office/word/2010/wordprocessingDrawing" xmlns:wp="http://schemas.openxmlformats.org/drawingml/2006/wordprocessingDrawing" xmlns:w10="urn:schemas-microsoft-com:office:word" xmlns:w="http://schemas.openxmlformats.org/wordprocessingml/2006/main" xmlns:w14="http://schemas.microsoft.com/office/word/2010/wordml" xmlns:w15="http://schemas.microsoft.com/office/word/2012/wordml" xmlns:w16cex="http://schemas.microsoft.com/office/word/2018/wordml/cex" xmlns:w16cid="http://schemas.microsoft.com/office/word/2016/wordml/cid" xmlns:w16="http://schemas.microsoft.com/office/word/2018/wordml" xmlns:w16du="http://schemas.microsoft.com/office/word/2023/wordml/word16du" xmlns:w16sdtdh="http://schemas.microsoft.com/office/word/2020/wordml/sdtdatahash" xmlns:w16sdtfl="http://schemas.microsoft.com/office/word/2024/wordml/sdtformatlock" xmlns:w16se="http://schemas.microsoft.com/office/word/2015/wordml/symex" xmlns:wpg="http://schemas.microsoft.com/office/word/2010/wordprocessingGroup" xmlns:wpi="http://schemas.microsoft.com/office/word/2010/wordprocessingInk" xmlns:wne="http://schemas.microsoft.com/office/word/2006/wordml" xmlns:wps="http://schemas.microsoft.com/office/word/2010/wordprocessingShape" mc:Ignorable="w14 w15 w16se w16cid w16 w16cex w16sdtdh w16sdtfl w16du wp14">
+<w:hdr xmlns:wpc="http://schemas.microsoft.com/office/word/2010/wordprocessingCanvas" xmlns:cx="http://schemas.microsoft.com/office/drawing/2014/chartex" xmlns:cx1="http://schemas.microsoft.com/office/drawing/2015/9/8/chartex" xmlns:cx2="http://schemas.microsoft.com/office/drawing/2015/10/21/chartex" xmlns:cx3="http://schemas.microsoft.com/office/drawing/2016/5/9/chartex" xmlns:cx4="http://schemas.microsoft.com/office/drawing/2016/5/10/chartex" xmlns:cx5="http://schemas.microsoft.com/office/drawing/2016/5/11/chartex" xmlns:cx6="http://schemas.microsoft.com/office/drawing/2016/5/12/chartex" xmlns:cx7="http://schemas.microsoft.com/office/drawing/2016/5/13/chartex" xmlns:cx8="http://schemas.microsoft.com/office/drawing/2016/5/14/chartex" xmlns:mc="http://schemas.openxmlformats.org/markup-compatibility/2006" xmlns:aink="http://schemas.microsoft.com/office/drawing/2016/ink" xmlns:am3d="http://schemas.microsoft.com/office/drawing/2017/model3d" xmlns:o="urn:schemas-microsoft-com:office:office" xmlns:r="http://schemas.openxmlformats.org/officeDocument/2006/relationships" xmlns:m="http://schemas.openxmlformats.org/officeDocument/2006/math" xmlns:v="urn:schemas-microsoft-com:vml" xmlns:wp14="http://schemas.microsoft.com/office/word/2010/wordprocessingDrawing" xmlns:wp="http://schemas.openxmlformats.org/drawingml/2006/wordprocessingDrawing" xmlns:w10="urn:schemas-microsoft-com:office:word" xmlns:w="http://schemas.openxmlformats.org/wordprocessingml/2006/main" xmlns:w14="http://schemas.microsoft.com/office/word/2010/wordml" xmlns:w15="http://schemas.microsoft.com/office/word/2012/wordml" xmlns:w16cex="http://schemas.microsoft.com/office/word/2018/wordml/cex" xmlns:w16cid="http://schemas.microsoft.com/office/word/2016/wordml/cid" xmlns:w16="http://schemas.microsoft.com/office/word/2018/wordml" xmlns:w16sdtdh="http://schemas.microsoft.com/office/word/2020/wordml/sdtdatahash" xmlns:w16se="http://schemas.microsoft.com/office/word/2015/wordml/symex" xmlns:wpg="http://schemas.microsoft.com/office/word/2010/wordprocessingGroup" xmlns:wpi="http://schemas.microsoft.com/office/word/2010/wordprocessingInk" xmlns:wne="http://schemas.microsoft.com/office/word/2006/wordml" xmlns:wps="http://schemas.microsoft.com/office/word/2010/wordprocessingShape" mc:Ignorable="w14 w15 w16se w16cid w16 w16cex w16sdtdh wp14">
   <w:p>
     <w:pPr>
       <w:pStyle w:val="Encabezado"/>
@@ -8407,7 +8215,7 @@
 </file>
 
 <file path=word/numbering.xml><?xml version="1.0" encoding="utf-8"?>
-<w:numbering xmlns:wpc="http://schemas.microsoft.com/office/word/2010/wordprocessingCanvas" xmlns:cx="http://schemas.microsoft.com/office/drawing/2014/chartex" xmlns:cx1="http://schemas.microsoft.com/office/drawing/2015/9/8/chartex" xmlns:cx2="http://schemas.microsoft.com/office/drawing/2015/10/21/chartex" xmlns:cx3="http://schemas.microsoft.com/office/drawing/2016/5/9/chartex" xmlns:cx4="http://schemas.microsoft.com/office/drawing/2016/5/10/chartex" xmlns:cx5="http://schemas.microsoft.com/office/drawing/2016/5/11/chartex" xmlns:cx6="http://schemas.microsoft.com/office/drawing/2016/5/12/chartex" xmlns:cx7="http://schemas.microsoft.com/office/drawing/2016/5/13/chartex" xmlns:cx8="http://schemas.microsoft.com/office/drawing/2016/5/14/chartex" xmlns:mc="http://schemas.openxmlformats.org/markup-compatibility/2006" xmlns:aink="http://schemas.microsoft.com/office/drawing/2016/ink" xmlns:am3d="http://schemas.microsoft.com/office/drawing/2017/model3d" xmlns:o="urn:schemas-microsoft-com:office:office" xmlns:oel="http://schemas.microsoft.com/office/2019/extlst" xmlns:r="http://schemas.openxmlformats.org/officeDocument/2006/relationships" xmlns:m="http://schemas.openxmlformats.org/officeDocument/2006/math" xmlns:v="urn:schemas-microsoft-com:vml" xmlns:wp14="http://schemas.microsoft.com/office/word/2010/wordprocessingDrawing" xmlns:wp="http://schemas.openxmlformats.org/drawingml/2006/wordprocessingDrawing" xmlns:w10="urn:schemas-microsoft-com:office:word" xmlns:w="http://schemas.openxmlformats.org/wordprocessingml/2006/main" xmlns:w14="http://schemas.microsoft.com/office/word/2010/wordml" xmlns:w15="http://schemas.microsoft.com/office/word/2012/wordml" xmlns:w16cex="http://schemas.microsoft.com/office/word/2018/wordml/cex" xmlns:w16cid="http://schemas.microsoft.com/office/word/2016/wordml/cid" xmlns:w16="http://schemas.microsoft.com/office/word/2018/wordml" xmlns:w16du="http://schemas.microsoft.com/office/word/2023/wordml/word16du" xmlns:w16sdtdh="http://schemas.microsoft.com/office/word/2020/wordml/sdtdatahash" xmlns:w16sdtfl="http://schemas.microsoft.com/office/word/2024/wordml/sdtformatlock" xmlns:w16se="http://schemas.microsoft.com/office/word/2015/wordml/symex" xmlns:wpg="http://schemas.microsoft.com/office/word/2010/wordprocessingGroup" xmlns:wpi="http://schemas.microsoft.com/office/word/2010/wordprocessingInk" xmlns:wne="http://schemas.microsoft.com/office/word/2006/wordml" xmlns:wps="http://schemas.microsoft.com/office/word/2010/wordprocessingShape" mc:Ignorable="w14 w15 w16se w16cid w16 w16cex w16sdtdh w16sdtfl w16du wp14">
+<w:numbering xmlns:wpc="http://schemas.microsoft.com/office/word/2010/wordprocessingCanvas" xmlns:cx="http://schemas.microsoft.com/office/drawing/2014/chartex" xmlns:cx1="http://schemas.microsoft.com/office/drawing/2015/9/8/chartex" xmlns:cx2="http://schemas.microsoft.com/office/drawing/2015/10/21/chartex" xmlns:cx3="http://schemas.microsoft.com/office/drawing/2016/5/9/chartex" xmlns:cx4="http://schemas.microsoft.com/office/drawing/2016/5/10/chartex" xmlns:cx5="http://schemas.microsoft.com/office/drawing/2016/5/11/chartex" xmlns:cx6="http://schemas.microsoft.com/office/drawing/2016/5/12/chartex" xmlns:cx7="http://schemas.microsoft.com/office/drawing/2016/5/13/chartex" xmlns:cx8="http://schemas.microsoft.com/office/drawing/2016/5/14/chartex" xmlns:mc="http://schemas.openxmlformats.org/markup-compatibility/2006" xmlns:aink="http://schemas.microsoft.com/office/drawing/2016/ink" xmlns:am3d="http://schemas.microsoft.com/office/drawing/2017/model3d" xmlns:o="urn:schemas-microsoft-com:office:office" xmlns:r="http://schemas.openxmlformats.org/officeDocument/2006/relationships" xmlns:m="http://schemas.openxmlformats.org/officeDocument/2006/math" xmlns:v="urn:schemas-microsoft-com:vml" xmlns:wp14="http://schemas.microsoft.com/office/word/2010/wordprocessingDrawing" xmlns:wp="http://schemas.openxmlformats.org/drawingml/2006/wordprocessingDrawing" xmlns:w10="urn:schemas-microsoft-com:office:word" xmlns:w="http://schemas.openxmlformats.org/wordprocessingml/2006/main" xmlns:w14="http://schemas.microsoft.com/office/word/2010/wordml" xmlns:w15="http://schemas.microsoft.com/office/word/2012/wordml" xmlns:w16cex="http://schemas.microsoft.com/office/word/2018/wordml/cex" xmlns:w16cid="http://schemas.microsoft.com/office/word/2016/wordml/cid" xmlns:w16="http://schemas.microsoft.com/office/word/2018/wordml" xmlns:w16sdtdh="http://schemas.microsoft.com/office/word/2020/wordml/sdtdatahash" xmlns:w16se="http://schemas.microsoft.com/office/word/2015/wordml/symex" xmlns:wpg="http://schemas.microsoft.com/office/word/2010/wordprocessingGroup" xmlns:wpi="http://schemas.microsoft.com/office/word/2010/wordprocessingInk" xmlns:wne="http://schemas.microsoft.com/office/word/2006/wordml" xmlns:wps="http://schemas.microsoft.com/office/word/2010/wordprocessingShape" mc:Ignorable="w14 w15 w16se w16cid w16 w16cex w16sdtdh wp14">
   <w:abstractNum w:abstractNumId="0" w15:restartNumberingAfterBreak="0">
     <w:nsid w:val="FFFFFF89"/>
     <w:multiLevelType w:val="singleLevel"/>
@@ -9561,40 +9369,40 @@
       </w:rPr>
     </w:lvl>
   </w:abstractNum>
-  <w:num w:numId="1" w16cid:durableId="340401622">
+  <w:num w:numId="1">
     <w:abstractNumId w:val="0"/>
   </w:num>
-  <w:num w:numId="2" w16cid:durableId="1214536915">
+  <w:num w:numId="2">
     <w:abstractNumId w:val="3"/>
   </w:num>
-  <w:num w:numId="3" w16cid:durableId="840659166">
+  <w:num w:numId="3">
     <w:abstractNumId w:val="8"/>
   </w:num>
-  <w:num w:numId="4" w16cid:durableId="324289426">
+  <w:num w:numId="4">
     <w:abstractNumId w:val="5"/>
   </w:num>
-  <w:num w:numId="5" w16cid:durableId="1221097324">
+  <w:num w:numId="5">
     <w:abstractNumId w:val="2"/>
   </w:num>
-  <w:num w:numId="6" w16cid:durableId="227813630">
+  <w:num w:numId="6">
     <w:abstractNumId w:val="10"/>
   </w:num>
-  <w:num w:numId="7" w16cid:durableId="1279069899">
+  <w:num w:numId="7">
     <w:abstractNumId w:val="4"/>
   </w:num>
-  <w:num w:numId="8" w16cid:durableId="253588007">
+  <w:num w:numId="8">
     <w:abstractNumId w:val="7"/>
   </w:num>
-  <w:num w:numId="9" w16cid:durableId="1924869547">
+  <w:num w:numId="9">
     <w:abstractNumId w:val="11"/>
   </w:num>
-  <w:num w:numId="10" w16cid:durableId="2133015749">
+  <w:num w:numId="10">
     <w:abstractNumId w:val="9"/>
   </w:num>
-  <w:num w:numId="11" w16cid:durableId="1800956414">
+  <w:num w:numId="11">
     <w:abstractNumId w:val="6"/>
   </w:num>
-  <w:num w:numId="12" w16cid:durableId="397283845">
+  <w:num w:numId="12">
     <w:abstractNumId w:val="1"/>
   </w:num>
   <w:numIdMacAtCleanup w:val="12"/>
@@ -9602,7 +9410,7 @@
 </file>
 
 <file path=word/styles.xml><?xml version="1.0" encoding="utf-8"?>
-<w:styles xmlns:mc="http://schemas.openxmlformats.org/markup-compatibility/2006" xmlns:r="http://schemas.openxmlformats.org/officeDocument/2006/relationships" xmlns:w="http://schemas.openxmlformats.org/wordprocessingml/2006/main" xmlns:w14="http://schemas.microsoft.com/office/word/2010/wordml" xmlns:w15="http://schemas.microsoft.com/office/word/2012/wordml" xmlns:w16cex="http://schemas.microsoft.com/office/word/2018/wordml/cex" xmlns:w16cid="http://schemas.microsoft.com/office/word/2016/wordml/cid" xmlns:w16="http://schemas.microsoft.com/office/word/2018/wordml" xmlns:w16du="http://schemas.microsoft.com/office/word/2023/wordml/word16du" xmlns:w16sdtdh="http://schemas.microsoft.com/office/word/2020/wordml/sdtdatahash" xmlns:w16sdtfl="http://schemas.microsoft.com/office/word/2024/wordml/sdtformatlock" xmlns:w16se="http://schemas.microsoft.com/office/word/2015/wordml/symex" mc:Ignorable="w14 w15 w16se w16cid w16 w16cex w16sdtdh w16sdtfl w16du">
+<w:styles xmlns:mc="http://schemas.openxmlformats.org/markup-compatibility/2006" xmlns:r="http://schemas.openxmlformats.org/officeDocument/2006/relationships" xmlns:w="http://schemas.openxmlformats.org/wordprocessingml/2006/main" xmlns:w14="http://schemas.microsoft.com/office/word/2010/wordml" xmlns:w15="http://schemas.microsoft.com/office/word/2012/wordml" xmlns:w16cex="http://schemas.microsoft.com/office/word/2018/wordml/cex" xmlns:w16cid="http://schemas.microsoft.com/office/word/2016/wordml/cid" xmlns:w16="http://schemas.microsoft.com/office/word/2018/wordml" xmlns:w16sdtdh="http://schemas.microsoft.com/office/word/2020/wordml/sdtdatahash" xmlns:w16se="http://schemas.microsoft.com/office/word/2015/wordml/symex" mc:Ignorable="w14 w15 w16se w16cid w16 w16cex w16sdtdh">
   <w:docDefaults>
     <w:rPrDefault>
       <w:rPr>
@@ -10134,6 +9942,7 @@
   <w:style w:type="character" w:default="1" w:styleId="Fuentedeprrafopredeter">
     <w:name w:val="Default Paragraph Font"/>
     <w:uiPriority w:val="1"/>
+    <w:semiHidden/>
     <w:unhideWhenUsed/>
   </w:style>
   <w:style w:type="table" w:default="1" w:styleId="Tablanormal">
@@ -11132,6 +10941,21 @@
 </file>
 
 <file path=customXml/item1.xml><?xml version="1.0" encoding="utf-8"?>
+<p:properties xmlns:p="http://schemas.microsoft.com/office/2006/metadata/properties" xmlns:xsi="http://www.w3.org/2001/XMLSchema-instance" xmlns:pc="http://schemas.microsoft.com/office/infopath/2007/PartnerControls">
+  <documentManagement>
+    <TaxCatchAll xmlns="cb45339b-ced9-4d0d-8f64-77573914d53b" xsi:nil="true"/>
+    <lcf76f155ced4ddcb4097134ff3c332f xmlns="43a3ca16-9c26-4813-b83f-4aec9927b43f">
+      <Terms xmlns="http://schemas.microsoft.com/office/infopath/2007/PartnerControls"/>
+    </lcf76f155ced4ddcb4097134ff3c332f>
+  </documentManagement>
+</p:properties>
+</file>
+
+<file path=customXml/item2.xml><?xml version="1.0" encoding="utf-8"?>
+<b:Sources xmlns:b="http://schemas.openxmlformats.org/officeDocument/2006/bibliography" xmlns="http://schemas.openxmlformats.org/officeDocument/2006/bibliography" SelectedStyle="\APASixthEditionOfficeOnline.xsl" StyleName="APA" Version="6"/>
+</file>
+
+<file path=customXml/item3.xml><?xml version="1.0" encoding="utf-8"?>
 <ct:contentTypeSchema xmlns:ct="http://schemas.microsoft.com/office/2006/metadata/contentType" xmlns:ma="http://schemas.microsoft.com/office/2006/metadata/properties/metaAttributes" ct:_="" ma:_="" ma:contentTypeName="Documento" ma:contentTypeID="0x01010049282E1EDBE9234EA9E6D38F720E265F" ma:contentTypeVersion="15" ma:contentTypeDescription="Crear nuevo documento." ma:contentTypeScope="" ma:versionID="b31c7aa9eaf043a08b87120b3c4916e3">
   <xsd:schema xmlns:xsd="http://www.w3.org/2001/XMLSchema" xmlns:xs="http://www.w3.org/2001/XMLSchema" xmlns:p="http://schemas.microsoft.com/office/2006/metadata/properties" xmlns:ns2="cb45339b-ced9-4d0d-8f64-77573914d53b" xmlns:ns3="43a3ca16-9c26-4813-b83f-4aec9927b43f" targetNamespace="http://schemas.microsoft.com/office/2006/metadata/properties" ma:root="true" ma:fieldsID="3533d065b04d75c457075bc55f1f5315" ns2:_="" ns3:_="">
     <xsd:import namespace="cb45339b-ced9-4d0d-8f64-77573914d53b"/>
@@ -11366,7 +11190,7 @@
 </ct:contentTypeSchema>
 </file>
 
-<file path=customXml/item2.xml><?xml version="1.0" encoding="utf-8"?>
+<file path=customXml/item4.xml><?xml version="1.0" encoding="utf-8"?>
 <?mso-contentType ?>
 <FormTemplates xmlns="http://schemas.microsoft.com/sharepoint/v3/contenttype/forms">
   <Display>DocumentLibraryForm</Display>
@@ -11375,22 +11199,26 @@
 </FormTemplates>
 </file>
 
-<file path=customXml/item3.xml><?xml version="1.0" encoding="utf-8"?>
-<p:properties xmlns:p="http://schemas.microsoft.com/office/2006/metadata/properties" xmlns:xsi="http://www.w3.org/2001/XMLSchema-instance" xmlns:pc="http://schemas.microsoft.com/office/infopath/2007/PartnerControls">
-  <documentManagement>
-    <TaxCatchAll xmlns="cb45339b-ced9-4d0d-8f64-77573914d53b" xsi:nil="true"/>
-    <lcf76f155ced4ddcb4097134ff3c332f xmlns="43a3ca16-9c26-4813-b83f-4aec9927b43f">
-      <Terms xmlns="http://schemas.microsoft.com/office/infopath/2007/PartnerControls"/>
-    </lcf76f155ced4ddcb4097134ff3c332f>
-  </documentManagement>
-</p:properties>
+<file path=customXml/itemProps1.xml><?xml version="1.0" encoding="utf-8"?>
+<ds:datastoreItem xmlns:ds="http://schemas.openxmlformats.org/officeDocument/2006/customXml" ds:itemID="{3FE56D8A-F1ED-4544-9BEF-F4296512CCE2}">
+  <ds:schemaRefs>
+    <ds:schemaRef ds:uri="http://schemas.microsoft.com/office/2006/metadata/properties"/>
+    <ds:schemaRef ds:uri="http://schemas.microsoft.com/office/infopath/2007/PartnerControls"/>
+    <ds:schemaRef ds:uri="cb45339b-ced9-4d0d-8f64-77573914d53b"/>
+    <ds:schemaRef ds:uri="43a3ca16-9c26-4813-b83f-4aec9927b43f"/>
+  </ds:schemaRefs>
+</ds:datastoreItem>
 </file>
 
-<file path=customXml/item4.xml><?xml version="1.0" encoding="utf-8"?>
-<b:Sources xmlns:b="http://schemas.openxmlformats.org/officeDocument/2006/bibliography" xmlns="http://schemas.openxmlformats.org/officeDocument/2006/bibliography" SelectedStyle="\APASixthEditionOfficeOnline.xsl" StyleName="APA" Version="6"/>
+<file path=customXml/itemProps2.xml><?xml version="1.0" encoding="utf-8"?>
+<ds:datastoreItem xmlns:ds="http://schemas.openxmlformats.org/officeDocument/2006/customXml" ds:itemID="{E8AB44A3-7C62-4BD2-82ED-8ABC209970FA}">
+  <ds:schemaRefs>
+    <ds:schemaRef ds:uri="http://schemas.openxmlformats.org/officeDocument/2006/bibliography"/>
+  </ds:schemaRefs>
+</ds:datastoreItem>
 </file>
 
-<file path=customXml/itemProps1.xml><?xml version="1.0" encoding="utf-8"?>
+<file path=customXml/itemProps3.xml><?xml version="1.0" encoding="utf-8"?>
 <ds:datastoreItem xmlns:ds="http://schemas.openxmlformats.org/officeDocument/2006/customXml" ds:itemID="{8EF224AB-2060-41FD-BFF0-1992EEEE8A14}">
   <ds:schemaRefs>
     <ds:schemaRef ds:uri="http://schemas.microsoft.com/office/2006/metadata/contentType"/>
@@ -11409,29 +11237,10 @@
 </ds:datastoreItem>
 </file>
 
-<file path=customXml/itemProps2.xml><?xml version="1.0" encoding="utf-8"?>
+<file path=customXml/itemProps4.xml><?xml version="1.0" encoding="utf-8"?>
 <ds:datastoreItem xmlns:ds="http://schemas.openxmlformats.org/officeDocument/2006/customXml" ds:itemID="{F3BA9D35-2799-490B-93F1-554EF537309B}">
   <ds:schemaRefs>
     <ds:schemaRef ds:uri="http://schemas.microsoft.com/sharepoint/v3/contenttype/forms"/>
   </ds:schemaRefs>
 </ds:datastoreItem>
-</file>
-
-<file path=customXml/itemProps3.xml><?xml version="1.0" encoding="utf-8"?>
-<ds:datastoreItem xmlns:ds="http://schemas.openxmlformats.org/officeDocument/2006/customXml" ds:itemID="{3FE56D8A-F1ED-4544-9BEF-F4296512CCE2}">
-  <ds:schemaRefs>
-    <ds:schemaRef ds:uri="http://schemas.microsoft.com/office/2006/metadata/properties"/>
-    <ds:schemaRef ds:uri="http://schemas.microsoft.com/office/infopath/2007/PartnerControls"/>
-    <ds:schemaRef ds:uri="cb45339b-ced9-4d0d-8f64-77573914d53b"/>
-    <ds:schemaRef ds:uri="43a3ca16-9c26-4813-b83f-4aec9927b43f"/>
-  </ds:schemaRefs>
-</ds:datastoreItem>
-</file>
-
-<file path=customXml/itemProps4.xml><?xml version="1.0" encoding="utf-8"?>
-<ds:datastoreItem xmlns:ds="http://schemas.openxmlformats.org/officeDocument/2006/customXml" ds:itemID="{E8AB44A3-7C62-4BD2-82ED-8ABC209970FA}">
-  <ds:schemaRefs>
-    <ds:schemaRef ds:uri="http://schemas.openxmlformats.org/officeDocument/2006/bibliography"/>
-  </ds:schemaRefs>
-</ds:datastoreItem>
 </file>